--- a/Relatório BD.docx
+++ b/Relatório BD.docx
@@ -3615,28 +3615,30 @@
         <w:ind w:firstLine="544"/>
         <w:jc w:val="both"/>
         <w:rPr>
-          <w:lang w:val="en-US" w:eastAsia="zh-TW"/>
-        </w:rPr>
-      </w:pPr>
+          <w:lang w:eastAsia="zh-TW"/>
+        </w:rPr>
+      </w:pPr>
+      <w:proofErr w:type="spellStart"/>
       <w:r>
         <w:rPr>
           <w:b/>
           <w:bCs/>
           <w:color w:val="C0504D" w:themeColor="accent2"/>
-          <w:lang w:val="en-US" w:eastAsia="zh-TW"/>
+          <w:lang w:eastAsia="zh-TW"/>
         </w:rPr>
         <w:t>req</w:t>
       </w:r>
+      <w:proofErr w:type="spellEnd"/>
       <w:r>
         <w:rPr>
           <w:color w:val="C0504D" w:themeColor="accent2"/>
-          <w:lang w:val="en-US" w:eastAsia="zh-TW"/>
+          <w:lang w:eastAsia="zh-TW"/>
         </w:rPr>
         <w:t xml:space="preserve"> </w:t>
       </w:r>
       <w:r>
         <w:rPr>
-          <w:lang w:val="en-US" w:eastAsia="zh-TW"/>
+          <w:lang w:eastAsia="zh-TW"/>
         </w:rPr>
         <w:t>POST http://localhost:8080/dbproj/user</w:t>
       </w:r>
@@ -3781,44 +3783,14 @@
         <w:ind w:firstLine="720"/>
         <w:jc w:val="both"/>
         <w:rPr>
-          <w:lang w:val="en-US" w:eastAsia="zh-TW"/>
-        </w:rPr>
-      </w:pPr>
-      <w:r>
-        <w:rPr>
-          <w:lang w:val="en-US" w:eastAsia="zh-TW"/>
-        </w:rPr>
-        <w:t>“</w:t>
-      </w:r>
-      <w:r>
-        <w:rPr>
-          <w:lang w:val="en-US" w:eastAsia="zh-TW"/>
-        </w:rPr>
-        <w:t xml:space="preserve">password": </w:t>
-      </w:r>
-      <w:r>
-        <w:rPr>
-          <w:lang w:val="en-US" w:eastAsia="zh-TW"/>
-        </w:rPr>
-        <w:t>“</w:t>
-      </w:r>
-      <w:r>
-        <w:rPr>
-          <w:lang w:val="en-US" w:eastAsia="zh-TW"/>
-        </w:rPr>
-        <w:t>123</w:t>
-      </w:r>
-      <w:r>
-        <w:rPr>
-          <w:lang w:val="en-US" w:eastAsia="zh-TW"/>
-        </w:rPr>
-        <w:t>”</w:t>
-      </w:r>
-      <w:r>
-        <w:rPr>
-          <w:lang w:val="en-US" w:eastAsia="zh-TW"/>
-        </w:rPr>
-        <w:t>}</w:t>
+          <w:lang w:eastAsia="zh-TW"/>
+        </w:rPr>
+      </w:pPr>
+      <w:r>
+        <w:rPr>
+          <w:lang w:eastAsia="zh-TW"/>
+        </w:rPr>
+        <w:t>“password": “123”}</w:t>
       </w:r>
     </w:p>
     <w:p>
@@ -5028,6 +5000,30 @@
     </w:p>
     <w:p>
       <w:pPr>
+        <w:pStyle w:val="PargrafodaLista"/>
+        <w:ind w:left="1440"/>
+        <w:jc w:val="both"/>
+        <w:rPr>
+          <w:lang w:eastAsia="zh-TW"/>
+        </w:rPr>
+      </w:pPr>
+    </w:p>
+    <w:p>
+      <w:pPr>
+        <w:spacing w:after="200" w:line="276" w:lineRule="auto"/>
+        <w:rPr>
+          <w:lang w:eastAsia="zh-TW"/>
+        </w:rPr>
+      </w:pPr>
+      <w:r>
+        <w:rPr>
+          <w:lang w:eastAsia="zh-TW"/>
+        </w:rPr>
+        <w:br w:type="page"/>
+      </w:r>
+    </w:p>
+    <w:p>
+      <w:pPr>
         <w:pStyle w:val="Ttulo1"/>
         <w:rPr>
           <w:lang w:eastAsia="zh-TW"/>
@@ -5038,6 +5034,7 @@
         <w:rPr>
           <w:lang w:eastAsia="zh-TW"/>
         </w:rPr>
+        <w:lastRenderedPageBreak/>
         <w:t>Endpoints Implementados</w:t>
       </w:r>
       <w:bookmarkEnd w:id="1"/>
@@ -5245,49 +5242,7 @@
         <w:rPr>
           <w:lang w:eastAsia="zh-TW"/>
         </w:rPr>
-        <w:t>“</w:t>
-      </w:r>
-      <w:r>
-        <w:rPr>
-          <w:lang w:eastAsia="zh-TW"/>
-        </w:rPr>
-        <w:t>password</w:t>
-      </w:r>
-      <w:r>
-        <w:rPr>
-          <w:lang w:eastAsia="zh-TW"/>
-        </w:rPr>
-        <w:t>”</w:t>
-      </w:r>
-      <w:r>
-        <w:rPr>
-          <w:lang w:eastAsia="zh-TW"/>
-        </w:rPr>
-        <w:t xml:space="preserve">: </w:t>
-      </w:r>
-      <w:r>
-        <w:rPr>
-          <w:lang w:eastAsia="zh-TW"/>
-        </w:rPr>
-        <w:t>“</w:t>
-      </w:r>
-      <w:r>
-        <w:rPr>
-          <w:lang w:eastAsia="zh-TW"/>
-        </w:rPr>
-        <w:t>123</w:t>
-      </w:r>
-      <w:r>
-        <w:rPr>
-          <w:lang w:eastAsia="zh-TW"/>
-        </w:rPr>
-        <w:t>”</w:t>
-      </w:r>
-      <w:r>
-        <w:rPr>
-          <w:lang w:eastAsia="zh-TW"/>
-        </w:rPr>
-        <w:t>}</w:t>
+        <w:t>“password”: “123”}</w:t>
       </w:r>
     </w:p>
     <w:p>
@@ -5374,7 +5329,6 @@
         <w:rPr>
           <w:lang w:eastAsia="zh-TW"/>
         </w:rPr>
-        <w:lastRenderedPageBreak/>
         <w:t>Autenticação de utilizadores</w:t>
       </w:r>
       <w:bookmarkEnd w:id="3"/>
@@ -5445,56 +5399,14 @@
         <w:rPr>
           <w:lang w:eastAsia="zh-TW"/>
         </w:rPr>
-        <w:t xml:space="preserve">{ </w:t>
-      </w:r>
-      <w:r>
-        <w:rPr>
-          <w:lang w:eastAsia="zh-TW"/>
-        </w:rPr>
-        <w:t>“</w:t>
+        <w:t>{ “</w:t>
       </w:r>
       <w:proofErr w:type="gramEnd"/>
       <w:r>
         <w:rPr>
           <w:lang w:eastAsia="zh-TW"/>
         </w:rPr>
-        <w:t>username</w:t>
-      </w:r>
-      <w:r>
-        <w:rPr>
-          <w:lang w:eastAsia="zh-TW"/>
-        </w:rPr>
-        <w:t>”</w:t>
-      </w:r>
-      <w:r>
-        <w:rPr>
-          <w:lang w:eastAsia="zh-TW"/>
-        </w:rPr>
-        <w:t xml:space="preserve">: </w:t>
-      </w:r>
-      <w:r>
-        <w:rPr>
-          <w:lang w:eastAsia="zh-TW"/>
-        </w:rPr>
-        <w:t>“</w:t>
-      </w:r>
-      <w:r>
-        <w:rPr>
-          <w:lang w:eastAsia="zh-TW"/>
-        </w:rPr>
-        <w:t>user1</w:t>
-      </w:r>
-      <w:r>
-        <w:rPr>
-          <w:lang w:eastAsia="zh-TW"/>
-        </w:rPr>
-        <w:t>”</w:t>
-      </w:r>
-      <w:r>
-        <w:rPr>
-          <w:lang w:eastAsia="zh-TW"/>
-        </w:rPr>
-        <w:t>,</w:t>
+        <w:t>username”: “user1”,</w:t>
       </w:r>
     </w:p>
     <w:p>
@@ -5509,49 +5421,7 @@
         <w:rPr>
           <w:lang w:eastAsia="zh-TW"/>
         </w:rPr>
-        <w:t>“</w:t>
-      </w:r>
-      <w:r>
-        <w:rPr>
-          <w:lang w:eastAsia="zh-TW"/>
-        </w:rPr>
-        <w:t>password</w:t>
-      </w:r>
-      <w:r>
-        <w:rPr>
-          <w:lang w:eastAsia="zh-TW"/>
-        </w:rPr>
-        <w:t>”</w:t>
-      </w:r>
-      <w:r>
-        <w:rPr>
-          <w:lang w:eastAsia="zh-TW"/>
-        </w:rPr>
-        <w:t xml:space="preserve">: </w:t>
-      </w:r>
-      <w:r>
-        <w:rPr>
-          <w:lang w:eastAsia="zh-TW"/>
-        </w:rPr>
-        <w:t>“</w:t>
-      </w:r>
-      <w:r>
-        <w:rPr>
-          <w:lang w:eastAsia="zh-TW"/>
-        </w:rPr>
-        <w:t>123</w:t>
-      </w:r>
-      <w:r>
-        <w:rPr>
-          <w:lang w:eastAsia="zh-TW"/>
-        </w:rPr>
-        <w:t>”</w:t>
-      </w:r>
-      <w:r>
-        <w:rPr>
-          <w:lang w:eastAsia="zh-TW"/>
-        </w:rPr>
-        <w:t>}</w:t>
+        <w:t>“password”: “123”}</w:t>
       </w:r>
     </w:p>
     <w:p>
@@ -5830,12 +5700,12 @@
         <w:spacing w:line="276" w:lineRule="auto"/>
         <w:ind w:firstLine="720"/>
         <w:rPr>
-          <w:lang w:val="en-US" w:eastAsia="zh-TW"/>
-        </w:rPr>
-      </w:pPr>
-      <w:r>
-        <w:rPr>
-          <w:lang w:val="en-US" w:eastAsia="zh-TW"/>
+          <w:lang w:eastAsia="zh-TW"/>
+        </w:rPr>
+      </w:pPr>
+      <w:r>
+        <w:rPr>
+          <w:lang w:eastAsia="zh-TW"/>
         </w:rPr>
         <w:t>Body: {</w:t>
       </w:r>
@@ -5849,13 +5719,13 @@
       </w:pPr>
       <w:r>
         <w:rPr>
-          <w:lang w:val="en-US" w:eastAsia="zh-TW"/>
+          <w:lang w:eastAsia="zh-TW"/>
         </w:rPr>
         <w:t xml:space="preserve">    </w:t>
       </w:r>
       <w:r>
         <w:rPr>
-          <w:lang w:val="en-US" w:eastAsia="zh-TW"/>
+          <w:lang w:eastAsia="zh-TW"/>
         </w:rPr>
         <w:tab/>
       </w:r>
@@ -5877,13 +5747,7 @@
         <w:rPr>
           <w:lang w:eastAsia="zh-TW"/>
         </w:rPr>
-        <w:t>”</w:t>
-      </w:r>
-      <w:r>
-        <w:rPr>
-          <w:lang w:eastAsia="zh-TW"/>
-        </w:rPr>
-        <w:t>: “RuaNr1”</w:t>
+        <w:t>”: “RuaNr1”</w:t>
       </w:r>
     </w:p>
     <w:p>
@@ -5904,11 +5768,6 @@
           <w:lang w:eastAsia="zh-TW"/>
         </w:rPr>
         <w:tab/>
-      </w:r>
-      <w:r>
-        <w:rPr>
-          <w:lang w:eastAsia="zh-TW"/>
-        </w:rPr>
         <w:t>}</w:t>
       </w:r>
     </w:p>
@@ -5984,13 +5843,7 @@
         <w:rPr>
           <w:lang w:eastAsia="zh-TW"/>
         </w:rPr>
-        <w:t xml:space="preserve">Registo do perfil </w:t>
-      </w:r>
-      <w:r>
-        <w:rPr>
-          <w:lang w:eastAsia="zh-TW"/>
-        </w:rPr>
-        <w:t>Comprador</w:t>
+        <w:t>Registo do perfil Comprador</w:t>
       </w:r>
       <w:bookmarkEnd w:id="5"/>
     </w:p>
@@ -6206,12 +6059,12 @@
         <w:spacing w:line="276" w:lineRule="auto"/>
         <w:ind w:firstLine="720"/>
         <w:rPr>
-          <w:lang w:val="en-US" w:eastAsia="zh-TW"/>
-        </w:rPr>
-      </w:pPr>
-      <w:r>
-        <w:rPr>
-          <w:lang w:val="en-US" w:eastAsia="zh-TW"/>
+          <w:lang w:eastAsia="zh-TW"/>
+        </w:rPr>
+      </w:pPr>
+      <w:r>
+        <w:rPr>
+          <w:lang w:eastAsia="zh-TW"/>
         </w:rPr>
         <w:t>Body: {</w:t>
       </w:r>
@@ -6225,13 +6078,13 @@
       </w:pPr>
       <w:r>
         <w:rPr>
-          <w:lang w:val="en-US" w:eastAsia="zh-TW"/>
+          <w:lang w:eastAsia="zh-TW"/>
         </w:rPr>
         <w:t xml:space="preserve">    </w:t>
       </w:r>
       <w:r>
         <w:rPr>
-          <w:lang w:val="en-US" w:eastAsia="zh-TW"/>
+          <w:lang w:eastAsia="zh-TW"/>
         </w:rPr>
         <w:tab/>
       </w:r>
@@ -6253,19 +6106,7 @@
         <w:rPr>
           <w:lang w:eastAsia="zh-TW"/>
         </w:rPr>
-        <w:t>”: “RuaNr</w:t>
-      </w:r>
-      <w:r>
-        <w:rPr>
-          <w:lang w:eastAsia="zh-TW"/>
-        </w:rPr>
-        <w:t>99</w:t>
-      </w:r>
-      <w:r>
-        <w:rPr>
-          <w:lang w:eastAsia="zh-TW"/>
-        </w:rPr>
-        <w:t>”</w:t>
+        <w:t>”: “RuaNr99”</w:t>
       </w:r>
     </w:p>
     <w:p>
@@ -6304,6 +6145,7 @@
           <w:color w:val="C0504D" w:themeColor="accent2"/>
           <w:lang w:eastAsia="zh-TW"/>
         </w:rPr>
+        <w:lastRenderedPageBreak/>
         <w:t>res</w:t>
       </w:r>
       <w:proofErr w:type="spellEnd"/>
@@ -6389,13 +6231,7 @@
         <w:rPr>
           <w:lang w:eastAsia="zh-TW"/>
         </w:rPr>
-        <w:t xml:space="preserve">Registo do perfil </w:t>
-      </w:r>
-      <w:r>
-        <w:rPr>
-          <w:lang w:eastAsia="zh-TW"/>
-        </w:rPr>
-        <w:t>Administrador</w:t>
+        <w:t>Registo do perfil Administrador</w:t>
       </w:r>
       <w:bookmarkEnd w:id="6"/>
     </w:p>
@@ -6714,7 +6550,6 @@
         <w:rPr>
           <w:lang w:eastAsia="zh-TW"/>
         </w:rPr>
-        <w:lastRenderedPageBreak/>
         <w:t>Criar um novo leilão</w:t>
       </w:r>
       <w:bookmarkEnd w:id="7"/>
@@ -7787,6 +7622,7 @@
           <w:color w:val="C0504D" w:themeColor="accent2"/>
           <w:lang w:eastAsia="zh-TW"/>
         </w:rPr>
+        <w:lastRenderedPageBreak/>
         <w:t>res</w:t>
       </w:r>
       <w:proofErr w:type="spellEnd"/>
@@ -8155,1196 +7991,554 @@
         <w:rPr>
           <w:lang w:eastAsia="zh-TW"/>
         </w:rPr>
+        <w:t>[</w:t>
+      </w:r>
+    </w:p>
+    <w:p>
+      <w:pPr>
+        <w:spacing w:line="276" w:lineRule="auto"/>
+        <w:rPr>
+          <w:lang w:eastAsia="zh-TW"/>
+        </w:rPr>
+      </w:pPr>
+      <w:r>
+        <w:rPr>
+          <w:lang w:eastAsia="zh-TW"/>
+        </w:rPr>
+        <w:t xml:space="preserve">    {</w:t>
+      </w:r>
+    </w:p>
+    <w:p>
+      <w:pPr>
+        <w:spacing w:line="276" w:lineRule="auto"/>
+        <w:rPr>
+          <w:lang w:eastAsia="zh-TW"/>
+        </w:rPr>
+      </w:pPr>
+      <w:r>
+        <w:rPr>
+          <w:lang w:eastAsia="zh-TW"/>
+        </w:rPr>
+        <w:t xml:space="preserve">        “DETALHES DO LEILAO”: “1”</w:t>
+      </w:r>
+    </w:p>
+    <w:p>
+      <w:pPr>
+        <w:spacing w:line="276" w:lineRule="auto"/>
+        <w:rPr>
+          <w:lang w:eastAsia="zh-TW"/>
+        </w:rPr>
+      </w:pPr>
+      <w:r>
+        <w:rPr>
+          <w:lang w:eastAsia="zh-TW"/>
+        </w:rPr>
+        <w:t xml:space="preserve">    },</w:t>
+      </w:r>
+    </w:p>
+    <w:p>
+      <w:pPr>
+        <w:spacing w:line="276" w:lineRule="auto"/>
+        <w:rPr>
+          <w:lang w:eastAsia="zh-TW"/>
+        </w:rPr>
+      </w:pPr>
+      <w:r>
+        <w:rPr>
+          <w:lang w:eastAsia="zh-TW"/>
+        </w:rPr>
+        <w:t xml:space="preserve">    {“</w:t>
+      </w:r>
+      <w:proofErr w:type="spellStart"/>
+      <w:r>
+        <w:rPr>
+          <w:lang w:eastAsia="zh-TW"/>
+        </w:rPr>
+        <w:t>leilaoid</w:t>
+      </w:r>
+      <w:proofErr w:type="spellEnd"/>
+      <w:r>
+        <w:rPr>
+          <w:lang w:eastAsia="zh-TW"/>
+        </w:rPr>
+        <w:t>”: 1,</w:t>
+      </w:r>
+    </w:p>
+    <w:p>
+      <w:pPr>
+        <w:spacing w:line="276" w:lineRule="auto"/>
+        <w:rPr>
+          <w:lang w:eastAsia="zh-TW"/>
+        </w:rPr>
+      </w:pPr>
+      <w:r>
+        <w:rPr>
+          <w:lang w:eastAsia="zh-TW"/>
+        </w:rPr>
+        <w:t xml:space="preserve">        “titulo”: “</w:t>
+      </w:r>
+      <w:proofErr w:type="spellStart"/>
+      <w:r>
+        <w:rPr>
+          <w:lang w:eastAsia="zh-TW"/>
+        </w:rPr>
+        <w:t>NovoTituloLeilaoNovo</w:t>
+      </w:r>
+      <w:proofErr w:type="spellEnd"/>
+      <w:r>
+        <w:rPr>
+          <w:lang w:eastAsia="zh-TW"/>
+        </w:rPr>
+        <w:t>”,</w:t>
+      </w:r>
+    </w:p>
+    <w:p>
+      <w:pPr>
+        <w:spacing w:line="276" w:lineRule="auto"/>
+        <w:rPr>
+          <w:lang w:eastAsia="zh-TW"/>
+        </w:rPr>
+      </w:pPr>
+      <w:r>
+        <w:rPr>
+          <w:lang w:eastAsia="zh-TW"/>
+        </w:rPr>
+        <w:t xml:space="preserve">        “</w:t>
+      </w:r>
+      <w:proofErr w:type="spellStart"/>
+      <w:r>
+        <w:rPr>
+          <w:lang w:eastAsia="zh-TW"/>
+        </w:rPr>
+        <w:t>descricao</w:t>
+      </w:r>
+      <w:proofErr w:type="spellEnd"/>
+      <w:r>
+        <w:rPr>
+          <w:lang w:eastAsia="zh-TW"/>
+        </w:rPr>
+        <w:t xml:space="preserve">”: “Nova </w:t>
+      </w:r>
+      <w:proofErr w:type="spellStart"/>
+      <w:r>
+        <w:rPr>
+          <w:lang w:eastAsia="zh-TW"/>
+        </w:rPr>
+        <w:t>DEscricaoNovo</w:t>
+      </w:r>
+      <w:proofErr w:type="spellEnd"/>
+      <w:r>
+        <w:rPr>
+          <w:lang w:eastAsia="zh-TW"/>
+        </w:rPr>
+        <w:t>”,</w:t>
+      </w:r>
+    </w:p>
+    <w:p>
+      <w:pPr>
+        <w:spacing w:line="276" w:lineRule="auto"/>
+        <w:rPr>
+          <w:lang w:eastAsia="zh-TW"/>
+        </w:rPr>
+      </w:pPr>
+      <w:r>
+        <w:rPr>
+          <w:lang w:eastAsia="zh-TW"/>
+        </w:rPr>
+        <w:t xml:space="preserve">        “</w:t>
+      </w:r>
+      <w:proofErr w:type="spellStart"/>
+      <w:r>
+        <w:rPr>
+          <w:lang w:eastAsia="zh-TW"/>
+        </w:rPr>
+        <w:t>datafim</w:t>
+      </w:r>
+      <w:proofErr w:type="spellEnd"/>
+      <w:r>
+        <w:rPr>
+          <w:lang w:eastAsia="zh-TW"/>
+        </w:rPr>
+        <w:t>”: “</w:t>
+      </w:r>
+      <w:proofErr w:type="spellStart"/>
+      <w:r>
+        <w:rPr>
+          <w:lang w:eastAsia="zh-TW"/>
+        </w:rPr>
+        <w:t>Tue</w:t>
+      </w:r>
+      <w:proofErr w:type="spellEnd"/>
+      <w:r>
+        <w:rPr>
+          <w:lang w:eastAsia="zh-TW"/>
+        </w:rPr>
+        <w:t xml:space="preserve">, 01 </w:t>
+      </w:r>
+      <w:proofErr w:type="spellStart"/>
+      <w:r>
+        <w:rPr>
+          <w:lang w:eastAsia="zh-TW"/>
+        </w:rPr>
+        <w:t>Jun</w:t>
+      </w:r>
+      <w:proofErr w:type="spellEnd"/>
+      <w:r>
+        <w:rPr>
+          <w:lang w:eastAsia="zh-TW"/>
+        </w:rPr>
+        <w:t xml:space="preserve"> 2021 20:00:00 GMT”,</w:t>
+      </w:r>
+    </w:p>
+    <w:p>
+      <w:pPr>
+        <w:spacing w:line="276" w:lineRule="auto"/>
+        <w:rPr>
+          <w:lang w:eastAsia="zh-TW"/>
+        </w:rPr>
+      </w:pPr>
+      <w:r>
+        <w:rPr>
+          <w:lang w:eastAsia="zh-TW"/>
+        </w:rPr>
+        <w:t xml:space="preserve">        “</w:t>
+      </w:r>
+      <w:proofErr w:type="spellStart"/>
+      <w:r>
+        <w:rPr>
+          <w:lang w:eastAsia="zh-TW"/>
+        </w:rPr>
+        <w:t>artigoid</w:t>
+      </w:r>
+      <w:proofErr w:type="spellEnd"/>
+      <w:r>
+        <w:rPr>
+          <w:lang w:eastAsia="zh-TW"/>
+        </w:rPr>
+        <w:t>”: “1234654345”,</w:t>
+      </w:r>
+    </w:p>
+    <w:p>
+      <w:pPr>
+        <w:spacing w:line="276" w:lineRule="auto"/>
+        <w:rPr>
+          <w:lang w:eastAsia="zh-TW"/>
+        </w:rPr>
+      </w:pPr>
+      <w:r>
+        <w:rPr>
+          <w:lang w:eastAsia="zh-TW"/>
+        </w:rPr>
+        <w:t xml:space="preserve">        “</w:t>
+      </w:r>
+      <w:proofErr w:type="spellStart"/>
+      <w:r>
+        <w:rPr>
+          <w:lang w:eastAsia="zh-TW"/>
+        </w:rPr>
+        <w:t>nomeartigo</w:t>
+      </w:r>
+      <w:proofErr w:type="spellEnd"/>
+      <w:r>
+        <w:rPr>
+          <w:lang w:eastAsia="zh-TW"/>
+        </w:rPr>
+        <w:t>”: “Artigo 3”,</w:t>
+      </w:r>
+    </w:p>
+    <w:p>
+      <w:pPr>
+        <w:spacing w:line="276" w:lineRule="auto"/>
+        <w:rPr>
+          <w:lang w:eastAsia="zh-TW"/>
+        </w:rPr>
+      </w:pPr>
+      <w:r>
+        <w:rPr>
+          <w:lang w:eastAsia="zh-TW"/>
+        </w:rPr>
+        <w:t xml:space="preserve">        “</w:t>
+      </w:r>
+      <w:proofErr w:type="spellStart"/>
+      <w:r>
+        <w:rPr>
+          <w:lang w:eastAsia="zh-TW"/>
+        </w:rPr>
+        <w:t>maiorlicitcao</w:t>
+      </w:r>
+      <w:proofErr w:type="spellEnd"/>
+      <w:r>
+        <w:rPr>
+          <w:lang w:eastAsia="zh-TW"/>
+        </w:rPr>
+        <w:t>”: 700,</w:t>
+      </w:r>
+    </w:p>
+    <w:p>
+      <w:pPr>
+        <w:spacing w:line="276" w:lineRule="auto"/>
+        <w:rPr>
+          <w:lang w:eastAsia="zh-TW"/>
+        </w:rPr>
+      </w:pPr>
+      <w:r>
+        <w:rPr>
+          <w:lang w:eastAsia="zh-TW"/>
+        </w:rPr>
+        <w:t xml:space="preserve">        “username”: “user5”},</w:t>
+      </w:r>
+    </w:p>
+    <w:p>
+      <w:pPr>
+        <w:spacing w:line="276" w:lineRule="auto"/>
+        <w:rPr>
+          <w:lang w:eastAsia="zh-TW"/>
+        </w:rPr>
+      </w:pPr>
+      <w:r>
+        <w:rPr>
+          <w:lang w:eastAsia="zh-TW"/>
+        </w:rPr>
+        <w:t xml:space="preserve">    {</w:t>
+      </w:r>
+    </w:p>
+    <w:p>
+      <w:pPr>
+        <w:spacing w:line="276" w:lineRule="auto"/>
+        <w:rPr>
+          <w:lang w:eastAsia="zh-TW"/>
+        </w:rPr>
+      </w:pPr>
+      <w:r>
+        <w:rPr>
+          <w:lang w:eastAsia="zh-TW"/>
+        </w:rPr>
+        <w:t xml:space="preserve">        “DETALHES DO MURAL LEILAO”: “1”</w:t>
+      </w:r>
+    </w:p>
+    <w:p>
+      <w:pPr>
+        <w:spacing w:line="276" w:lineRule="auto"/>
+        <w:rPr>
+          <w:lang w:eastAsia="zh-TW"/>
+        </w:rPr>
+      </w:pPr>
+      <w:r>
+        <w:rPr>
+          <w:lang w:eastAsia="zh-TW"/>
+        </w:rPr>
+        <w:t xml:space="preserve">    },</w:t>
+      </w:r>
+    </w:p>
+    <w:p>
+      <w:pPr>
+        <w:spacing w:line="276" w:lineRule="auto"/>
+        <w:rPr>
+          <w:lang w:eastAsia="zh-TW"/>
+        </w:rPr>
+      </w:pPr>
+      <w:r>
+        <w:rPr>
+          <w:lang w:eastAsia="zh-TW"/>
+        </w:rPr>
+        <w:t xml:space="preserve">    {“id”: 1,</w:t>
+      </w:r>
+    </w:p>
+    <w:p>
+      <w:pPr>
+        <w:spacing w:line="276" w:lineRule="auto"/>
+        <w:rPr>
+          <w:lang w:eastAsia="zh-TW"/>
+        </w:rPr>
+      </w:pPr>
+      <w:r>
+        <w:rPr>
+          <w:lang w:eastAsia="zh-TW"/>
+        </w:rPr>
+        <w:t xml:space="preserve">        “</w:t>
+      </w:r>
+      <w:proofErr w:type="spellStart"/>
+      <w:r>
+        <w:rPr>
+          <w:lang w:eastAsia="zh-TW"/>
+        </w:rPr>
+        <w:t>comentario</w:t>
+      </w:r>
+      <w:proofErr w:type="spellEnd"/>
+      <w:r>
+        <w:rPr>
+          <w:lang w:eastAsia="zh-TW"/>
+        </w:rPr>
+        <w:t>”: “\"</w:t>
+      </w:r>
+      <w:proofErr w:type="gramStart"/>
+      <w:r>
+        <w:rPr>
+          <w:lang w:eastAsia="zh-TW"/>
+        </w:rPr>
+        <w:t>Gostei!\</w:t>
+      </w:r>
+      <w:proofErr w:type="gramEnd"/>
+      <w:r>
+        <w:rPr>
+          <w:lang w:eastAsia="zh-TW"/>
+        </w:rPr>
+        <w:t>"”,</w:t>
+      </w:r>
+    </w:p>
+    <w:p>
+      <w:pPr>
+        <w:spacing w:line="276" w:lineRule="auto"/>
+        <w:rPr>
+          <w:lang w:eastAsia="zh-TW"/>
+        </w:rPr>
+      </w:pPr>
+      <w:r>
+        <w:rPr>
+          <w:lang w:eastAsia="zh-TW"/>
+        </w:rPr>
+        <w:t xml:space="preserve">        “momento”: “Mon, 31 </w:t>
+      </w:r>
+      <w:proofErr w:type="spellStart"/>
+      <w:r>
+        <w:rPr>
+          <w:lang w:eastAsia="zh-TW"/>
+        </w:rPr>
+        <w:t>May</w:t>
+      </w:r>
+      <w:proofErr w:type="spellEnd"/>
+      <w:r>
+        <w:rPr>
+          <w:lang w:eastAsia="zh-TW"/>
+        </w:rPr>
+        <w:t xml:space="preserve"> 2021 16:05:49 GMT”,</w:t>
+      </w:r>
+    </w:p>
+    <w:p>
+      <w:pPr>
+        <w:spacing w:line="276" w:lineRule="auto"/>
+        <w:rPr>
+          <w:lang w:eastAsia="zh-TW"/>
+        </w:rPr>
+      </w:pPr>
+      <w:r>
+        <w:rPr>
+          <w:lang w:eastAsia="zh-TW"/>
+        </w:rPr>
+        <w:t xml:space="preserve">        “username”: “user3”},</w:t>
+      </w:r>
+    </w:p>
+    <w:p>
+      <w:pPr>
+        <w:spacing w:line="276" w:lineRule="auto"/>
+        <w:rPr>
+          <w:lang w:eastAsia="zh-TW"/>
+        </w:rPr>
+      </w:pPr>
+      <w:r>
+        <w:rPr>
+          <w:lang w:eastAsia="zh-TW"/>
+        </w:rPr>
+        <w:t xml:space="preserve">    {</w:t>
+      </w:r>
+    </w:p>
+    <w:p>
+      <w:pPr>
+        <w:spacing w:line="276" w:lineRule="auto"/>
+        <w:rPr>
+          <w:lang w:eastAsia="zh-TW"/>
+        </w:rPr>
+      </w:pPr>
+      <w:r>
+        <w:rPr>
+          <w:lang w:eastAsia="zh-TW"/>
+        </w:rPr>
+        <w:t xml:space="preserve">        “DETALHES DAS LICITACOES LEILAO”: “1”</w:t>
+      </w:r>
+    </w:p>
+    <w:p>
+      <w:pPr>
+        <w:spacing w:line="276" w:lineRule="auto"/>
+        <w:rPr>
+          <w:lang w:eastAsia="zh-TW"/>
+        </w:rPr>
+      </w:pPr>
+      <w:r>
+        <w:rPr>
+          <w:lang w:eastAsia="zh-TW"/>
+        </w:rPr>
+        <w:t xml:space="preserve">    },</w:t>
+      </w:r>
+    </w:p>
+    <w:p>
+      <w:pPr>
+        <w:spacing w:line="276" w:lineRule="auto"/>
+        <w:rPr>
+          <w:lang w:eastAsia="zh-TW"/>
+        </w:rPr>
+      </w:pPr>
+      <w:r>
+        <w:rPr>
+          <w:lang w:eastAsia="zh-TW"/>
+        </w:rPr>
+        <w:t xml:space="preserve">    {“id”: 5,</w:t>
+      </w:r>
+    </w:p>
+    <w:p>
+      <w:pPr>
+        <w:spacing w:line="276" w:lineRule="auto"/>
+        <w:rPr>
+          <w:lang w:eastAsia="zh-TW"/>
+        </w:rPr>
+      </w:pPr>
+      <w:r>
+        <w:rPr>
+          <w:lang w:eastAsia="zh-TW"/>
+        </w:rPr>
+        <w:t xml:space="preserve">        “valor”: 700,</w:t>
+      </w:r>
+    </w:p>
+    <w:p>
+      <w:pPr>
+        <w:spacing w:line="276" w:lineRule="auto"/>
+        <w:rPr>
+          <w:lang w:eastAsia="zh-TW"/>
+        </w:rPr>
+      </w:pPr>
+      <w:r>
+        <w:rPr>
+          <w:lang w:eastAsia="zh-TW"/>
+        </w:rPr>
+        <w:t xml:space="preserve">        “valida”: </w:t>
+      </w:r>
+      <w:proofErr w:type="spellStart"/>
+      <w:r>
+        <w:rPr>
+          <w:lang w:eastAsia="zh-TW"/>
+        </w:rPr>
+        <w:t>true</w:t>
+      </w:r>
+      <w:proofErr w:type="spellEnd"/>
+      <w:r>
+        <w:rPr>
+          <w:lang w:eastAsia="zh-TW"/>
+        </w:rPr>
+        <w:t>,</w:t>
+      </w:r>
+    </w:p>
+    <w:p>
+      <w:pPr>
+        <w:spacing w:line="276" w:lineRule="auto"/>
+        <w:rPr>
+          <w:lang w:eastAsia="zh-TW"/>
+        </w:rPr>
+      </w:pPr>
+      <w:r>
+        <w:rPr>
+          <w:lang w:eastAsia="zh-TW"/>
+        </w:rPr>
         <w:lastRenderedPageBreak/>
-        <w:t>[</w:t>
-      </w:r>
-    </w:p>
-    <w:p>
-      <w:pPr>
-        <w:spacing w:line="276" w:lineRule="auto"/>
-        <w:rPr>
-          <w:lang w:eastAsia="zh-TW"/>
-        </w:rPr>
-      </w:pPr>
-      <w:r>
-        <w:rPr>
-          <w:lang w:eastAsia="zh-TW"/>
-        </w:rPr>
-        <w:t xml:space="preserve">    {</w:t>
-      </w:r>
-    </w:p>
-    <w:p>
-      <w:pPr>
-        <w:spacing w:line="276" w:lineRule="auto"/>
-        <w:rPr>
-          <w:lang w:eastAsia="zh-TW"/>
-        </w:rPr>
-      </w:pPr>
-      <w:r>
-        <w:rPr>
-          <w:lang w:eastAsia="zh-TW"/>
-        </w:rPr>
-        <w:t xml:space="preserve">        </w:t>
-      </w:r>
-      <w:r>
-        <w:rPr>
-          <w:lang w:eastAsia="zh-TW"/>
-        </w:rPr>
-        <w:t>“</w:t>
-      </w:r>
-      <w:r>
-        <w:rPr>
-          <w:lang w:eastAsia="zh-TW"/>
-        </w:rPr>
-        <w:t>DETALHES DO LEILAO</w:t>
-      </w:r>
-      <w:r>
-        <w:rPr>
-          <w:lang w:eastAsia="zh-TW"/>
-        </w:rPr>
-        <w:t>”</w:t>
-      </w:r>
-      <w:r>
-        <w:rPr>
-          <w:lang w:eastAsia="zh-TW"/>
-        </w:rPr>
-        <w:t xml:space="preserve">: </w:t>
-      </w:r>
-      <w:r>
-        <w:rPr>
-          <w:lang w:eastAsia="zh-TW"/>
-        </w:rPr>
-        <w:t>“</w:t>
-      </w:r>
-      <w:r>
-        <w:rPr>
-          <w:lang w:eastAsia="zh-TW"/>
-        </w:rPr>
-        <w:t>1</w:t>
-      </w:r>
-      <w:r>
-        <w:rPr>
-          <w:lang w:eastAsia="zh-TW"/>
-        </w:rPr>
-        <w:t>”</w:t>
-      </w:r>
-    </w:p>
-    <w:p>
-      <w:pPr>
-        <w:spacing w:line="276" w:lineRule="auto"/>
-        <w:rPr>
-          <w:lang w:eastAsia="zh-TW"/>
-        </w:rPr>
-      </w:pPr>
-      <w:r>
-        <w:rPr>
-          <w:lang w:eastAsia="zh-TW"/>
-        </w:rPr>
-        <w:t xml:space="preserve">    },</w:t>
-      </w:r>
-    </w:p>
-    <w:p>
-      <w:pPr>
-        <w:spacing w:line="276" w:lineRule="auto"/>
-        <w:rPr>
-          <w:lang w:eastAsia="zh-TW"/>
-        </w:rPr>
-      </w:pPr>
-      <w:r>
-        <w:rPr>
-          <w:lang w:eastAsia="zh-TW"/>
-        </w:rPr>
-        <w:t xml:space="preserve">    {</w:t>
-      </w:r>
-      <w:r>
-        <w:rPr>
-          <w:lang w:eastAsia="zh-TW"/>
-        </w:rPr>
-        <w:t>“</w:t>
-      </w:r>
-      <w:proofErr w:type="spellStart"/>
-      <w:r>
-        <w:rPr>
-          <w:lang w:eastAsia="zh-TW"/>
-        </w:rPr>
-        <w:t>leilaoid</w:t>
-      </w:r>
-      <w:proofErr w:type="spellEnd"/>
-      <w:r>
-        <w:rPr>
-          <w:lang w:eastAsia="zh-TW"/>
-        </w:rPr>
-        <w:t>”</w:t>
-      </w:r>
-      <w:r>
-        <w:rPr>
-          <w:lang w:eastAsia="zh-TW"/>
-        </w:rPr>
-        <w:t>: 1,</w:t>
-      </w:r>
-    </w:p>
-    <w:p>
-      <w:pPr>
-        <w:spacing w:line="276" w:lineRule="auto"/>
-        <w:rPr>
-          <w:lang w:eastAsia="zh-TW"/>
-        </w:rPr>
-      </w:pPr>
-      <w:r>
-        <w:rPr>
-          <w:lang w:eastAsia="zh-TW"/>
-        </w:rPr>
-        <w:t xml:space="preserve">        </w:t>
-      </w:r>
-      <w:r>
-        <w:rPr>
-          <w:lang w:eastAsia="zh-TW"/>
-        </w:rPr>
-        <w:t>“</w:t>
-      </w:r>
-      <w:r>
-        <w:rPr>
-          <w:lang w:eastAsia="zh-TW"/>
-        </w:rPr>
-        <w:t>titulo</w:t>
-      </w:r>
-      <w:r>
-        <w:rPr>
-          <w:lang w:eastAsia="zh-TW"/>
-        </w:rPr>
-        <w:t>”</w:t>
-      </w:r>
-      <w:r>
-        <w:rPr>
-          <w:lang w:eastAsia="zh-TW"/>
-        </w:rPr>
-        <w:t xml:space="preserve">: </w:t>
-      </w:r>
-      <w:r>
-        <w:rPr>
-          <w:lang w:eastAsia="zh-TW"/>
-        </w:rPr>
-        <w:t>“</w:t>
-      </w:r>
-      <w:proofErr w:type="spellStart"/>
-      <w:r>
-        <w:rPr>
-          <w:lang w:eastAsia="zh-TW"/>
-        </w:rPr>
-        <w:t>NovoTituloLeilaoNovo</w:t>
-      </w:r>
-      <w:proofErr w:type="spellEnd"/>
-      <w:r>
-        <w:rPr>
-          <w:lang w:eastAsia="zh-TW"/>
-        </w:rPr>
-        <w:t>”</w:t>
-      </w:r>
-      <w:r>
-        <w:rPr>
-          <w:lang w:eastAsia="zh-TW"/>
-        </w:rPr>
-        <w:t>,</w:t>
-      </w:r>
-    </w:p>
-    <w:p>
-      <w:pPr>
-        <w:spacing w:line="276" w:lineRule="auto"/>
-        <w:rPr>
-          <w:lang w:eastAsia="zh-TW"/>
-        </w:rPr>
-      </w:pPr>
-      <w:r>
-        <w:rPr>
-          <w:lang w:eastAsia="zh-TW"/>
-        </w:rPr>
-        <w:t xml:space="preserve">        </w:t>
-      </w:r>
-      <w:r>
-        <w:rPr>
-          <w:lang w:eastAsia="zh-TW"/>
-        </w:rPr>
-        <w:t>“</w:t>
-      </w:r>
-      <w:proofErr w:type="spellStart"/>
-      <w:r>
-        <w:rPr>
-          <w:lang w:eastAsia="zh-TW"/>
-        </w:rPr>
-        <w:t>descricao</w:t>
-      </w:r>
-      <w:proofErr w:type="spellEnd"/>
-      <w:r>
-        <w:rPr>
-          <w:lang w:eastAsia="zh-TW"/>
-        </w:rPr>
-        <w:t>”</w:t>
-      </w:r>
-      <w:r>
-        <w:rPr>
-          <w:lang w:eastAsia="zh-TW"/>
-        </w:rPr>
-        <w:t xml:space="preserve">: </w:t>
-      </w:r>
-      <w:r>
-        <w:rPr>
-          <w:lang w:eastAsia="zh-TW"/>
-        </w:rPr>
-        <w:t>“</w:t>
-      </w:r>
-      <w:r>
-        <w:rPr>
-          <w:lang w:eastAsia="zh-TW"/>
-        </w:rPr>
-        <w:t xml:space="preserve">Nova </w:t>
-      </w:r>
-      <w:proofErr w:type="spellStart"/>
-      <w:r>
-        <w:rPr>
-          <w:lang w:eastAsia="zh-TW"/>
-        </w:rPr>
-        <w:t>DEscricaoNovo</w:t>
-      </w:r>
-      <w:proofErr w:type="spellEnd"/>
-      <w:r>
-        <w:rPr>
-          <w:lang w:eastAsia="zh-TW"/>
-        </w:rPr>
-        <w:t>”</w:t>
-      </w:r>
-      <w:r>
-        <w:rPr>
-          <w:lang w:eastAsia="zh-TW"/>
-        </w:rPr>
-        <w:t>,</w:t>
-      </w:r>
-    </w:p>
-    <w:p>
-      <w:pPr>
-        <w:spacing w:line="276" w:lineRule="auto"/>
-        <w:rPr>
-          <w:lang w:eastAsia="zh-TW"/>
-        </w:rPr>
-      </w:pPr>
-      <w:r>
-        <w:rPr>
-          <w:lang w:eastAsia="zh-TW"/>
-        </w:rPr>
-        <w:t xml:space="preserve">        </w:t>
-      </w:r>
-      <w:r>
-        <w:rPr>
-          <w:lang w:eastAsia="zh-TW"/>
-        </w:rPr>
-        <w:t>“</w:t>
-      </w:r>
-      <w:proofErr w:type="spellStart"/>
-      <w:r>
-        <w:rPr>
-          <w:lang w:eastAsia="zh-TW"/>
-        </w:rPr>
-        <w:t>datafim</w:t>
-      </w:r>
-      <w:proofErr w:type="spellEnd"/>
-      <w:r>
-        <w:rPr>
-          <w:lang w:eastAsia="zh-TW"/>
-        </w:rPr>
-        <w:t>”</w:t>
-      </w:r>
-      <w:r>
-        <w:rPr>
-          <w:lang w:eastAsia="zh-TW"/>
-        </w:rPr>
-        <w:t xml:space="preserve">: </w:t>
-      </w:r>
-      <w:r>
-        <w:rPr>
-          <w:lang w:eastAsia="zh-TW"/>
-        </w:rPr>
-        <w:t>“</w:t>
-      </w:r>
-      <w:proofErr w:type="spellStart"/>
-      <w:r>
-        <w:rPr>
-          <w:lang w:eastAsia="zh-TW"/>
-        </w:rPr>
-        <w:t>Tue</w:t>
-      </w:r>
-      <w:proofErr w:type="spellEnd"/>
-      <w:r>
-        <w:rPr>
-          <w:lang w:eastAsia="zh-TW"/>
-        </w:rPr>
-        <w:t xml:space="preserve">, 01 </w:t>
-      </w:r>
-      <w:proofErr w:type="spellStart"/>
-      <w:r>
-        <w:rPr>
-          <w:lang w:eastAsia="zh-TW"/>
-        </w:rPr>
-        <w:t>Jun</w:t>
-      </w:r>
-      <w:proofErr w:type="spellEnd"/>
-      <w:r>
-        <w:rPr>
-          <w:lang w:eastAsia="zh-TW"/>
-        </w:rPr>
-        <w:t xml:space="preserve"> 2021 20:00:00 GMT</w:t>
-      </w:r>
-      <w:r>
-        <w:rPr>
-          <w:lang w:eastAsia="zh-TW"/>
-        </w:rPr>
-        <w:t>”</w:t>
-      </w:r>
-      <w:r>
-        <w:rPr>
-          <w:lang w:eastAsia="zh-TW"/>
-        </w:rPr>
-        <w:t>,</w:t>
-      </w:r>
-    </w:p>
-    <w:p>
-      <w:pPr>
-        <w:spacing w:line="276" w:lineRule="auto"/>
-        <w:rPr>
-          <w:lang w:eastAsia="zh-TW"/>
-        </w:rPr>
-      </w:pPr>
-      <w:r>
-        <w:rPr>
-          <w:lang w:eastAsia="zh-TW"/>
-        </w:rPr>
-        <w:t xml:space="preserve">        </w:t>
-      </w:r>
-      <w:r>
-        <w:rPr>
-          <w:lang w:eastAsia="zh-TW"/>
-        </w:rPr>
-        <w:t>“</w:t>
-      </w:r>
-      <w:proofErr w:type="spellStart"/>
-      <w:r>
-        <w:rPr>
-          <w:lang w:eastAsia="zh-TW"/>
-        </w:rPr>
-        <w:t>artigoid</w:t>
-      </w:r>
-      <w:proofErr w:type="spellEnd"/>
-      <w:r>
-        <w:rPr>
-          <w:lang w:eastAsia="zh-TW"/>
-        </w:rPr>
-        <w:t>”</w:t>
-      </w:r>
-      <w:r>
-        <w:rPr>
-          <w:lang w:eastAsia="zh-TW"/>
-        </w:rPr>
-        <w:t xml:space="preserve">: </w:t>
-      </w:r>
-      <w:r>
-        <w:rPr>
-          <w:lang w:eastAsia="zh-TW"/>
-        </w:rPr>
-        <w:t>“</w:t>
-      </w:r>
-      <w:r>
-        <w:rPr>
-          <w:lang w:eastAsia="zh-TW"/>
-        </w:rPr>
-        <w:t>1234654345</w:t>
-      </w:r>
-      <w:r>
-        <w:rPr>
-          <w:lang w:eastAsia="zh-TW"/>
-        </w:rPr>
-        <w:t>”</w:t>
-      </w:r>
-      <w:r>
-        <w:rPr>
-          <w:lang w:eastAsia="zh-TW"/>
-        </w:rPr>
-        <w:t>,</w:t>
-      </w:r>
-    </w:p>
-    <w:p>
-      <w:pPr>
-        <w:spacing w:line="276" w:lineRule="auto"/>
-        <w:rPr>
-          <w:lang w:eastAsia="zh-TW"/>
-        </w:rPr>
-      </w:pPr>
-      <w:r>
-        <w:rPr>
-          <w:lang w:eastAsia="zh-TW"/>
-        </w:rPr>
-        <w:t xml:space="preserve">        </w:t>
-      </w:r>
-      <w:r>
-        <w:rPr>
-          <w:lang w:eastAsia="zh-TW"/>
-        </w:rPr>
-        <w:t>“</w:t>
-      </w:r>
-      <w:proofErr w:type="spellStart"/>
-      <w:r>
-        <w:rPr>
-          <w:lang w:eastAsia="zh-TW"/>
-        </w:rPr>
-        <w:t>nomeartigo</w:t>
-      </w:r>
-      <w:proofErr w:type="spellEnd"/>
-      <w:r>
-        <w:rPr>
-          <w:lang w:eastAsia="zh-TW"/>
-        </w:rPr>
-        <w:t>”</w:t>
-      </w:r>
-      <w:r>
-        <w:rPr>
-          <w:lang w:eastAsia="zh-TW"/>
-        </w:rPr>
-        <w:t xml:space="preserve">: </w:t>
-      </w:r>
-      <w:r>
-        <w:rPr>
-          <w:lang w:eastAsia="zh-TW"/>
-        </w:rPr>
-        <w:t>“</w:t>
-      </w:r>
-      <w:r>
-        <w:rPr>
-          <w:lang w:eastAsia="zh-TW"/>
-        </w:rPr>
-        <w:t>Artigo 3</w:t>
-      </w:r>
-      <w:r>
-        <w:rPr>
-          <w:lang w:eastAsia="zh-TW"/>
-        </w:rPr>
-        <w:t>”</w:t>
-      </w:r>
-      <w:r>
-        <w:rPr>
-          <w:lang w:eastAsia="zh-TW"/>
-        </w:rPr>
-        <w:t>,</w:t>
-      </w:r>
-    </w:p>
-    <w:p>
-      <w:pPr>
-        <w:spacing w:line="276" w:lineRule="auto"/>
-        <w:rPr>
-          <w:lang w:eastAsia="zh-TW"/>
-        </w:rPr>
-      </w:pPr>
-      <w:r>
-        <w:rPr>
-          <w:lang w:eastAsia="zh-TW"/>
-        </w:rPr>
-        <w:t xml:space="preserve">        </w:t>
-      </w:r>
-      <w:r>
-        <w:rPr>
-          <w:lang w:eastAsia="zh-TW"/>
-        </w:rPr>
-        <w:t>“</w:t>
-      </w:r>
-      <w:proofErr w:type="spellStart"/>
-      <w:r>
-        <w:rPr>
-          <w:lang w:eastAsia="zh-TW"/>
-        </w:rPr>
-        <w:t>maiorlicitcao</w:t>
-      </w:r>
-      <w:proofErr w:type="spellEnd"/>
-      <w:r>
-        <w:rPr>
-          <w:lang w:eastAsia="zh-TW"/>
-        </w:rPr>
-        <w:t>”</w:t>
-      </w:r>
-      <w:r>
-        <w:rPr>
-          <w:lang w:eastAsia="zh-TW"/>
-        </w:rPr>
-        <w:t>: 700,</w:t>
-      </w:r>
-    </w:p>
-    <w:p>
-      <w:pPr>
-        <w:spacing w:line="276" w:lineRule="auto"/>
-        <w:rPr>
-          <w:lang w:eastAsia="zh-TW"/>
-        </w:rPr>
-      </w:pPr>
-      <w:r>
-        <w:rPr>
-          <w:lang w:eastAsia="zh-TW"/>
-        </w:rPr>
-        <w:t xml:space="preserve">        </w:t>
-      </w:r>
-      <w:r>
-        <w:rPr>
-          <w:lang w:eastAsia="zh-TW"/>
-        </w:rPr>
-        <w:t>“</w:t>
-      </w:r>
-      <w:r>
-        <w:rPr>
-          <w:lang w:eastAsia="zh-TW"/>
-        </w:rPr>
-        <w:t>username</w:t>
-      </w:r>
-      <w:r>
-        <w:rPr>
-          <w:lang w:eastAsia="zh-TW"/>
-        </w:rPr>
-        <w:t>”</w:t>
-      </w:r>
-      <w:r>
-        <w:rPr>
-          <w:lang w:eastAsia="zh-TW"/>
-        </w:rPr>
-        <w:t xml:space="preserve">: </w:t>
-      </w:r>
-      <w:r>
-        <w:rPr>
-          <w:lang w:eastAsia="zh-TW"/>
-        </w:rPr>
-        <w:t>“</w:t>
-      </w:r>
-      <w:r>
-        <w:rPr>
-          <w:lang w:eastAsia="zh-TW"/>
-        </w:rPr>
-        <w:t>user5</w:t>
-      </w:r>
-      <w:r>
-        <w:rPr>
-          <w:lang w:eastAsia="zh-TW"/>
-        </w:rPr>
-        <w:t>”</w:t>
-      </w:r>
-      <w:r>
-        <w:rPr>
-          <w:lang w:eastAsia="zh-TW"/>
-        </w:rPr>
-        <w:t>},</w:t>
-      </w:r>
-    </w:p>
-    <w:p>
-      <w:pPr>
-        <w:spacing w:line="276" w:lineRule="auto"/>
-        <w:rPr>
-          <w:lang w:eastAsia="zh-TW"/>
-        </w:rPr>
-      </w:pPr>
-      <w:r>
-        <w:rPr>
-          <w:lang w:eastAsia="zh-TW"/>
-        </w:rPr>
-        <w:t xml:space="preserve">    {</w:t>
-      </w:r>
-    </w:p>
-    <w:p>
-      <w:pPr>
-        <w:spacing w:line="276" w:lineRule="auto"/>
-        <w:rPr>
-          <w:lang w:eastAsia="zh-TW"/>
-        </w:rPr>
-      </w:pPr>
-      <w:r>
-        <w:rPr>
-          <w:lang w:eastAsia="zh-TW"/>
-        </w:rPr>
-        <w:t xml:space="preserve">        </w:t>
-      </w:r>
-      <w:r>
-        <w:rPr>
-          <w:lang w:eastAsia="zh-TW"/>
-        </w:rPr>
-        <w:t>“</w:t>
-      </w:r>
-      <w:r>
-        <w:rPr>
-          <w:lang w:eastAsia="zh-TW"/>
-        </w:rPr>
-        <w:t>DETALHES DO MURAL LEILAO</w:t>
-      </w:r>
-      <w:r>
-        <w:rPr>
-          <w:lang w:eastAsia="zh-TW"/>
-        </w:rPr>
-        <w:t>”</w:t>
-      </w:r>
-      <w:r>
-        <w:rPr>
-          <w:lang w:eastAsia="zh-TW"/>
-        </w:rPr>
-        <w:t xml:space="preserve">: </w:t>
-      </w:r>
-      <w:r>
-        <w:rPr>
-          <w:lang w:eastAsia="zh-TW"/>
-        </w:rPr>
-        <w:t>“</w:t>
-      </w:r>
-      <w:r>
-        <w:rPr>
-          <w:lang w:eastAsia="zh-TW"/>
-        </w:rPr>
-        <w:t>1</w:t>
-      </w:r>
-      <w:r>
-        <w:rPr>
-          <w:lang w:eastAsia="zh-TW"/>
-        </w:rPr>
-        <w:t>”</w:t>
-      </w:r>
-    </w:p>
-    <w:p>
-      <w:pPr>
-        <w:spacing w:line="276" w:lineRule="auto"/>
-        <w:rPr>
-          <w:lang w:eastAsia="zh-TW"/>
-        </w:rPr>
-      </w:pPr>
-      <w:r>
-        <w:rPr>
-          <w:lang w:eastAsia="zh-TW"/>
-        </w:rPr>
-        <w:t xml:space="preserve">    },</w:t>
-      </w:r>
-    </w:p>
-    <w:p>
-      <w:pPr>
-        <w:spacing w:line="276" w:lineRule="auto"/>
-        <w:rPr>
-          <w:lang w:eastAsia="zh-TW"/>
-        </w:rPr>
-      </w:pPr>
-      <w:r>
-        <w:rPr>
-          <w:lang w:eastAsia="zh-TW"/>
-        </w:rPr>
-        <w:t xml:space="preserve">    {</w:t>
-      </w:r>
-      <w:r>
-        <w:rPr>
-          <w:lang w:eastAsia="zh-TW"/>
-        </w:rPr>
-        <w:t>“</w:t>
-      </w:r>
-      <w:r>
-        <w:rPr>
-          <w:lang w:eastAsia="zh-TW"/>
-        </w:rPr>
-        <w:t>id</w:t>
-      </w:r>
-      <w:r>
-        <w:rPr>
-          <w:lang w:eastAsia="zh-TW"/>
-        </w:rPr>
-        <w:t>”</w:t>
-      </w:r>
-      <w:r>
-        <w:rPr>
-          <w:lang w:eastAsia="zh-TW"/>
-        </w:rPr>
-        <w:t>: 1,</w:t>
-      </w:r>
-    </w:p>
-    <w:p>
-      <w:pPr>
-        <w:spacing w:line="276" w:lineRule="auto"/>
-        <w:rPr>
-          <w:lang w:eastAsia="zh-TW"/>
-        </w:rPr>
-      </w:pPr>
-      <w:r>
-        <w:rPr>
-          <w:lang w:eastAsia="zh-TW"/>
-        </w:rPr>
-        <w:t xml:space="preserve">        </w:t>
-      </w:r>
-      <w:r>
-        <w:rPr>
-          <w:lang w:eastAsia="zh-TW"/>
-        </w:rPr>
-        <w:t>“</w:t>
-      </w:r>
-      <w:proofErr w:type="spellStart"/>
-      <w:r>
-        <w:rPr>
-          <w:lang w:eastAsia="zh-TW"/>
-        </w:rPr>
-        <w:t>comentario</w:t>
-      </w:r>
-      <w:proofErr w:type="spellEnd"/>
-      <w:r>
-        <w:rPr>
-          <w:lang w:eastAsia="zh-TW"/>
-        </w:rPr>
-        <w:t>”</w:t>
-      </w:r>
-      <w:r>
-        <w:rPr>
-          <w:lang w:eastAsia="zh-TW"/>
-        </w:rPr>
-        <w:t xml:space="preserve">: </w:t>
-      </w:r>
-      <w:r>
-        <w:rPr>
-          <w:lang w:eastAsia="zh-TW"/>
-        </w:rPr>
-        <w:t>“</w:t>
-      </w:r>
-      <w:r>
-        <w:rPr>
-          <w:lang w:eastAsia="zh-TW"/>
-        </w:rPr>
-        <w:t>\"</w:t>
-      </w:r>
-      <w:proofErr w:type="gramStart"/>
-      <w:r>
-        <w:rPr>
-          <w:lang w:eastAsia="zh-TW"/>
-        </w:rPr>
-        <w:t>Gostei!\</w:t>
-      </w:r>
-      <w:proofErr w:type="gramEnd"/>
-      <w:r>
-        <w:rPr>
-          <w:lang w:eastAsia="zh-TW"/>
-        </w:rPr>
-        <w:t>"</w:t>
-      </w:r>
-      <w:r>
-        <w:rPr>
-          <w:lang w:eastAsia="zh-TW"/>
-        </w:rPr>
-        <w:t>”</w:t>
-      </w:r>
-      <w:r>
-        <w:rPr>
-          <w:lang w:eastAsia="zh-TW"/>
-        </w:rPr>
-        <w:t>,</w:t>
-      </w:r>
-    </w:p>
-    <w:p>
-      <w:pPr>
-        <w:spacing w:line="276" w:lineRule="auto"/>
-        <w:rPr>
-          <w:lang w:eastAsia="zh-TW"/>
-        </w:rPr>
-      </w:pPr>
-      <w:r>
-        <w:rPr>
-          <w:lang w:eastAsia="zh-TW"/>
-        </w:rPr>
-        <w:t xml:space="preserve">        </w:t>
-      </w:r>
-      <w:r>
-        <w:rPr>
-          <w:lang w:eastAsia="zh-TW"/>
-        </w:rPr>
-        <w:t>“</w:t>
-      </w:r>
-      <w:r>
-        <w:rPr>
-          <w:lang w:eastAsia="zh-TW"/>
-        </w:rPr>
-        <w:t>momento</w:t>
-      </w:r>
-      <w:r>
-        <w:rPr>
-          <w:lang w:eastAsia="zh-TW"/>
-        </w:rPr>
-        <w:t>”</w:t>
-      </w:r>
-      <w:r>
-        <w:rPr>
-          <w:lang w:eastAsia="zh-TW"/>
-        </w:rPr>
-        <w:t xml:space="preserve">: </w:t>
-      </w:r>
-      <w:r>
-        <w:rPr>
-          <w:lang w:eastAsia="zh-TW"/>
-        </w:rPr>
-        <w:t>“</w:t>
-      </w:r>
-      <w:r>
-        <w:rPr>
-          <w:lang w:eastAsia="zh-TW"/>
-        </w:rPr>
-        <w:t xml:space="preserve">Mon, 31 </w:t>
-      </w:r>
-      <w:proofErr w:type="spellStart"/>
-      <w:r>
-        <w:rPr>
-          <w:lang w:eastAsia="zh-TW"/>
-        </w:rPr>
-        <w:t>May</w:t>
-      </w:r>
-      <w:proofErr w:type="spellEnd"/>
-      <w:r>
-        <w:rPr>
-          <w:lang w:eastAsia="zh-TW"/>
-        </w:rPr>
-        <w:t xml:space="preserve"> 2021 16:05:49 GMT</w:t>
-      </w:r>
-      <w:r>
-        <w:rPr>
-          <w:lang w:eastAsia="zh-TW"/>
-        </w:rPr>
-        <w:t>”</w:t>
-      </w:r>
-      <w:r>
-        <w:rPr>
-          <w:lang w:eastAsia="zh-TW"/>
-        </w:rPr>
-        <w:t>,</w:t>
-      </w:r>
-    </w:p>
-    <w:p>
-      <w:pPr>
-        <w:spacing w:line="276" w:lineRule="auto"/>
-        <w:rPr>
-          <w:lang w:eastAsia="zh-TW"/>
-        </w:rPr>
-      </w:pPr>
-      <w:r>
-        <w:rPr>
-          <w:lang w:eastAsia="zh-TW"/>
-        </w:rPr>
-        <w:t xml:space="preserve">        </w:t>
-      </w:r>
-      <w:r>
-        <w:rPr>
-          <w:lang w:eastAsia="zh-TW"/>
-        </w:rPr>
-        <w:t>“</w:t>
-      </w:r>
-      <w:r>
-        <w:rPr>
-          <w:lang w:eastAsia="zh-TW"/>
-        </w:rPr>
-        <w:t>username</w:t>
-      </w:r>
-      <w:r>
-        <w:rPr>
-          <w:lang w:eastAsia="zh-TW"/>
-        </w:rPr>
-        <w:t>”</w:t>
-      </w:r>
-      <w:r>
-        <w:rPr>
-          <w:lang w:eastAsia="zh-TW"/>
-        </w:rPr>
-        <w:t xml:space="preserve">: </w:t>
-      </w:r>
-      <w:r>
-        <w:rPr>
-          <w:lang w:eastAsia="zh-TW"/>
-        </w:rPr>
-        <w:t>“</w:t>
-      </w:r>
-      <w:r>
-        <w:rPr>
-          <w:lang w:eastAsia="zh-TW"/>
-        </w:rPr>
-        <w:t>user3</w:t>
-      </w:r>
-      <w:r>
-        <w:rPr>
-          <w:lang w:eastAsia="zh-TW"/>
-        </w:rPr>
-        <w:t>”</w:t>
-      </w:r>
-      <w:r>
-        <w:rPr>
-          <w:lang w:eastAsia="zh-TW"/>
-        </w:rPr>
-        <w:t>},</w:t>
-      </w:r>
-    </w:p>
-    <w:p>
-      <w:pPr>
-        <w:spacing w:line="276" w:lineRule="auto"/>
-        <w:rPr>
-          <w:lang w:eastAsia="zh-TW"/>
-        </w:rPr>
-      </w:pPr>
-      <w:r>
-        <w:rPr>
-          <w:lang w:eastAsia="zh-TW"/>
-        </w:rPr>
-        <w:t xml:space="preserve">    {</w:t>
-      </w:r>
-    </w:p>
-    <w:p>
-      <w:pPr>
-        <w:spacing w:line="276" w:lineRule="auto"/>
-        <w:rPr>
-          <w:lang w:eastAsia="zh-TW"/>
-        </w:rPr>
-      </w:pPr>
-      <w:r>
-        <w:rPr>
-          <w:lang w:eastAsia="zh-TW"/>
-        </w:rPr>
-        <w:t xml:space="preserve">        </w:t>
-      </w:r>
-      <w:r>
-        <w:rPr>
-          <w:lang w:eastAsia="zh-TW"/>
-        </w:rPr>
-        <w:t>“</w:t>
-      </w:r>
-      <w:r>
-        <w:rPr>
-          <w:lang w:eastAsia="zh-TW"/>
-        </w:rPr>
-        <w:t>DETALHES DAS LICITACOES LEILAO</w:t>
-      </w:r>
-      <w:r>
-        <w:rPr>
-          <w:lang w:eastAsia="zh-TW"/>
-        </w:rPr>
-        <w:t>”</w:t>
-      </w:r>
-      <w:r>
-        <w:rPr>
-          <w:lang w:eastAsia="zh-TW"/>
-        </w:rPr>
-        <w:t xml:space="preserve">: </w:t>
-      </w:r>
-      <w:r>
-        <w:rPr>
-          <w:lang w:eastAsia="zh-TW"/>
-        </w:rPr>
-        <w:t>“</w:t>
-      </w:r>
-      <w:r>
-        <w:rPr>
-          <w:lang w:eastAsia="zh-TW"/>
-        </w:rPr>
-        <w:t>1</w:t>
-      </w:r>
-      <w:r>
-        <w:rPr>
-          <w:lang w:eastAsia="zh-TW"/>
-        </w:rPr>
-        <w:t>”</w:t>
-      </w:r>
-    </w:p>
-    <w:p>
-      <w:pPr>
-        <w:spacing w:line="276" w:lineRule="auto"/>
-        <w:rPr>
-          <w:lang w:eastAsia="zh-TW"/>
-        </w:rPr>
-      </w:pPr>
-      <w:r>
-        <w:rPr>
-          <w:lang w:eastAsia="zh-TW"/>
-        </w:rPr>
-        <w:t xml:space="preserve">    },</w:t>
-      </w:r>
-    </w:p>
-    <w:p>
-      <w:pPr>
-        <w:spacing w:line="276" w:lineRule="auto"/>
-        <w:rPr>
-          <w:lang w:eastAsia="zh-TW"/>
-        </w:rPr>
-      </w:pPr>
-      <w:r>
-        <w:rPr>
-          <w:lang w:eastAsia="zh-TW"/>
-        </w:rPr>
-        <w:t xml:space="preserve">    {</w:t>
-      </w:r>
-      <w:r>
-        <w:rPr>
-          <w:lang w:eastAsia="zh-TW"/>
-        </w:rPr>
-        <w:t>“</w:t>
-      </w:r>
-      <w:r>
-        <w:rPr>
-          <w:lang w:eastAsia="zh-TW"/>
-        </w:rPr>
-        <w:t>id</w:t>
-      </w:r>
-      <w:r>
-        <w:rPr>
-          <w:lang w:eastAsia="zh-TW"/>
-        </w:rPr>
-        <w:t>”</w:t>
-      </w:r>
-      <w:r>
-        <w:rPr>
-          <w:lang w:eastAsia="zh-TW"/>
-        </w:rPr>
-        <w:t>: 5,</w:t>
-      </w:r>
-    </w:p>
-    <w:p>
-      <w:pPr>
-        <w:spacing w:line="276" w:lineRule="auto"/>
-        <w:rPr>
-          <w:lang w:eastAsia="zh-TW"/>
-        </w:rPr>
-      </w:pPr>
-      <w:r>
-        <w:rPr>
-          <w:lang w:eastAsia="zh-TW"/>
-        </w:rPr>
-        <w:t xml:space="preserve">        </w:t>
-      </w:r>
-      <w:r>
-        <w:rPr>
-          <w:lang w:eastAsia="zh-TW"/>
-        </w:rPr>
-        <w:t>“</w:t>
-      </w:r>
-      <w:r>
-        <w:rPr>
-          <w:lang w:eastAsia="zh-TW"/>
-        </w:rPr>
-        <w:t>valor</w:t>
-      </w:r>
-      <w:r>
-        <w:rPr>
-          <w:lang w:eastAsia="zh-TW"/>
-        </w:rPr>
-        <w:t>”</w:t>
-      </w:r>
-      <w:r>
-        <w:rPr>
-          <w:lang w:eastAsia="zh-TW"/>
-        </w:rPr>
-        <w:t>: 700,</w:t>
-      </w:r>
-    </w:p>
-    <w:p>
-      <w:pPr>
-        <w:spacing w:line="276" w:lineRule="auto"/>
-        <w:rPr>
-          <w:lang w:eastAsia="zh-TW"/>
-        </w:rPr>
-      </w:pPr>
-      <w:r>
-        <w:rPr>
-          <w:lang w:eastAsia="zh-TW"/>
-        </w:rPr>
-        <w:t xml:space="preserve">        </w:t>
-      </w:r>
-      <w:r>
-        <w:rPr>
-          <w:lang w:eastAsia="zh-TW"/>
-        </w:rPr>
-        <w:t>“</w:t>
-      </w:r>
-      <w:r>
-        <w:rPr>
-          <w:lang w:eastAsia="zh-TW"/>
-        </w:rPr>
-        <w:t>valida</w:t>
-      </w:r>
-      <w:r>
-        <w:rPr>
-          <w:lang w:eastAsia="zh-TW"/>
-        </w:rPr>
-        <w:t>”</w:t>
-      </w:r>
-      <w:r>
-        <w:rPr>
-          <w:lang w:eastAsia="zh-TW"/>
-        </w:rPr>
-        <w:t xml:space="preserve">: </w:t>
-      </w:r>
-      <w:proofErr w:type="spellStart"/>
-      <w:r>
-        <w:rPr>
-          <w:lang w:eastAsia="zh-TW"/>
-        </w:rPr>
-        <w:t>true</w:t>
-      </w:r>
-      <w:proofErr w:type="spellEnd"/>
-      <w:r>
-        <w:rPr>
-          <w:lang w:eastAsia="zh-TW"/>
-        </w:rPr>
-        <w:t>,</w:t>
-      </w:r>
-    </w:p>
-    <w:p>
-      <w:pPr>
-        <w:spacing w:line="276" w:lineRule="auto"/>
-        <w:rPr>
-          <w:lang w:eastAsia="zh-TW"/>
-        </w:rPr>
-      </w:pPr>
-      <w:r>
-        <w:rPr>
-          <w:lang w:eastAsia="zh-TW"/>
-        </w:rPr>
-        <w:t xml:space="preserve">        </w:t>
-      </w:r>
-      <w:r>
-        <w:rPr>
-          <w:lang w:eastAsia="zh-TW"/>
-        </w:rPr>
-        <w:t>“</w:t>
-      </w:r>
-      <w:r>
-        <w:rPr>
-          <w:lang w:eastAsia="zh-TW"/>
-        </w:rPr>
-        <w:t>username</w:t>
-      </w:r>
-      <w:r>
-        <w:rPr>
-          <w:lang w:eastAsia="zh-TW"/>
-        </w:rPr>
-        <w:t>”</w:t>
-      </w:r>
-      <w:r>
-        <w:rPr>
-          <w:lang w:eastAsia="zh-TW"/>
-        </w:rPr>
-        <w:t xml:space="preserve">: </w:t>
-      </w:r>
-      <w:r>
-        <w:rPr>
-          <w:lang w:eastAsia="zh-TW"/>
-        </w:rPr>
-        <w:t>“</w:t>
-      </w:r>
-      <w:r>
-        <w:rPr>
-          <w:lang w:eastAsia="zh-TW"/>
-        </w:rPr>
-        <w:t>user2</w:t>
-      </w:r>
-      <w:r>
-        <w:rPr>
-          <w:lang w:eastAsia="zh-TW"/>
-        </w:rPr>
-        <w:t>”</w:t>
-      </w:r>
-      <w:r>
-        <w:rPr>
-          <w:lang w:eastAsia="zh-TW"/>
-        </w:rPr>
-        <w:t>}</w:t>
+        <w:t xml:space="preserve">        “username”: “user2”}</w:t>
       </w:r>
     </w:p>
     <w:p>
@@ -9620,7 +8814,6 @@
         <w:rPr>
           <w:lang w:eastAsia="zh-TW"/>
         </w:rPr>
-        <w:lastRenderedPageBreak/>
         <w:t>{“</w:t>
       </w:r>
       <w:proofErr w:type="spellStart"/>
@@ -9965,37 +9158,7 @@
         <w:rPr>
           <w:lang w:eastAsia="zh-TW"/>
         </w:rPr>
-        <w:t>”</w:t>
-      </w:r>
-      <w:r>
-        <w:rPr>
-          <w:lang w:eastAsia="zh-TW"/>
-        </w:rPr>
-        <w:t xml:space="preserve">: </w:t>
-      </w:r>
-      <w:r>
-        <w:rPr>
-          <w:lang w:eastAsia="zh-TW"/>
-        </w:rPr>
-        <w:t>“</w:t>
-      </w:r>
-      <w:r>
-        <w:rPr>
-          <w:lang w:eastAsia="zh-TW"/>
-        </w:rPr>
-        <w:t>TituloLeilaoNew1</w:t>
-      </w:r>
-      <w:r>
-        <w:rPr>
-          <w:lang w:eastAsia="zh-TW"/>
-        </w:rPr>
-        <w:t>”</w:t>
-      </w:r>
-      <w:r>
-        <w:rPr>
-          <w:lang w:eastAsia="zh-TW"/>
-        </w:rPr>
-        <w:t>,</w:t>
+        <w:t>”: “TituloLeilaoNew1”,</w:t>
       </w:r>
     </w:p>
     <w:p>
@@ -10030,31 +9193,7 @@
         <w:rPr>
           <w:lang w:eastAsia="zh-TW"/>
         </w:rPr>
-        <w:t>”</w:t>
-      </w:r>
-      <w:r>
-        <w:rPr>
-          <w:lang w:eastAsia="zh-TW"/>
-        </w:rPr>
-        <w:t xml:space="preserve">: </w:t>
-      </w:r>
-      <w:r>
-        <w:rPr>
-          <w:lang w:eastAsia="zh-TW"/>
-        </w:rPr>
-        <w:t>“</w:t>
-      </w:r>
-      <w:r>
-        <w:rPr>
-          <w:lang w:eastAsia="zh-TW"/>
-        </w:rPr>
-        <w:t>DescricaoNew1</w:t>
-      </w:r>
-      <w:r>
-        <w:rPr>
-          <w:lang w:eastAsia="zh-TW"/>
-        </w:rPr>
-        <w:t>”</w:t>
+        <w:t>”: “DescricaoNew1”</w:t>
       </w:r>
     </w:p>
     <w:p>
@@ -10281,13 +9420,7 @@
         <w:rPr>
           <w:lang w:eastAsia="zh-TW"/>
         </w:rPr>
-        <w:t xml:space="preserve">    {</w:t>
-      </w:r>
-      <w:r>
-        <w:rPr>
-          <w:lang w:eastAsia="zh-TW"/>
-        </w:rPr>
-        <w:t>“</w:t>
+        <w:t xml:space="preserve">    {“</w:t>
       </w:r>
       <w:proofErr w:type="spellStart"/>
       <w:r>
@@ -10301,57 +9434,21 @@
         <w:rPr>
           <w:lang w:eastAsia="zh-TW"/>
         </w:rPr>
-        <w:t>”</w:t>
-      </w:r>
-      <w:r>
-        <w:rPr>
-          <w:lang w:eastAsia="zh-TW"/>
-        </w:rPr>
-        <w:t>: 1,</w:t>
-      </w:r>
-    </w:p>
-    <w:p>
-      <w:pPr>
-        <w:spacing w:line="276" w:lineRule="auto"/>
-        <w:rPr>
-          <w:lang w:eastAsia="zh-TW"/>
-        </w:rPr>
-      </w:pPr>
-      <w:r>
-        <w:rPr>
-          <w:lang w:eastAsia="zh-TW"/>
-        </w:rPr>
-        <w:t xml:space="preserve">        </w:t>
-      </w:r>
-      <w:r>
-        <w:rPr>
-          <w:lang w:eastAsia="zh-TW"/>
-        </w:rPr>
-        <w:t>“</w:t>
-      </w:r>
-      <w:r>
-        <w:rPr>
-          <w:lang w:eastAsia="zh-TW"/>
-        </w:rPr>
-        <w:t>titulo</w:t>
-      </w:r>
-      <w:r>
-        <w:rPr>
-          <w:lang w:eastAsia="zh-TW"/>
-        </w:rPr>
-        <w:t>”</w:t>
-      </w:r>
-      <w:r>
-        <w:rPr>
-          <w:lang w:eastAsia="zh-TW"/>
-        </w:rPr>
-        <w:t xml:space="preserve">: </w:t>
-      </w:r>
-      <w:r>
-        <w:rPr>
-          <w:lang w:eastAsia="zh-TW"/>
-        </w:rPr>
-        <w:t>“</w:t>
+        <w:t>”: 1,</w:t>
+      </w:r>
+    </w:p>
+    <w:p>
+      <w:pPr>
+        <w:spacing w:line="276" w:lineRule="auto"/>
+        <w:rPr>
+          <w:lang w:eastAsia="zh-TW"/>
+        </w:rPr>
+      </w:pPr>
+      <w:r>
+        <w:rPr>
+          <w:lang w:eastAsia="zh-TW"/>
+        </w:rPr>
+        <w:t xml:space="preserve">        “titulo”: “</w:t>
       </w:r>
       <w:proofErr w:type="spellStart"/>
       <w:r>
@@ -10365,33 +9462,21 @@
         <w:rPr>
           <w:lang w:eastAsia="zh-TW"/>
         </w:rPr>
-        <w:t>”</w:t>
-      </w:r>
-      <w:r>
-        <w:rPr>
-          <w:lang w:eastAsia="zh-TW"/>
-        </w:rPr>
-        <w:t>,</w:t>
-      </w:r>
-    </w:p>
-    <w:p>
-      <w:pPr>
-        <w:spacing w:line="276" w:lineRule="auto"/>
-        <w:rPr>
-          <w:lang w:eastAsia="zh-TW"/>
-        </w:rPr>
-      </w:pPr>
-      <w:r>
-        <w:rPr>
-          <w:lang w:eastAsia="zh-TW"/>
-        </w:rPr>
-        <w:t xml:space="preserve">        </w:t>
-      </w:r>
-      <w:r>
-        <w:rPr>
-          <w:lang w:eastAsia="zh-TW"/>
-        </w:rPr>
-        <w:t>“</w:t>
+        <w:t>”,</w:t>
+      </w:r>
+    </w:p>
+    <w:p>
+      <w:pPr>
+        <w:spacing w:line="276" w:lineRule="auto"/>
+        <w:rPr>
+          <w:lang w:eastAsia="zh-TW"/>
+        </w:rPr>
+      </w:pPr>
+      <w:r>
+        <w:rPr>
+          <w:lang w:eastAsia="zh-TW"/>
+        </w:rPr>
+        <w:t xml:space="preserve">        “</w:t>
       </w:r>
       <w:proofErr w:type="spellStart"/>
       <w:r>
@@ -10405,25 +9490,7 @@
         <w:rPr>
           <w:lang w:eastAsia="zh-TW"/>
         </w:rPr>
-        <w:t>”</w:t>
-      </w:r>
-      <w:r>
-        <w:rPr>
-          <w:lang w:eastAsia="zh-TW"/>
-        </w:rPr>
-        <w:t xml:space="preserve">: </w:t>
-      </w:r>
-      <w:r>
-        <w:rPr>
-          <w:lang w:eastAsia="zh-TW"/>
-        </w:rPr>
-        <w:t>“</w:t>
-      </w:r>
-      <w:r>
-        <w:rPr>
-          <w:lang w:eastAsia="zh-TW"/>
-        </w:rPr>
-        <w:t xml:space="preserve">Nova </w:t>
+        <w:t xml:space="preserve">”: “Nova </w:t>
       </w:r>
       <w:proofErr w:type="spellStart"/>
       <w:r>
@@ -10438,13 +9505,7 @@
         <w:rPr>
           <w:lang w:eastAsia="zh-TW"/>
         </w:rPr>
-        <w:t>”</w:t>
-      </w:r>
-      <w:r>
-        <w:rPr>
-          <w:lang w:eastAsia="zh-TW"/>
-        </w:rPr>
-        <w:t xml:space="preserve"> }</w:t>
+        <w:t>” }</w:t>
       </w:r>
       <w:proofErr w:type="gramEnd"/>
       <w:r>
@@ -10472,13 +9533,7 @@
         <w:rPr>
           <w:lang w:eastAsia="zh-TW"/>
         </w:rPr>
-        <w:t xml:space="preserve">{  </w:t>
-      </w:r>
-      <w:r>
-        <w:rPr>
-          <w:lang w:eastAsia="zh-TW"/>
-        </w:rPr>
-        <w:t>“</w:t>
+        <w:t>{  “</w:t>
       </w:r>
       <w:proofErr w:type="spellStart"/>
       <w:proofErr w:type="gramEnd"/>
@@ -10493,95 +9548,36 @@
         <w:rPr>
           <w:lang w:eastAsia="zh-TW"/>
         </w:rPr>
-        <w:t>”</w:t>
-      </w:r>
-      <w:r>
-        <w:rPr>
-          <w:lang w:eastAsia="zh-TW"/>
-        </w:rPr>
-        <w:t>: 2,</w:t>
-      </w:r>
-    </w:p>
-    <w:p>
-      <w:pPr>
-        <w:spacing w:line="276" w:lineRule="auto"/>
-        <w:rPr>
-          <w:lang w:eastAsia="zh-TW"/>
-        </w:rPr>
-      </w:pPr>
-      <w:r>
-        <w:rPr>
-          <w:lang w:eastAsia="zh-TW"/>
-        </w:rPr>
-        <w:t xml:space="preserve">        </w:t>
-      </w:r>
-      <w:r>
-        <w:rPr>
-          <w:lang w:eastAsia="zh-TW"/>
-        </w:rPr>
-        <w:t>“</w:t>
-      </w:r>
-      <w:r>
-        <w:rPr>
-          <w:lang w:eastAsia="zh-TW"/>
-        </w:rPr>
-        <w:t>titulo</w:t>
-      </w:r>
-      <w:r>
-        <w:rPr>
-          <w:lang w:eastAsia="zh-TW"/>
-        </w:rPr>
-        <w:t>”</w:t>
-      </w:r>
-      <w:r>
-        <w:rPr>
-          <w:lang w:eastAsia="zh-TW"/>
-        </w:rPr>
-        <w:t xml:space="preserve">: </w:t>
-      </w:r>
-      <w:r>
-        <w:rPr>
-          <w:lang w:eastAsia="zh-TW"/>
-        </w:rPr>
-        <w:t>“</w:t>
-      </w:r>
-      <w:r>
-        <w:rPr>
-          <w:lang w:eastAsia="zh-TW"/>
-        </w:rPr>
-        <w:t>TituloLeilaoPT9</w:t>
-      </w:r>
-      <w:r>
-        <w:rPr>
-          <w:lang w:eastAsia="zh-TW"/>
-        </w:rPr>
-        <w:t>”</w:t>
-      </w:r>
-      <w:r>
-        <w:rPr>
-          <w:lang w:eastAsia="zh-TW"/>
-        </w:rPr>
-        <w:t>,</w:t>
-      </w:r>
-    </w:p>
-    <w:p>
-      <w:pPr>
-        <w:spacing w:line="276" w:lineRule="auto"/>
-        <w:rPr>
-          <w:lang w:eastAsia="zh-TW"/>
-        </w:rPr>
-      </w:pPr>
-      <w:r>
-        <w:rPr>
-          <w:lang w:eastAsia="zh-TW"/>
-        </w:rPr>
-        <w:t xml:space="preserve">        </w:t>
-      </w:r>
-      <w:r>
-        <w:rPr>
-          <w:lang w:eastAsia="zh-TW"/>
-        </w:rPr>
-        <w:t>“</w:t>
+        <w:t>”: 2,</w:t>
+      </w:r>
+    </w:p>
+    <w:p>
+      <w:pPr>
+        <w:spacing w:line="276" w:lineRule="auto"/>
+        <w:rPr>
+          <w:lang w:eastAsia="zh-TW"/>
+        </w:rPr>
+      </w:pPr>
+      <w:r>
+        <w:rPr>
+          <w:lang w:eastAsia="zh-TW"/>
+        </w:rPr>
+        <w:t xml:space="preserve">        “titulo”: “TituloLeilaoPT9”,</w:t>
+      </w:r>
+    </w:p>
+    <w:p>
+      <w:pPr>
+        <w:spacing w:line="276" w:lineRule="auto"/>
+        <w:rPr>
+          <w:lang w:eastAsia="zh-TW"/>
+        </w:rPr>
+      </w:pPr>
+      <w:r>
+        <w:rPr>
+          <w:lang w:eastAsia="zh-TW"/>
+        </w:rPr>
+        <w:lastRenderedPageBreak/>
+        <w:t xml:space="preserve">        “</w:t>
       </w:r>
       <w:proofErr w:type="spellStart"/>
       <w:r>
@@ -10595,38 +9591,14 @@
         <w:rPr>
           <w:lang w:eastAsia="zh-TW"/>
         </w:rPr>
-        <w:t>”</w:t>
-      </w:r>
-      <w:r>
-        <w:rPr>
-          <w:lang w:eastAsia="zh-TW"/>
-        </w:rPr>
-        <w:t xml:space="preserve">: </w:t>
-      </w:r>
-      <w:r>
-        <w:rPr>
-          <w:lang w:eastAsia="zh-TW"/>
-        </w:rPr>
-        <w:t>“</w:t>
-      </w:r>
-      <w:r>
-        <w:rPr>
-          <w:lang w:eastAsia="zh-TW"/>
-        </w:rPr>
-        <w:t>DescricaoPT9</w:t>
+        <w:t>”: “DescricaoPT9</w:t>
       </w:r>
       <w:proofErr w:type="gramStart"/>
       <w:r>
         <w:rPr>
           <w:lang w:eastAsia="zh-TW"/>
         </w:rPr>
-        <w:t>”</w:t>
-      </w:r>
-      <w:r>
-        <w:rPr>
-          <w:lang w:eastAsia="zh-TW"/>
-        </w:rPr>
-        <w:t xml:space="preserve"> }</w:t>
+        <w:t>” }</w:t>
       </w:r>
       <w:proofErr w:type="gramEnd"/>
     </w:p>
@@ -10977,7 +9949,6 @@
         <w:rPr>
           <w:lang w:eastAsia="zh-TW"/>
         </w:rPr>
-        <w:lastRenderedPageBreak/>
         <w:t>Consultar caixa de entrada</w:t>
       </w:r>
       <w:bookmarkEnd w:id="15"/>
@@ -11240,26 +10211,164 @@
         <w:rPr>
           <w:lang w:eastAsia="zh-TW"/>
         </w:rPr>
-        <w:t xml:space="preserve">        </w:t>
-      </w:r>
-      <w:r>
-        <w:rPr>
-          <w:lang w:eastAsia="zh-TW"/>
-        </w:rPr>
-        <w:t>“</w:t>
-      </w:r>
-      <w:r>
-        <w:rPr>
-          <w:lang w:eastAsia="zh-TW"/>
-        </w:rPr>
-        <w:t>Notificações</w:t>
-      </w:r>
-      <w:r>
-        <w:rPr>
-          <w:lang w:eastAsia="zh-TW"/>
-        </w:rPr>
-        <w:t>”</w:t>
-      </w:r>
+        <w:t xml:space="preserve">        “Notificações”,</w:t>
+      </w:r>
+    </w:p>
+    <w:p>
+      <w:pPr>
+        <w:spacing w:line="276" w:lineRule="auto"/>
+        <w:rPr>
+          <w:lang w:eastAsia="zh-TW"/>
+        </w:rPr>
+      </w:pPr>
+      <w:r>
+        <w:rPr>
+          <w:lang w:eastAsia="zh-TW"/>
+        </w:rPr>
+        <w:t xml:space="preserve">        {“</w:t>
+      </w:r>
+      <w:proofErr w:type="spellStart"/>
+      <w:r>
+        <w:rPr>
+          <w:lang w:eastAsia="zh-TW"/>
+        </w:rPr>
+        <w:t>LeilaoId</w:t>
+      </w:r>
+      <w:proofErr w:type="spellEnd"/>
+      <w:r>
+        <w:rPr>
+          <w:lang w:eastAsia="zh-TW"/>
+        </w:rPr>
+        <w:t>”: 7, “Aviso”: “Licitação ultrapassada.”, “Momento”: “2021-05-27 19:13:49”},</w:t>
+      </w:r>
+    </w:p>
+    <w:p>
+      <w:pPr>
+        <w:spacing w:line="276" w:lineRule="auto"/>
+        <w:rPr>
+          <w:lang w:eastAsia="zh-TW"/>
+        </w:rPr>
+      </w:pPr>
+      <w:r>
+        <w:rPr>
+          <w:lang w:eastAsia="zh-TW"/>
+        </w:rPr>
+        <w:t xml:space="preserve">        {“</w:t>
+      </w:r>
+      <w:proofErr w:type="spellStart"/>
+      <w:r>
+        <w:rPr>
+          <w:lang w:eastAsia="zh-TW"/>
+        </w:rPr>
+        <w:t>LeilaoId</w:t>
+      </w:r>
+      <w:proofErr w:type="spellEnd"/>
+      <w:r>
+        <w:rPr>
+          <w:lang w:eastAsia="zh-TW"/>
+        </w:rPr>
+        <w:t>”: 2, “Aviso”: “Licitação ultrapassada.”, "Momento": "2021-05-27 19:13:49"}</w:t>
+      </w:r>
+    </w:p>
+    <w:p>
+      <w:pPr>
+        <w:spacing w:line="276" w:lineRule="auto"/>
+        <w:rPr>
+          <w:lang w:eastAsia="zh-TW"/>
+        </w:rPr>
+      </w:pPr>
+      <w:r>
+        <w:rPr>
+          <w:lang w:eastAsia="zh-TW"/>
+        </w:rPr>
+        <w:t xml:space="preserve">    ],</w:t>
+      </w:r>
+    </w:p>
+    <w:p>
+      <w:pPr>
+        <w:spacing w:line="276" w:lineRule="auto"/>
+        <w:rPr>
+          <w:lang w:eastAsia="zh-TW"/>
+        </w:rPr>
+      </w:pPr>
+    </w:p>
+    <w:p>
+      <w:pPr>
+        <w:spacing w:line="276" w:lineRule="auto"/>
+        <w:rPr>
+          <w:lang w:eastAsia="zh-TW"/>
+        </w:rPr>
+      </w:pPr>
+      <w:r>
+        <w:rPr>
+          <w:lang w:eastAsia="zh-TW"/>
+        </w:rPr>
+        <w:t xml:space="preserve">    [</w:t>
+      </w:r>
+    </w:p>
+    <w:p>
+      <w:pPr>
+        <w:spacing w:line="276" w:lineRule="auto"/>
+        <w:rPr>
+          <w:lang w:eastAsia="zh-TW"/>
+        </w:rPr>
+      </w:pPr>
+      <w:r>
+        <w:rPr>
+          <w:lang w:eastAsia="zh-TW"/>
+        </w:rPr>
+        <w:t xml:space="preserve">        “Mensagens”,</w:t>
+      </w:r>
+    </w:p>
+    <w:p>
+      <w:pPr>
+        <w:spacing w:line="276" w:lineRule="auto"/>
+        <w:rPr>
+          <w:lang w:eastAsia="zh-TW"/>
+        </w:rPr>
+      </w:pPr>
+      <w:r>
+        <w:rPr>
+          <w:lang w:eastAsia="zh-TW"/>
+        </w:rPr>
+        <w:t xml:space="preserve">        {“Username”: “User 1”, “</w:t>
+      </w:r>
+      <w:proofErr w:type="spellStart"/>
+      <w:r>
+        <w:rPr>
+          <w:lang w:eastAsia="zh-TW"/>
+        </w:rPr>
+        <w:t>LeilaoId</w:t>
+      </w:r>
+      <w:proofErr w:type="spellEnd"/>
+      <w:r>
+        <w:rPr>
+          <w:lang w:eastAsia="zh-TW"/>
+        </w:rPr>
+        <w:t>”: 2, “Momento”: “2021-05-27 11:17:54”, “</w:t>
+      </w:r>
+      <w:proofErr w:type="spellStart"/>
+      <w:r>
+        <w:rPr>
+          <w:lang w:eastAsia="zh-TW"/>
+        </w:rPr>
+        <w:t>Comentario</w:t>
+      </w:r>
+      <w:proofErr w:type="spellEnd"/>
+      <w:r>
+        <w:rPr>
+          <w:lang w:eastAsia="zh-TW"/>
+        </w:rPr>
+        <w:t>”: “oi</w:t>
+      </w:r>
+      <w:proofErr w:type="gramStart"/>
+      <w:r>
+        <w:rPr>
+          <w:lang w:eastAsia="zh-TW"/>
+        </w:rPr>
+        <w:t>” }</w:t>
+      </w:r>
+      <w:proofErr w:type="gramEnd"/>
       <w:r>
         <w:rPr>
           <w:lang w:eastAsia="zh-TW"/>
@@ -11278,13 +10387,7 @@
         <w:rPr>
           <w:lang w:eastAsia="zh-TW"/>
         </w:rPr>
-        <w:t xml:space="preserve">        {</w:t>
-      </w:r>
-      <w:r>
-        <w:rPr>
-          <w:lang w:eastAsia="zh-TW"/>
-        </w:rPr>
-        <w:t>“</w:t>
+        <w:t xml:space="preserve">        {“Username”: “User 2”, "</w:t>
       </w:r>
       <w:proofErr w:type="spellStart"/>
       <w:r>
@@ -11298,465 +10401,21 @@
         <w:rPr>
           <w:lang w:eastAsia="zh-TW"/>
         </w:rPr>
-        <w:t>”</w:t>
-      </w:r>
-      <w:r>
-        <w:rPr>
-          <w:lang w:eastAsia="zh-TW"/>
-        </w:rPr>
-        <w:t xml:space="preserve">: 7, </w:t>
-      </w:r>
-      <w:r>
-        <w:rPr>
-          <w:lang w:eastAsia="zh-TW"/>
-        </w:rPr>
-        <w:t>“</w:t>
-      </w:r>
-      <w:r>
-        <w:rPr>
-          <w:lang w:eastAsia="zh-TW"/>
-        </w:rPr>
-        <w:t>Aviso</w:t>
-      </w:r>
-      <w:r>
-        <w:rPr>
-          <w:lang w:eastAsia="zh-TW"/>
-        </w:rPr>
-        <w:t>”</w:t>
-      </w:r>
-      <w:r>
-        <w:rPr>
-          <w:lang w:eastAsia="zh-TW"/>
-        </w:rPr>
-        <w:t xml:space="preserve">: “Licitação ultrapassada.”, </w:t>
-      </w:r>
-      <w:r>
-        <w:rPr>
-          <w:lang w:eastAsia="zh-TW"/>
-        </w:rPr>
-        <w:t>“</w:t>
-      </w:r>
-      <w:r>
-        <w:rPr>
-          <w:lang w:eastAsia="zh-TW"/>
-        </w:rPr>
-        <w:t>Momento</w:t>
-      </w:r>
-      <w:r>
-        <w:rPr>
-          <w:lang w:eastAsia="zh-TW"/>
-        </w:rPr>
-        <w:t>”</w:t>
-      </w:r>
-      <w:r>
-        <w:rPr>
-          <w:lang w:eastAsia="zh-TW"/>
-        </w:rPr>
-        <w:t xml:space="preserve">: </w:t>
-      </w:r>
-      <w:r>
-        <w:rPr>
-          <w:lang w:eastAsia="zh-TW"/>
-        </w:rPr>
-        <w:t>“</w:t>
-      </w:r>
-      <w:r>
-        <w:rPr>
-          <w:lang w:eastAsia="zh-TW"/>
-        </w:rPr>
-        <w:t>2021-05-27 19:13:49</w:t>
-      </w:r>
-      <w:r>
-        <w:rPr>
-          <w:lang w:eastAsia="zh-TW"/>
-        </w:rPr>
-        <w:t>”</w:t>
-      </w:r>
-      <w:r>
-        <w:rPr>
-          <w:lang w:eastAsia="zh-TW"/>
-        </w:rPr>
-        <w:t>},</w:t>
-      </w:r>
-    </w:p>
-    <w:p>
-      <w:pPr>
-        <w:spacing w:line="276" w:lineRule="auto"/>
-        <w:rPr>
-          <w:lang w:eastAsia="zh-TW"/>
-        </w:rPr>
-      </w:pPr>
-      <w:r>
-        <w:rPr>
-          <w:lang w:eastAsia="zh-TW"/>
-        </w:rPr>
-        <w:t xml:space="preserve">        {</w:t>
-      </w:r>
-      <w:r>
-        <w:rPr>
-          <w:lang w:eastAsia="zh-TW"/>
-        </w:rPr>
-        <w:t>“</w:t>
+        <w:t>": 1, “Momento”: “2021-05-27 11:18:51”, “</w:t>
       </w:r>
       <w:proofErr w:type="spellStart"/>
       <w:r>
         <w:rPr>
           <w:lang w:eastAsia="zh-TW"/>
         </w:rPr>
-        <w:t>LeilaoId</w:t>
+        <w:t>Comentario</w:t>
       </w:r>
       <w:proofErr w:type="spellEnd"/>
       <w:r>
         <w:rPr>
           <w:lang w:eastAsia="zh-TW"/>
         </w:rPr>
-        <w:t>”</w:t>
-      </w:r>
-      <w:r>
-        <w:rPr>
-          <w:lang w:eastAsia="zh-TW"/>
-        </w:rPr>
-        <w:t xml:space="preserve">: 2, </w:t>
-      </w:r>
-      <w:r>
-        <w:rPr>
-          <w:lang w:eastAsia="zh-TW"/>
-        </w:rPr>
-        <w:t>“</w:t>
-      </w:r>
-      <w:r>
-        <w:rPr>
-          <w:lang w:eastAsia="zh-TW"/>
-        </w:rPr>
-        <w:t>Aviso</w:t>
-      </w:r>
-      <w:r>
-        <w:rPr>
-          <w:lang w:eastAsia="zh-TW"/>
-        </w:rPr>
-        <w:t>”</w:t>
-      </w:r>
-      <w:r>
-        <w:rPr>
-          <w:lang w:eastAsia="zh-TW"/>
-        </w:rPr>
-        <w:t xml:space="preserve">: </w:t>
-      </w:r>
-      <w:r>
-        <w:rPr>
-          <w:lang w:eastAsia="zh-TW"/>
-        </w:rPr>
-        <w:t>“</w:t>
-      </w:r>
-      <w:r>
-        <w:rPr>
-          <w:lang w:eastAsia="zh-TW"/>
-        </w:rPr>
-        <w:t>Licitação ultrapassada.”, "Momento": "2021-05-27 19:13:49"}</w:t>
-      </w:r>
-    </w:p>
-    <w:p>
-      <w:pPr>
-        <w:spacing w:line="276" w:lineRule="auto"/>
-        <w:rPr>
-          <w:lang w:eastAsia="zh-TW"/>
-        </w:rPr>
-      </w:pPr>
-      <w:r>
-        <w:rPr>
-          <w:lang w:eastAsia="zh-TW"/>
-        </w:rPr>
-        <w:t xml:space="preserve">    ],</w:t>
-      </w:r>
-    </w:p>
-    <w:p>
-      <w:pPr>
-        <w:spacing w:line="276" w:lineRule="auto"/>
-        <w:rPr>
-          <w:lang w:eastAsia="zh-TW"/>
-        </w:rPr>
-      </w:pPr>
-    </w:p>
-    <w:p>
-      <w:pPr>
-        <w:spacing w:line="276" w:lineRule="auto"/>
-        <w:rPr>
-          <w:lang w:eastAsia="zh-TW"/>
-        </w:rPr>
-      </w:pPr>
-      <w:r>
-        <w:rPr>
-          <w:lang w:eastAsia="zh-TW"/>
-        </w:rPr>
-        <w:t xml:space="preserve">    [</w:t>
-      </w:r>
-    </w:p>
-    <w:p>
-      <w:pPr>
-        <w:spacing w:line="276" w:lineRule="auto"/>
-        <w:rPr>
-          <w:lang w:eastAsia="zh-TW"/>
-        </w:rPr>
-      </w:pPr>
-      <w:r>
-        <w:rPr>
-          <w:lang w:eastAsia="zh-TW"/>
-        </w:rPr>
-        <w:t xml:space="preserve">        </w:t>
-      </w:r>
-      <w:r>
-        <w:rPr>
-          <w:lang w:eastAsia="zh-TW"/>
-        </w:rPr>
-        <w:t>“</w:t>
-      </w:r>
-      <w:r>
-        <w:rPr>
-          <w:lang w:eastAsia="zh-TW"/>
-        </w:rPr>
-        <w:t>Mensagens</w:t>
-      </w:r>
-      <w:r>
-        <w:rPr>
-          <w:lang w:eastAsia="zh-TW"/>
-        </w:rPr>
-        <w:t>”</w:t>
-      </w:r>
-      <w:r>
-        <w:rPr>
-          <w:lang w:eastAsia="zh-TW"/>
-        </w:rPr>
-        <w:t>,</w:t>
-      </w:r>
-    </w:p>
-    <w:p>
-      <w:pPr>
-        <w:spacing w:line="276" w:lineRule="auto"/>
-        <w:rPr>
-          <w:lang w:eastAsia="zh-TW"/>
-        </w:rPr>
-      </w:pPr>
-      <w:r>
-        <w:rPr>
-          <w:lang w:eastAsia="zh-TW"/>
-        </w:rPr>
-        <w:t xml:space="preserve">        {“Username”: “User 1”, </w:t>
-      </w:r>
-      <w:r>
-        <w:rPr>
-          <w:lang w:eastAsia="zh-TW"/>
-        </w:rPr>
-        <w:t>“</w:t>
-      </w:r>
-      <w:proofErr w:type="spellStart"/>
-      <w:r>
-        <w:rPr>
-          <w:lang w:eastAsia="zh-TW"/>
-        </w:rPr>
-        <w:t>LeilaoId</w:t>
-      </w:r>
-      <w:proofErr w:type="spellEnd"/>
-      <w:r>
-        <w:rPr>
-          <w:lang w:eastAsia="zh-TW"/>
-        </w:rPr>
-        <w:t>”</w:t>
-      </w:r>
-      <w:r>
-        <w:rPr>
-          <w:lang w:eastAsia="zh-TW"/>
-        </w:rPr>
-        <w:t xml:space="preserve">: 2, </w:t>
-      </w:r>
-      <w:r>
-        <w:rPr>
-          <w:lang w:eastAsia="zh-TW"/>
-        </w:rPr>
-        <w:t>“</w:t>
-      </w:r>
-      <w:r>
-        <w:rPr>
-          <w:lang w:eastAsia="zh-TW"/>
-        </w:rPr>
-        <w:t>Momento</w:t>
-      </w:r>
-      <w:r>
-        <w:rPr>
-          <w:lang w:eastAsia="zh-TW"/>
-        </w:rPr>
-        <w:t>”</w:t>
-      </w:r>
-      <w:r>
-        <w:rPr>
-          <w:lang w:eastAsia="zh-TW"/>
-        </w:rPr>
-        <w:t xml:space="preserve">: </w:t>
-      </w:r>
-      <w:r>
-        <w:rPr>
-          <w:lang w:eastAsia="zh-TW"/>
-        </w:rPr>
-        <w:t>“</w:t>
-      </w:r>
-      <w:r>
-        <w:rPr>
-          <w:lang w:eastAsia="zh-TW"/>
-        </w:rPr>
-        <w:t>2021-05-27 11:17:54</w:t>
-      </w:r>
-      <w:r>
-        <w:rPr>
-          <w:lang w:eastAsia="zh-TW"/>
-        </w:rPr>
-        <w:t>”</w:t>
-      </w:r>
-      <w:r>
-        <w:rPr>
-          <w:lang w:eastAsia="zh-TW"/>
-        </w:rPr>
-        <w:t xml:space="preserve">, </w:t>
-      </w:r>
-      <w:r>
-        <w:rPr>
-          <w:lang w:eastAsia="zh-TW"/>
-        </w:rPr>
-        <w:t>“</w:t>
-      </w:r>
-      <w:proofErr w:type="spellStart"/>
-      <w:r>
-        <w:rPr>
-          <w:lang w:eastAsia="zh-TW"/>
-        </w:rPr>
-        <w:t>Comentario</w:t>
-      </w:r>
-      <w:proofErr w:type="spellEnd"/>
-      <w:r>
-        <w:rPr>
-          <w:lang w:eastAsia="zh-TW"/>
-        </w:rPr>
-        <w:t>”</w:t>
-      </w:r>
-      <w:r>
-        <w:rPr>
-          <w:lang w:eastAsia="zh-TW"/>
-        </w:rPr>
-        <w:t>: “oi</w:t>
-      </w:r>
-      <w:proofErr w:type="gramStart"/>
-      <w:r>
-        <w:rPr>
-          <w:lang w:eastAsia="zh-TW"/>
-        </w:rPr>
-        <w:t>” }</w:t>
-      </w:r>
-      <w:proofErr w:type="gramEnd"/>
-      <w:r>
-        <w:rPr>
-          <w:lang w:eastAsia="zh-TW"/>
-        </w:rPr>
-        <w:t>,</w:t>
-      </w:r>
-    </w:p>
-    <w:p>
-      <w:pPr>
-        <w:spacing w:line="276" w:lineRule="auto"/>
-        <w:rPr>
-          <w:lang w:eastAsia="zh-TW"/>
-        </w:rPr>
-      </w:pPr>
-      <w:r>
-        <w:rPr>
-          <w:lang w:eastAsia="zh-TW"/>
-        </w:rPr>
-        <w:t xml:space="preserve">        {“Username”: “User 2”, "</w:t>
-      </w:r>
-      <w:proofErr w:type="spellStart"/>
-      <w:r>
-        <w:rPr>
-          <w:lang w:eastAsia="zh-TW"/>
-        </w:rPr>
-        <w:t>LeilaoId</w:t>
-      </w:r>
-      <w:proofErr w:type="spellEnd"/>
-      <w:r>
-        <w:rPr>
-          <w:lang w:eastAsia="zh-TW"/>
-        </w:rPr>
-        <w:t xml:space="preserve">": 1, </w:t>
-      </w:r>
-      <w:r>
-        <w:rPr>
-          <w:lang w:eastAsia="zh-TW"/>
-        </w:rPr>
-        <w:t>“</w:t>
-      </w:r>
-      <w:r>
-        <w:rPr>
-          <w:lang w:eastAsia="zh-TW"/>
-        </w:rPr>
-        <w:t>Momento</w:t>
-      </w:r>
-      <w:r>
-        <w:rPr>
-          <w:lang w:eastAsia="zh-TW"/>
-        </w:rPr>
-        <w:t>”</w:t>
-      </w:r>
-      <w:r>
-        <w:rPr>
-          <w:lang w:eastAsia="zh-TW"/>
-        </w:rPr>
-        <w:t xml:space="preserve">: </w:t>
-      </w:r>
-      <w:r>
-        <w:rPr>
-          <w:lang w:eastAsia="zh-TW"/>
-        </w:rPr>
-        <w:t>“</w:t>
-      </w:r>
-      <w:r>
-        <w:rPr>
-          <w:lang w:eastAsia="zh-TW"/>
-        </w:rPr>
-        <w:t>2021-05-27 11:18:51</w:t>
-      </w:r>
-      <w:r>
-        <w:rPr>
-          <w:lang w:eastAsia="zh-TW"/>
-        </w:rPr>
-        <w:t>”</w:t>
-      </w:r>
-      <w:r>
-        <w:rPr>
-          <w:lang w:eastAsia="zh-TW"/>
-        </w:rPr>
-        <w:t xml:space="preserve">, </w:t>
-      </w:r>
-      <w:r>
-        <w:rPr>
-          <w:lang w:eastAsia="zh-TW"/>
-        </w:rPr>
-        <w:t>“</w:t>
-      </w:r>
-      <w:proofErr w:type="spellStart"/>
-      <w:r>
-        <w:rPr>
-          <w:lang w:eastAsia="zh-TW"/>
-        </w:rPr>
-        <w:t>Comentario</w:t>
-      </w:r>
-      <w:proofErr w:type="spellEnd"/>
-      <w:r>
-        <w:rPr>
-          <w:lang w:eastAsia="zh-TW"/>
-        </w:rPr>
-        <w:t>”</w:t>
-      </w:r>
-      <w:r>
-        <w:rPr>
-          <w:lang w:eastAsia="zh-TW"/>
-        </w:rPr>
-        <w:t>: “ola”}</w:t>
+        <w:t>”: “ola”}</w:t>
       </w:r>
     </w:p>
     <w:p>
@@ -11837,6 +10496,7 @@
           <w:color w:val="C0504D" w:themeColor="accent2"/>
           <w:lang w:val="en-US" w:eastAsia="zh-TW"/>
         </w:rPr>
+        <w:lastRenderedPageBreak/>
         <w:t>req</w:t>
       </w:r>
       <w:r>
@@ -12022,38 +10682,38 @@
         <w:spacing w:line="276" w:lineRule="auto"/>
         <w:ind w:firstLine="720"/>
         <w:rPr>
-          <w:lang w:val="en-US" w:eastAsia="zh-TW"/>
-        </w:rPr>
-      </w:pPr>
-      <w:r>
-        <w:rPr>
-          <w:lang w:val="en-US" w:eastAsia="zh-TW"/>
+          <w:lang w:eastAsia="zh-TW"/>
+        </w:rPr>
+      </w:pPr>
+      <w:r>
+        <w:rPr>
+          <w:lang w:eastAsia="zh-TW"/>
         </w:rPr>
         <w:t>Body: {</w:t>
       </w:r>
       <w:r>
         <w:rPr>
-          <w:lang w:val="en-US" w:eastAsia="zh-TW"/>
+          <w:lang w:eastAsia="zh-TW"/>
         </w:rPr>
         <w:t>“</w:t>
       </w:r>
       <w:proofErr w:type="spellStart"/>
       <w:r>
         <w:rPr>
-          <w:lang w:val="en-US" w:eastAsia="zh-TW"/>
+          <w:lang w:eastAsia="zh-TW"/>
         </w:rPr>
         <w:t>idLeilao</w:t>
       </w:r>
       <w:proofErr w:type="spellEnd"/>
       <w:r>
         <w:rPr>
-          <w:lang w:val="en-US" w:eastAsia="zh-TW"/>
+          <w:lang w:eastAsia="zh-TW"/>
         </w:rPr>
         <w:t>”</w:t>
       </w:r>
       <w:r>
         <w:rPr>
-          <w:lang w:val="en-US" w:eastAsia="zh-TW"/>
+          <w:lang w:eastAsia="zh-TW"/>
         </w:rPr>
         <w:t xml:space="preserve">: </w:t>
       </w:r>
@@ -12061,14 +10721,14 @@
       <w:proofErr w:type="gramStart"/>
       <w:r>
         <w:rPr>
-          <w:lang w:val="en-US" w:eastAsia="zh-TW"/>
+          <w:lang w:eastAsia="zh-TW"/>
         </w:rPr>
         <w:t>idLeilao</w:t>
       </w:r>
       <w:proofErr w:type="spellEnd"/>
       <w:r>
         <w:rPr>
-          <w:lang w:val="en-US" w:eastAsia="zh-TW"/>
+          <w:lang w:eastAsia="zh-TW"/>
         </w:rPr>
         <w:t xml:space="preserve"> }</w:t>
       </w:r>
@@ -12294,7 +10954,6 @@
         <w:rPr>
           <w:lang w:eastAsia="zh-TW"/>
         </w:rPr>
-        <w:lastRenderedPageBreak/>
         <w:t>Administrador cancelar leilão</w:t>
       </w:r>
       <w:bookmarkEnd w:id="17"/>
@@ -12795,19 +11454,7 @@
           <w:lang w:eastAsia="zh-TW"/>
         </w:rPr>
         <w:tab/>
-        <w:t>Em caso de sucesso</w:t>
-      </w:r>
-      <w:r>
-        <w:rPr>
-          <w:lang w:eastAsia="zh-TW"/>
-        </w:rPr>
-        <w:t xml:space="preserve"> </w:t>
-      </w:r>
-      <w:r>
-        <w:rPr>
-          <w:lang w:eastAsia="zh-TW"/>
-        </w:rPr>
-        <w:t xml:space="preserve">{"userID": idUser} </w:t>
+        <w:t xml:space="preserve">Em caso de sucesso {"userID": idUser} </w:t>
       </w:r>
     </w:p>
     <w:p>
@@ -13359,6 +12006,7 @@
         <w:rPr>
           <w:lang w:eastAsia="zh-TW"/>
         </w:rPr>
+        <w:lastRenderedPageBreak/>
         <w:t xml:space="preserve">    ],</w:t>
       </w:r>
     </w:p>
@@ -13748,11 +12396,17 @@
     </w:p>
     <w:p>
       <w:pPr>
-        <w:spacing w:line="276" w:lineRule="auto"/>
-        <w:rPr>
-          <w:lang w:eastAsia="zh-TW"/>
-        </w:rPr>
-      </w:pPr>
+        <w:spacing w:after="200" w:line="276" w:lineRule="auto"/>
+        <w:rPr>
+          <w:lang w:eastAsia="zh-TW"/>
+        </w:rPr>
+      </w:pPr>
+      <w:r>
+        <w:rPr>
+          <w:lang w:eastAsia="zh-TW"/>
+        </w:rPr>
+        <w:br w:type="page"/>
+      </w:r>
     </w:p>
     <w:p>
       <w:pPr>
@@ -13867,19 +12521,7 @@
         <w:rPr>
           <w:lang w:eastAsia="zh-TW"/>
         </w:rPr>
-        <w:t xml:space="preserve">- </w:t>
-      </w:r>
-      <w:r>
-        <w:rPr>
-          <w:lang w:eastAsia="zh-TW"/>
-        </w:rPr>
-        <w:t>007 →</w:t>
-      </w:r>
-      <w:r>
-        <w:rPr>
-          <w:lang w:eastAsia="zh-TW"/>
-        </w:rPr>
-        <w:t xml:space="preserve"> Leilão inativo/inexistente;</w:t>
+        <w:t>- 007 → Leilão inativo/inexistente;</w:t>
       </w:r>
     </w:p>
     <w:p>
@@ -14206,10 +12848,17 @@
     </w:p>
     <w:p>
       <w:pPr>
-        <w:rPr>
-          <w:lang w:eastAsia="zh-TW"/>
-        </w:rPr>
-      </w:pPr>
+        <w:spacing w:after="200" w:line="276" w:lineRule="auto"/>
+        <w:rPr>
+          <w:lang w:eastAsia="zh-TW"/>
+        </w:rPr>
+      </w:pPr>
+      <w:r>
+        <w:rPr>
+          <w:lang w:eastAsia="zh-TW"/>
+        </w:rPr>
+        <w:br w:type="page"/>
+      </w:r>
     </w:p>
     <w:p>
       <w:pPr>
@@ -14223,6 +12872,7 @@
         <w:rPr>
           <w:lang w:eastAsia="zh-TW"/>
         </w:rPr>
+        <w:lastRenderedPageBreak/>
         <w:t>Manual de Instalação</w:t>
       </w:r>
       <w:bookmarkEnd w:id="21"/>
@@ -14238,7 +12888,6 @@
         <w:rPr>
           <w:lang w:eastAsia="zh-TW"/>
         </w:rPr>
-        <w:lastRenderedPageBreak/>
         <w:t>Antes de interagir com a aplicação, o utilizador tem de instalar alguns programas no seu computador:</w:t>
       </w:r>
     </w:p>
@@ -14316,21 +12965,7 @@
             <w:rStyle w:val="Hiperligao"/>
             <w:lang w:eastAsia="zh-TW"/>
           </w:rPr>
-          <w:t>https://hub.docker.com/_/</w:t>
-        </w:r>
-        <w:r>
-          <w:rPr>
-            <w:rStyle w:val="Hiperligao"/>
-            <w:lang w:eastAsia="zh-TW"/>
-          </w:rPr>
-          <w:t>p</w:t>
-        </w:r>
-        <w:r>
-          <w:rPr>
-            <w:rStyle w:val="Hiperligao"/>
-            <w:lang w:eastAsia="zh-TW"/>
-          </w:rPr>
-          <w:t>ostgres</w:t>
+          <w:t>https://hub.docker.com/_/postgres</w:t>
         </w:r>
       </w:hyperlink>
     </w:p>
@@ -14868,69 +13503,17 @@
           <w:szCs w:val="22"/>
         </w:rPr>
       </w:pPr>
-      <w:r>
-        <w:rPr>
-          <w:rFonts w:ascii="LM Roman 12" w:hAnsi="LM Roman 12"/>
-          <w:color w:val="000000"/>
-          <w:sz w:val="22"/>
-          <w:szCs w:val="22"/>
-        </w:rPr>
-        <w:fldChar w:fldCharType="begin"/>
-      </w:r>
-      <w:r>
-        <w:rPr>
-          <w:rFonts w:ascii="LM Roman 12" w:hAnsi="LM Roman 12"/>
-          <w:color w:val="000000"/>
-          <w:sz w:val="22"/>
-          <w:szCs w:val="22"/>
-        </w:rPr>
-        <w:instrText xml:space="preserve"> HYPERLINK "</w:instrText>
-      </w:r>
-      <w:r>
-        <w:rPr>
-          <w:rFonts w:ascii="LM Roman 12" w:hAnsi="LM Roman 12"/>
-          <w:color w:val="000000"/>
-          <w:sz w:val="22"/>
-          <w:szCs w:val="22"/>
-        </w:rPr>
-        <w:instrText>https://www.postman.com/downloads/</w:instrText>
-      </w:r>
-      <w:r>
-        <w:rPr>
-          <w:rFonts w:ascii="LM Roman 12" w:hAnsi="LM Roman 12"/>
-          <w:color w:val="000000"/>
-          <w:sz w:val="22"/>
-          <w:szCs w:val="22"/>
-        </w:rPr>
-        <w:instrText xml:space="preserve">" </w:instrText>
-      </w:r>
-      <w:r>
-        <w:rPr>
-          <w:rFonts w:ascii="LM Roman 12" w:hAnsi="LM Roman 12"/>
-          <w:color w:val="000000"/>
-          <w:sz w:val="22"/>
-          <w:szCs w:val="22"/>
-        </w:rPr>
-        <w:fldChar w:fldCharType="separate"/>
-      </w:r>
-      <w:r>
-        <w:rPr>
-          <w:rStyle w:val="Hiperligao"/>
-          <w:rFonts w:ascii="LM Roman 12" w:hAnsi="LM Roman 12"/>
-          <w:sz w:val="22"/>
-          <w:szCs w:val="22"/>
-        </w:rPr>
-        <w:t>https://www.postman.com/downloads/</w:t>
-      </w:r>
-      <w:r>
-        <w:rPr>
-          <w:rFonts w:ascii="LM Roman 12" w:hAnsi="LM Roman 12"/>
-          <w:color w:val="000000"/>
-          <w:sz w:val="22"/>
-          <w:szCs w:val="22"/>
-        </w:rPr>
-        <w:fldChar w:fldCharType="end"/>
-      </w:r>
+      <w:hyperlink r:id="rId35" w:history="1">
+        <w:r>
+          <w:rPr>
+            <w:rStyle w:val="Hiperligao"/>
+            <w:rFonts w:ascii="LM Roman 12" w:hAnsi="LM Roman 12"/>
+            <w:sz w:val="22"/>
+            <w:szCs w:val="22"/>
+          </w:rPr>
+          <w:t>https://www.postman.com/downloads/</w:t>
+        </w:r>
+      </w:hyperlink>
     </w:p>
     <w:p>
       <w:pPr>
@@ -15044,69 +13627,19 @@
     </w:p>
     <w:p>
       <w:pPr>
-        <w:spacing w:line="276" w:lineRule="auto"/>
-        <w:ind w:firstLine="720"/>
-        <w:jc w:val="both"/>
+        <w:spacing w:after="200" w:line="276" w:lineRule="auto"/>
         <w:rPr>
           <w:color w:val="000000" w:themeColor="text1"/>
           <w:lang w:eastAsia="zh-TW"/>
         </w:rPr>
       </w:pPr>
-    </w:p>
-    <w:p>
-      <w:pPr>
-        <w:spacing w:line="276" w:lineRule="auto"/>
-        <w:ind w:firstLine="720"/>
-        <w:jc w:val="both"/>
+      <w:r>
         <w:rPr>
           <w:color w:val="000000" w:themeColor="text1"/>
           <w:lang w:eastAsia="zh-TW"/>
         </w:rPr>
-      </w:pPr>
-    </w:p>
-    <w:p>
-      <w:pPr>
-        <w:spacing w:line="276" w:lineRule="auto"/>
-        <w:ind w:firstLine="720"/>
-        <w:jc w:val="both"/>
-        <w:rPr>
-          <w:color w:val="000000" w:themeColor="text1"/>
-          <w:lang w:eastAsia="zh-TW"/>
-        </w:rPr>
-      </w:pPr>
-    </w:p>
-    <w:p>
-      <w:pPr>
-        <w:spacing w:line="276" w:lineRule="auto"/>
-        <w:ind w:firstLine="720"/>
-        <w:jc w:val="both"/>
-        <w:rPr>
-          <w:color w:val="000000" w:themeColor="text1"/>
-          <w:lang w:eastAsia="zh-TW"/>
-        </w:rPr>
-      </w:pPr>
-    </w:p>
-    <w:p>
-      <w:pPr>
-        <w:spacing w:line="276" w:lineRule="auto"/>
-        <w:ind w:firstLine="720"/>
-        <w:jc w:val="both"/>
-        <w:rPr>
-          <w:color w:val="000000" w:themeColor="text1"/>
-          <w:lang w:eastAsia="zh-TW"/>
-        </w:rPr>
-      </w:pPr>
-    </w:p>
-    <w:p>
-      <w:pPr>
-        <w:spacing w:line="276" w:lineRule="auto"/>
-        <w:ind w:firstLine="720"/>
-        <w:jc w:val="both"/>
-        <w:rPr>
-          <w:color w:val="000000" w:themeColor="text1"/>
-          <w:lang w:eastAsia="zh-TW"/>
-        </w:rPr>
-      </w:pPr>
+        <w:br w:type="page"/>
+      </w:r>
     </w:p>
     <w:p>
       <w:pPr>
@@ -15121,6 +13654,7 @@
         <w:rPr>
           <w:lang w:eastAsia="zh-TW"/>
         </w:rPr>
+        <w:lastRenderedPageBreak/>
         <w:t>Artefactos</w:t>
       </w:r>
       <w:bookmarkEnd w:id="22"/>
@@ -15172,7 +13706,7 @@
                     </pic:cNvPicPr>
                   </pic:nvPicPr>
                   <pic:blipFill>
-                    <a:blip r:embed="rId35">
+                    <a:blip r:embed="rId36">
                       <a:extLst>
                         <a:ext uri="{28A0092B-C50C-407E-A947-70E740481C1C}">
                           <a14:useLocalDpi xmlns:a14="http://schemas.microsoft.com/office/drawing/2010/main" val="0"/>
@@ -15256,7 +13790,6 @@
           <w:sz w:val="24"/>
           <w:bdr w:val="none" w:sz="0" w:space="0" w:color="auto" w:frame="1"/>
         </w:rPr>
-        <w:lastRenderedPageBreak/>
         <w:drawing>
           <wp:anchor distT="0" distB="0" distL="114300" distR="114300" simplePos="0" relativeHeight="251676672" behindDoc="1" locked="0" layoutInCell="1" allowOverlap="1" wp14:anchorId="3765E649" wp14:editId="6180B5FC">
             <wp:simplePos x="0" y="0"/>
@@ -15291,7 +13824,7 @@
                     </pic:cNvPicPr>
                   </pic:nvPicPr>
                   <pic:blipFill>
-                    <a:blip r:embed="rId36">
+                    <a:blip r:embed="rId37">
                       <a:extLst>
                         <a:ext uri="{28A0092B-C50C-407E-A947-70E740481C1C}">
                           <a14:useLocalDpi xmlns:a14="http://schemas.microsoft.com/office/drawing/2010/main" val="0"/>
@@ -15345,6 +13878,7 @@
         <w:rPr>
           <w:bdr w:val="none" w:sz="0" w:space="0" w:color="auto" w:frame="1"/>
         </w:rPr>
+        <w:lastRenderedPageBreak/>
         <w:t>Análise da evolução do diagrama ER</w:t>
       </w:r>
       <w:bookmarkEnd w:id="25"/>
@@ -15408,37 +13942,18 @@
     </w:p>
     <w:p>
       <w:pPr>
-        <w:rPr>
-          <w:szCs w:val="22"/>
-        </w:rPr>
-      </w:pPr>
-      <w:r>
+        <w:spacing w:after="200" w:line="276" w:lineRule="auto"/>
         <w:rPr>
           <w:szCs w:val="22"/>
           <w:bdr w:val="none" w:sz="0" w:space="0" w:color="auto" w:frame="1"/>
         </w:rPr>
-        <w:fldChar w:fldCharType="begin"/>
-      </w:r>
+      </w:pPr>
       <w:r>
         <w:rPr>
           <w:szCs w:val="22"/>
           <w:bdr w:val="none" w:sz="0" w:space="0" w:color="auto" w:frame="1"/>
         </w:rPr>
-        <w:instrText xml:space="preserve"> INCLUDEPICTURE "https://lh4.googleusercontent.com/hrxi78z0dwoycb65xC_SkAo0xqo3r8eT42LVyqSpOf_FNV8FB_XLXIZVse8Oa-R0hHDN4uAAqjVJ8JmeuCKmd7B6lTCv1_j1v3tYSMT6yMJLbF0bk3uV7vfrtuh9d50A80tjNlw0" \* MERGEFORMATINET </w:instrText>
-      </w:r>
-      <w:r>
-        <w:rPr>
-          <w:szCs w:val="22"/>
-          <w:bdr w:val="none" w:sz="0" w:space="0" w:color="auto" w:frame="1"/>
-        </w:rPr>
-        <w:fldChar w:fldCharType="separate"/>
-      </w:r>
-      <w:r>
-        <w:rPr>
-          <w:szCs w:val="22"/>
-          <w:bdr w:val="none" w:sz="0" w:space="0" w:color="auto" w:frame="1"/>
-        </w:rPr>
-        <w:fldChar w:fldCharType="end"/>
+        <w:br w:type="page"/>
       </w:r>
     </w:p>
     <w:p>
@@ -15498,19 +14013,7 @@
         <w:rPr>
           <w:lang w:eastAsia="zh-TW"/>
         </w:rPr>
-        <w:t xml:space="preserve"> e </w:t>
-      </w:r>
-      <w:r>
-        <w:rPr>
-          <w:lang w:eastAsia="zh-TW"/>
-        </w:rPr>
-        <w:t>de forma que</w:t>
-      </w:r>
-      <w:r>
-        <w:rPr>
-          <w:lang w:eastAsia="zh-TW"/>
-        </w:rPr>
-        <w:t xml:space="preserve"> seja possível executar o programa é necessário estabelecer ligação da API à base de dados criada para o efeito. Esta conexão servirá também para verificar o funcionamento de todas os </w:t>
+        <w:t xml:space="preserve"> e de forma que seja possível executar o programa é necessário estabelecer ligação da API à base de dados criada para o efeito. Esta conexão servirá também para verificar o funcionamento de todas os </w:t>
       </w:r>
       <w:r>
         <w:rPr>
@@ -15608,19 +14111,7 @@
         <w:rPr>
           <w:lang w:eastAsia="zh-TW"/>
         </w:rPr>
-        <w:t xml:space="preserve"> de forma a encriptar a </w:t>
-      </w:r>
-      <w:r>
-        <w:rPr>
-          <w:lang w:eastAsia="zh-TW"/>
-        </w:rPr>
-        <w:t>palavra-passe</w:t>
-      </w:r>
-      <w:r>
-        <w:rPr>
-          <w:lang w:eastAsia="zh-TW"/>
-        </w:rPr>
-        <w:t xml:space="preserve"> do utilizador na base de dados e, desencriptá-la quando for necessário. Esta biblioteca usa funções </w:t>
+        <w:t xml:space="preserve"> de forma a encriptar a palavra-passe do utilizador na base de dados e, desencriptá-la quando for necessário. Esta biblioteca usa funções </w:t>
       </w:r>
       <w:r>
         <w:rPr>
@@ -15802,19 +14293,17 @@
     </w:p>
     <w:p>
       <w:pPr>
-        <w:jc w:val="both"/>
-        <w:rPr>
-          <w:lang w:eastAsia="zh-TW"/>
-        </w:rPr>
-      </w:pPr>
-    </w:p>
-    <w:p>
-      <w:pPr>
-        <w:jc w:val="both"/>
-        <w:rPr>
-          <w:lang w:eastAsia="zh-TW"/>
-        </w:rPr>
-      </w:pPr>
+        <w:spacing w:after="200" w:line="276" w:lineRule="auto"/>
+        <w:rPr>
+          <w:lang w:eastAsia="zh-TW"/>
+        </w:rPr>
+      </w:pPr>
+      <w:r>
+        <w:rPr>
+          <w:lang w:eastAsia="zh-TW"/>
+        </w:rPr>
+        <w:br w:type="page"/>
+      </w:r>
     </w:p>
     <w:p>
       <w:pPr>
@@ -17614,8 +16103,8 @@
       </w:pPr>
     </w:p>
     <w:sectPr>
-      <w:footerReference w:type="even" r:id="rId37"/>
-      <w:footerReference w:type="default" r:id="rId38"/>
+      <w:footerReference w:type="even" r:id="rId38"/>
+      <w:footerReference w:type="default" r:id="rId39"/>
       <w:pgSz w:w="11907" w:h="16840" w:code="9"/>
       <w:pgMar w:top="2013" w:right="2064" w:bottom="1815" w:left="2064" w:header="720" w:footer="720" w:gutter="0"/>
       <w:cols w:space="720"/>
@@ -20632,7 +19121,7 @@
     <w:charset w:val="00"/>
     <w:family w:val="roman"/>
     <w:pitch w:val="variable"/>
-    <w:sig w:usb0="20002A87" w:usb1="80000000" w:usb2="00000008" w:usb3="00000000" w:csb0="000001FF" w:csb1="00000000"/>
+    <w:sig w:usb0="E0002EFF" w:usb1="C000785B" w:usb2="00000009" w:usb3="00000000" w:csb0="000001FF" w:csb1="00000000"/>
   </w:font>
   <w:font w:name="Symbol">
     <w:panose1 w:val="05050102010706020507"/>
@@ -20660,7 +19149,7 @@
     <w:charset w:val="00"/>
     <w:family w:val="swiss"/>
     <w:pitch w:val="variable"/>
-    <w:sig w:usb0="A00002EF" w:usb1="4000207B" w:usb2="00000000" w:usb3="00000000" w:csb0="0000009F" w:csb1="00000000"/>
+    <w:sig w:usb0="E4002EFF" w:usb1="C000247B" w:usb2="00000009" w:usb3="00000000" w:csb0="000001FF" w:csb1="00000000"/>
   </w:font>
   <w:font w:name="PMingLiU">
     <w:altName w:val="新細明體"/>
@@ -20684,7 +19173,7 @@
     <w:charset w:val="00"/>
     <w:family w:val="swiss"/>
     <w:pitch w:val="variable"/>
-    <w:sig w:usb0="00000003" w:usb1="00000000" w:usb2="00000000" w:usb3="00000000" w:csb0="00000001" w:csb1="00000000"/>
+    <w:sig w:usb0="E1002EFF" w:usb1="C000605B" w:usb2="00000029" w:usb3="00000000" w:csb0="000101FF" w:csb1="00000000"/>
   </w:font>
   <w:font w:name="LM Roman 17">
     <w:altName w:val="Arial"/>
@@ -20708,7 +19197,7 @@
     <w:charset w:val="00"/>
     <w:family w:val="roman"/>
     <w:pitch w:val="variable"/>
-    <w:sig w:usb0="A00002EF" w:usb1="4000004B" w:usb2="00000000" w:usb3="00000000" w:csb0="0000009F" w:csb1="00000000"/>
+    <w:sig w:usb0="E00002FF" w:usb1="400004FF" w:usb2="00000000" w:usb3="00000000" w:csb0="0000019F" w:csb1="00000000"/>
   </w:font>
   <w:font w:name="ROMANSERIF-OBLIQUE">
     <w:panose1 w:val="02000603060000090004"/>
@@ -20718,7 +19207,7 @@
     <w:sig w:usb0="80000003" w:usb1="00000000" w:usb2="00000000" w:usb3="00000000" w:csb0="00000001" w:csb1="00000000"/>
   </w:font>
   <w:font w:name="Georgia">
-    <w:altName w:val="Georgia"/>
+    <w:altName w:val="﷽﷽﷽﷽﷽﷽﷽﷽"/>
     <w:panose1 w:val="02040502050405020303"/>
     <w:charset w:val="00"/>
     <w:family w:val="roman"/>
@@ -20755,6 +19244,7 @@
     <w:rsid w:val="00024B7D"/>
     <w:rsid w:val="000857EE"/>
     <w:rsid w:val="00132394"/>
+    <w:rsid w:val="001D1808"/>
     <w:rsid w:val="00275D98"/>
     <w:rsid w:val="003A0A48"/>
     <w:rsid w:val="004342A2"/>

--- a/Relatório BD.docx
+++ b/Relatório BD.docx
@@ -521,7 +521,7 @@
               <w:rPr>
                 <w:webHidden/>
               </w:rPr>
-              <w:t>5</w:t>
+              <w:t>6</w:t>
             </w:r>
             <w:r>
               <w:rPr>
@@ -614,7 +614,7 @@
                 <w:noProof/>
                 <w:webHidden/>
               </w:rPr>
-              <w:t>5</w:t>
+              <w:t>6</w:t>
             </w:r>
             <w:r>
               <w:rPr>
@@ -990,7 +990,7 @@
                 <w:noProof/>
                 <w:webHidden/>
               </w:rPr>
-              <w:t>6</w:t>
+              <w:t>7</w:t>
             </w:r>
             <w:r>
               <w:rPr>
@@ -1366,7 +1366,7 @@
                 <w:noProof/>
                 <w:webHidden/>
               </w:rPr>
-              <w:t>7</w:t>
+              <w:t>8</w:t>
             </w:r>
             <w:r>
               <w:rPr>
@@ -1460,7 +1460,7 @@
                 <w:noProof/>
                 <w:webHidden/>
               </w:rPr>
-              <w:t>8</w:t>
+              <w:t>9</w:t>
             </w:r>
             <w:r>
               <w:rPr>
@@ -1742,7 +1742,7 @@
                 <w:noProof/>
                 <w:webHidden/>
               </w:rPr>
-              <w:t>9</w:t>
+              <w:t>10</w:t>
             </w:r>
             <w:r>
               <w:rPr>
@@ -2024,7 +2024,7 @@
                 <w:noProof/>
                 <w:webHidden/>
               </w:rPr>
-              <w:t>10</w:t>
+              <w:t>11</w:t>
             </w:r>
             <w:r>
               <w:rPr>
@@ -2296,7 +2296,7 @@
               <w:rPr>
                 <w:webHidden/>
               </w:rPr>
-              <w:t>11</w:t>
+              <w:t>13</w:t>
             </w:r>
             <w:r>
               <w:rPr>
@@ -2379,7 +2379,7 @@
               <w:rPr>
                 <w:webHidden/>
               </w:rPr>
-              <w:t>12</w:t>
+              <w:t>14</w:t>
             </w:r>
             <w:r>
               <w:rPr>
@@ -2462,7 +2462,7 @@
               <w:rPr>
                 <w:webHidden/>
               </w:rPr>
-              <w:t>14</w:t>
+              <w:t>15</w:t>
             </w:r>
             <w:r>
               <w:rPr>
@@ -2555,7 +2555,7 @@
                 <w:noProof/>
                 <w:webHidden/>
               </w:rPr>
-              <w:t>14</w:t>
+              <w:t>15</w:t>
             </w:r>
             <w:r>
               <w:rPr>
@@ -2649,7 +2649,7 @@
                 <w:noProof/>
                 <w:webHidden/>
               </w:rPr>
-              <w:t>14</w:t>
+              <w:t>15</w:t>
             </w:r>
             <w:r>
               <w:rPr>
@@ -2743,7 +2743,7 @@
                 <w:noProof/>
                 <w:webHidden/>
               </w:rPr>
-              <w:t>15</w:t>
+              <w:t>16</w:t>
             </w:r>
             <w:r>
               <w:rPr>
@@ -2827,7 +2827,7 @@
               <w:rPr>
                 <w:webHidden/>
               </w:rPr>
-              <w:t>15</w:t>
+              <w:t>17</w:t>
             </w:r>
             <w:r>
               <w:rPr>
@@ -2920,7 +2920,7 @@
                 <w:noProof/>
                 <w:webHidden/>
               </w:rPr>
-              <w:t>16</w:t>
+              <w:t>17</w:t>
             </w:r>
             <w:r>
               <w:rPr>
@@ -3004,7 +3004,7 @@
               <w:rPr>
                 <w:webHidden/>
               </w:rPr>
-              <w:t>16</w:t>
+              <w:t>18</w:t>
             </w:r>
             <w:r>
               <w:rPr>
@@ -3589,7 +3589,19 @@
         <w:rPr>
           <w:lang w:eastAsia="zh-TW"/>
         </w:rPr>
-        <w:t xml:space="preserve">Para utilização dos endpoints basta seguir a documentação explícita na secção XX. Tomemos como exemplo o </w:t>
+        <w:t xml:space="preserve">Para utilização dos endpoints basta seguir a documentação explícita na secção </w:t>
+      </w:r>
+      <w:r>
+        <w:rPr>
+          <w:lang w:eastAsia="zh-TW"/>
+        </w:rPr>
+        <w:t>2</w:t>
+      </w:r>
+      <w:r>
+        <w:rPr>
+          <w:lang w:eastAsia="zh-TW"/>
+        </w:rPr>
+        <w:t xml:space="preserve">. Tomemos como exemplo o </w:t>
       </w:r>
       <w:r>
         <w:rPr>
@@ -3615,33 +3627,48 @@
         <w:ind w:firstLine="544"/>
         <w:jc w:val="both"/>
         <w:rPr>
-          <w:lang w:eastAsia="zh-TW"/>
-        </w:rPr>
-      </w:pPr>
-      <w:proofErr w:type="spellStart"/>
+          <w:lang w:val="en-US" w:eastAsia="zh-TW"/>
+        </w:rPr>
+      </w:pPr>
       <w:r>
         <w:rPr>
           <w:b/>
           <w:bCs/>
           <w:color w:val="C0504D" w:themeColor="accent2"/>
-          <w:lang w:eastAsia="zh-TW"/>
+          <w:lang w:val="en-US" w:eastAsia="zh-TW"/>
         </w:rPr>
         <w:t>req</w:t>
       </w:r>
-      <w:proofErr w:type="spellEnd"/>
       <w:r>
         <w:rPr>
           <w:color w:val="C0504D" w:themeColor="accent2"/>
-          <w:lang w:eastAsia="zh-TW"/>
+          <w:lang w:val="en-US" w:eastAsia="zh-TW"/>
         </w:rPr>
         <w:t xml:space="preserve"> </w:t>
       </w:r>
       <w:r>
         <w:rPr>
-          <w:lang w:eastAsia="zh-TW"/>
-        </w:rPr>
-        <w:t>POST http://localhost:8080/dbproj/user</w:t>
-      </w:r>
+          <w:b/>
+          <w:bCs/>
+          <w:lang w:val="en-US" w:eastAsia="zh-TW"/>
+        </w:rPr>
+        <w:t>POST</w:t>
+      </w:r>
+      <w:r>
+        <w:rPr>
+          <w:lang w:val="en-US" w:eastAsia="zh-TW"/>
+        </w:rPr>
+        <w:t xml:space="preserve"> </w:t>
+      </w:r>
+      <w:hyperlink r:id="rId11" w:history="1">
+        <w:r>
+          <w:rPr>
+            <w:rStyle w:val="Hiperligao"/>
+            <w:lang w:val="en-US" w:eastAsia="zh-TW"/>
+          </w:rPr>
+          <w:t>http://localhost:8080/dbproj/user</w:t>
+        </w:r>
+      </w:hyperlink>
     </w:p>
     <w:p>
       <w:pPr>
@@ -3826,20 +3853,17 @@
         <w:tab/>
         <w:t>Em caso de sucesso</w:t>
       </w:r>
-    </w:p>
-    <w:p>
-      <w:pPr>
-        <w:ind w:firstLine="544"/>
-        <w:jc w:val="both"/>
-        <w:rPr>
-          <w:lang w:eastAsia="zh-TW"/>
-        </w:rPr>
-      </w:pPr>
-      <w:r>
-        <w:rPr>
-          <w:lang w:eastAsia="zh-TW"/>
-        </w:rPr>
-        <w:t xml:space="preserve">   {“userId”: novoUserId}</w:t>
+      <w:r>
+        <w:rPr>
+          <w:lang w:eastAsia="zh-TW"/>
+        </w:rPr>
+        <w:t xml:space="preserve"> </w:t>
+      </w:r>
+      <w:r>
+        <w:rPr>
+          <w:lang w:eastAsia="zh-TW"/>
+        </w:rPr>
+        <w:t>{“userId”: novoUserId}</w:t>
       </w:r>
     </w:p>
     <w:p>
@@ -3856,9 +3880,49 @@
         </w:rPr>
         <w:t>Ou em caso de erro</w:t>
       </w:r>
-    </w:p>
-    <w:p>
-      <w:pPr>
+      <w:r>
+        <w:rPr>
+          <w:lang w:eastAsia="zh-TW"/>
+        </w:rPr>
+        <w:t xml:space="preserve"> </w:t>
+      </w:r>
+      <w:r>
+        <w:rPr>
+          <w:lang w:eastAsia="zh-TW"/>
+        </w:rPr>
+        <w:t>{“erro”: codigoErro}</w:t>
+      </w:r>
+    </w:p>
+    <w:p>
+      <w:pPr>
+        <w:ind w:left="720" w:firstLine="720"/>
+        <w:jc w:val="both"/>
+        <w:rPr>
+          <w:lang w:eastAsia="zh-TW"/>
+        </w:rPr>
+      </w:pPr>
+    </w:p>
+    <w:p>
+      <w:pPr>
+        <w:ind w:left="720" w:firstLine="720"/>
+        <w:jc w:val="both"/>
+        <w:rPr>
+          <w:lang w:eastAsia="zh-TW"/>
+        </w:rPr>
+      </w:pPr>
+    </w:p>
+    <w:p>
+      <w:pPr>
+        <w:ind w:left="720" w:firstLine="720"/>
+        <w:jc w:val="both"/>
+        <w:rPr>
+          <w:lang w:eastAsia="zh-TW"/>
+        </w:rPr>
+      </w:pPr>
+    </w:p>
+    <w:p>
+      <w:pPr>
+        <w:spacing w:line="276" w:lineRule="auto"/>
         <w:ind w:firstLine="720"/>
         <w:jc w:val="both"/>
         <w:rPr>
@@ -3869,22 +3933,7 @@
         <w:rPr>
           <w:lang w:eastAsia="zh-TW"/>
         </w:rPr>
-        <w:t>{“erro”: codigoErro}</w:t>
-      </w:r>
-    </w:p>
-    <w:p>
-      <w:pPr>
-        <w:spacing w:line="276" w:lineRule="auto"/>
-        <w:ind w:firstLine="720"/>
-        <w:jc w:val="both"/>
-        <w:rPr>
-          <w:lang w:eastAsia="zh-TW"/>
-        </w:rPr>
-      </w:pPr>
-      <w:r>
-        <w:rPr>
-          <w:lang w:eastAsia="zh-TW"/>
-        </w:rPr>
+        <w:lastRenderedPageBreak/>
         <w:t xml:space="preserve">Para tal instrução basta inserir a seguinte informação no </w:t>
       </w:r>
       <w:r>
@@ -3919,7 +3968,6 @@
           <w:szCs w:val="26"/>
           <w:bdr w:val="none" w:sz="0" w:space="0" w:color="auto" w:frame="1"/>
         </w:rPr>
-        <w:lastRenderedPageBreak/>
         <w:drawing>
           <wp:anchor distT="0" distB="0" distL="114300" distR="114300" simplePos="0" relativeHeight="251663360" behindDoc="1" locked="0" layoutInCell="1" allowOverlap="1" wp14:anchorId="24500AF2" wp14:editId="108A3E05">
             <wp:simplePos x="0" y="0"/>
@@ -3946,7 +3994,7 @@
                     </pic:cNvPicPr>
                   </pic:nvPicPr>
                   <pic:blipFill>
-                    <a:blip r:embed="rId11">
+                    <a:blip r:embed="rId12">
                       <a:extLst>
                         <a:ext uri="{28A0092B-C50C-407E-A947-70E740481C1C}">
                           <a14:useLocalDpi xmlns:a14="http://schemas.microsoft.com/office/drawing/2010/main" val="0"/>
@@ -4803,7 +4851,7 @@
                     </pic:cNvPicPr>
                   </pic:nvPicPr>
                   <pic:blipFill>
-                    <a:blip r:embed="rId12">
+                    <a:blip r:embed="rId13">
                       <a:extLst>
                         <a:ext uri="{28A0092B-C50C-407E-A947-70E740481C1C}">
                           <a14:useLocalDpi xmlns:a14="http://schemas.microsoft.com/office/drawing/2010/main" val="0"/>
@@ -4995,7 +5043,19 @@
         <w:rPr>
           <w:lang w:eastAsia="zh-TW"/>
         </w:rPr>
-        <w:t>Todos os erros se encontram documentados na secção XX deste documento.</w:t>
+        <w:t xml:space="preserve">Todos os erros se encontram documentados na secção </w:t>
+      </w:r>
+      <w:r>
+        <w:rPr>
+          <w:lang w:eastAsia="zh-TW"/>
+        </w:rPr>
+        <w:t>3</w:t>
+      </w:r>
+      <w:r>
+        <w:rPr>
+          <w:lang w:eastAsia="zh-TW"/>
+        </w:rPr>
+        <w:t xml:space="preserve"> deste documento.</w:t>
       </w:r>
     </w:p>
     <w:p>
@@ -5088,281 +5148,6 @@
           <w:lang w:val="en-US" w:eastAsia="zh-TW"/>
         </w:rPr>
         <w:t>POST</w:t>
-      </w:r>
-      <w:r>
-        <w:rPr>
-          <w:lang w:val="en-US" w:eastAsia="zh-TW"/>
-        </w:rPr>
-        <w:t xml:space="preserve"> </w:t>
-      </w:r>
-      <w:hyperlink r:id="rId13" w:history="1">
-        <w:r>
-          <w:rPr>
-            <w:rStyle w:val="Hiperligao"/>
-            <w:lang w:val="en-US" w:eastAsia="zh-TW"/>
-          </w:rPr>
-          <w:t>http://localhost:8080/dbproj/user</w:t>
-        </w:r>
-      </w:hyperlink>
-    </w:p>
-    <w:p>
-      <w:pPr>
-        <w:ind w:firstLine="720"/>
-        <w:rPr>
-          <w:lang w:val="en-US" w:eastAsia="zh-TW"/>
-        </w:rPr>
-      </w:pPr>
-      <w:r>
-        <w:rPr>
-          <w:lang w:val="en-US" w:eastAsia="zh-TW"/>
-        </w:rPr>
-        <w:t xml:space="preserve">Body: </w:t>
-      </w:r>
-      <w:proofErr w:type="gramStart"/>
-      <w:r>
-        <w:rPr>
-          <w:lang w:val="en-US" w:eastAsia="zh-TW"/>
-        </w:rPr>
-        <w:t xml:space="preserve">{ </w:t>
-      </w:r>
-      <w:r>
-        <w:rPr>
-          <w:lang w:val="en-US" w:eastAsia="zh-TW"/>
-        </w:rPr>
-        <w:t>“</w:t>
-      </w:r>
-      <w:proofErr w:type="gramEnd"/>
-      <w:r>
-        <w:rPr>
-          <w:lang w:val="en-US" w:eastAsia="zh-TW"/>
-        </w:rPr>
-        <w:t>username</w:t>
-      </w:r>
-      <w:r>
-        <w:rPr>
-          <w:lang w:val="en-US" w:eastAsia="zh-TW"/>
-        </w:rPr>
-        <w:t>”</w:t>
-      </w:r>
-      <w:r>
-        <w:rPr>
-          <w:lang w:val="en-US" w:eastAsia="zh-TW"/>
-        </w:rPr>
-        <w:t xml:space="preserve">: </w:t>
-      </w:r>
-      <w:r>
-        <w:rPr>
-          <w:lang w:val="en-US" w:eastAsia="zh-TW"/>
-        </w:rPr>
-        <w:t>“</w:t>
-      </w:r>
-      <w:r>
-        <w:rPr>
-          <w:lang w:val="en-US" w:eastAsia="zh-TW"/>
-        </w:rPr>
-        <w:t>user1</w:t>
-      </w:r>
-      <w:r>
-        <w:rPr>
-          <w:lang w:val="en-US" w:eastAsia="zh-TW"/>
-        </w:rPr>
-        <w:t>”</w:t>
-      </w:r>
-      <w:r>
-        <w:rPr>
-          <w:lang w:val="en-US" w:eastAsia="zh-TW"/>
-        </w:rPr>
-        <w:t>,</w:t>
-      </w:r>
-    </w:p>
-    <w:p>
-      <w:pPr>
-        <w:ind w:firstLine="720"/>
-        <w:rPr>
-          <w:lang w:val="en-US" w:eastAsia="zh-TW"/>
-        </w:rPr>
-      </w:pPr>
-      <w:r>
-        <w:rPr>
-          <w:lang w:val="en-US" w:eastAsia="zh-TW"/>
-        </w:rPr>
-        <w:t>“</w:t>
-      </w:r>
-      <w:r>
-        <w:rPr>
-          <w:lang w:val="en-US" w:eastAsia="zh-TW"/>
-        </w:rPr>
-        <w:t>email</w:t>
-      </w:r>
-      <w:r>
-        <w:rPr>
-          <w:lang w:val="en-US" w:eastAsia="zh-TW"/>
-        </w:rPr>
-        <w:t>”</w:t>
-      </w:r>
-      <w:r>
-        <w:rPr>
-          <w:lang w:val="en-US" w:eastAsia="zh-TW"/>
-        </w:rPr>
-        <w:t xml:space="preserve">: </w:t>
-      </w:r>
-      <w:r>
-        <w:rPr>
-          <w:lang w:val="en-US" w:eastAsia="zh-TW"/>
-        </w:rPr>
-        <w:t>“</w:t>
-      </w:r>
-      <w:r>
-        <w:rPr>
-          <w:lang w:val="en-US" w:eastAsia="zh-TW"/>
-        </w:rPr>
-        <w:t>user1@email.pt</w:t>
-      </w:r>
-      <w:r>
-        <w:rPr>
-          <w:lang w:val="en-US" w:eastAsia="zh-TW"/>
-        </w:rPr>
-        <w:t>”</w:t>
-      </w:r>
-      <w:r>
-        <w:rPr>
-          <w:lang w:val="en-US" w:eastAsia="zh-TW"/>
-        </w:rPr>
-        <w:t>,</w:t>
-      </w:r>
-    </w:p>
-    <w:p>
-      <w:pPr>
-        <w:ind w:firstLine="720"/>
-        <w:rPr>
-          <w:lang w:eastAsia="zh-TW"/>
-        </w:rPr>
-      </w:pPr>
-      <w:r>
-        <w:rPr>
-          <w:lang w:eastAsia="zh-TW"/>
-        </w:rPr>
-        <w:t>“password”: “123”}</w:t>
-      </w:r>
-    </w:p>
-    <w:p>
-      <w:pPr>
-        <w:rPr>
-          <w:lang w:eastAsia="zh-TW"/>
-        </w:rPr>
-      </w:pPr>
-      <w:proofErr w:type="spellStart"/>
-      <w:r>
-        <w:rPr>
-          <w:b/>
-          <w:bCs/>
-          <w:color w:val="C0504D" w:themeColor="accent2"/>
-          <w:lang w:eastAsia="zh-TW"/>
-        </w:rPr>
-        <w:t>res</w:t>
-      </w:r>
-      <w:proofErr w:type="spellEnd"/>
-      <w:r>
-        <w:rPr>
-          <w:color w:val="C0504D" w:themeColor="accent2"/>
-          <w:lang w:eastAsia="zh-TW"/>
-        </w:rPr>
-        <w:t xml:space="preserve"> </w:t>
-      </w:r>
-      <w:r>
-        <w:rPr>
-          <w:lang w:eastAsia="zh-TW"/>
-        </w:rPr>
-        <w:tab/>
-        <w:t>Em caso de sucesso</w:t>
-      </w:r>
-      <w:r>
-        <w:rPr>
-          <w:lang w:eastAsia="zh-TW"/>
-        </w:rPr>
-        <w:t xml:space="preserve"> </w:t>
-      </w:r>
-      <w:r>
-        <w:rPr>
-          <w:lang w:eastAsia="zh-TW"/>
-        </w:rPr>
-        <w:t xml:space="preserve">{“userId”: novoUserId} </w:t>
-      </w:r>
-    </w:p>
-    <w:p>
-      <w:pPr>
-        <w:ind w:firstLine="720"/>
-        <w:rPr>
-          <w:lang w:eastAsia="zh-TW"/>
-        </w:rPr>
-      </w:pPr>
-      <w:r>
-        <w:rPr>
-          <w:lang w:eastAsia="zh-TW"/>
-        </w:rPr>
-        <w:t>Ou em caso de erro {“erro”: codigoErro}</w:t>
-      </w:r>
-    </w:p>
-    <w:p>
-      <w:pPr>
-        <w:rPr>
-          <w:lang w:eastAsia="zh-TW"/>
-        </w:rPr>
-      </w:pPr>
-    </w:p>
-    <w:p>
-      <w:pPr>
-        <w:rPr>
-          <w:lang w:eastAsia="zh-TW"/>
-        </w:rPr>
-      </w:pPr>
-    </w:p>
-    <w:p>
-      <w:pPr>
-        <w:pStyle w:val="Ttulo2"/>
-        <w:rPr>
-          <w:lang w:eastAsia="zh-TW"/>
-        </w:rPr>
-      </w:pPr>
-      <w:bookmarkStart w:id="3" w:name="_Toc73372305"/>
-      <w:r>
-        <w:rPr>
-          <w:lang w:eastAsia="zh-TW"/>
-        </w:rPr>
-        <w:t>Autenticação de utilizadores</w:t>
-      </w:r>
-      <w:bookmarkEnd w:id="3"/>
-    </w:p>
-    <w:p>
-      <w:pPr>
-        <w:spacing w:line="276" w:lineRule="auto"/>
-        <w:rPr>
-          <w:lang w:val="en-US" w:eastAsia="zh-TW"/>
-        </w:rPr>
-      </w:pPr>
-      <w:r>
-        <w:rPr>
-          <w:b/>
-          <w:bCs/>
-          <w:color w:val="C0504D" w:themeColor="accent2"/>
-          <w:lang w:val="en-US" w:eastAsia="zh-TW"/>
-        </w:rPr>
-        <w:t>req</w:t>
-      </w:r>
-      <w:r>
-        <w:rPr>
-          <w:color w:val="C0504D" w:themeColor="accent2"/>
-          <w:lang w:val="en-US" w:eastAsia="zh-TW"/>
-        </w:rPr>
-        <w:t xml:space="preserve"> </w:t>
-      </w:r>
-      <w:r>
-        <w:rPr>
-          <w:b/>
-          <w:bCs/>
-          <w:lang w:val="en-US" w:eastAsia="zh-TW"/>
-        </w:rPr>
-        <w:t>PUT</w:t>
       </w:r>
       <w:r>
         <w:rPr>
@@ -5382,36 +5167,146 @@
     </w:p>
     <w:p>
       <w:pPr>
-        <w:spacing w:line="276" w:lineRule="auto"/>
         <w:ind w:firstLine="720"/>
         <w:rPr>
-          <w:lang w:eastAsia="zh-TW"/>
-        </w:rPr>
-      </w:pPr>
-      <w:r>
-        <w:rPr>
-          <w:lang w:eastAsia="zh-TW"/>
+          <w:lang w:val="en-US" w:eastAsia="zh-TW"/>
+        </w:rPr>
+      </w:pPr>
+      <w:r>
+        <w:rPr>
+          <w:lang w:val="en-US" w:eastAsia="zh-TW"/>
         </w:rPr>
         <w:t xml:space="preserve">Body: </w:t>
       </w:r>
       <w:proofErr w:type="gramStart"/>
       <w:r>
         <w:rPr>
-          <w:lang w:eastAsia="zh-TW"/>
-        </w:rPr>
-        <w:t>{ “</w:t>
+          <w:lang w:val="en-US" w:eastAsia="zh-TW"/>
+        </w:rPr>
+        <w:t xml:space="preserve">{ </w:t>
+      </w:r>
+      <w:r>
+        <w:rPr>
+          <w:lang w:val="en-US" w:eastAsia="zh-TW"/>
+        </w:rPr>
+        <w:t>“</w:t>
       </w:r>
       <w:proofErr w:type="gramEnd"/>
       <w:r>
         <w:rPr>
-          <w:lang w:eastAsia="zh-TW"/>
-        </w:rPr>
-        <w:t>username”: “user1”,</w:t>
-      </w:r>
-    </w:p>
-    <w:p>
-      <w:pPr>
-        <w:spacing w:line="276" w:lineRule="auto"/>
+          <w:lang w:val="en-US" w:eastAsia="zh-TW"/>
+        </w:rPr>
+        <w:t>username</w:t>
+      </w:r>
+      <w:r>
+        <w:rPr>
+          <w:lang w:val="en-US" w:eastAsia="zh-TW"/>
+        </w:rPr>
+        <w:t>”</w:t>
+      </w:r>
+      <w:r>
+        <w:rPr>
+          <w:lang w:val="en-US" w:eastAsia="zh-TW"/>
+        </w:rPr>
+        <w:t xml:space="preserve">: </w:t>
+      </w:r>
+      <w:r>
+        <w:rPr>
+          <w:lang w:val="en-US" w:eastAsia="zh-TW"/>
+        </w:rPr>
+        <w:t>“</w:t>
+      </w:r>
+      <w:r>
+        <w:rPr>
+          <w:lang w:val="en-US" w:eastAsia="zh-TW"/>
+        </w:rPr>
+        <w:t>user1</w:t>
+      </w:r>
+      <w:r>
+        <w:rPr>
+          <w:lang w:val="en-US" w:eastAsia="zh-TW"/>
+        </w:rPr>
+        <w:t>”</w:t>
+      </w:r>
+      <w:r>
+        <w:rPr>
+          <w:lang w:val="en-US" w:eastAsia="zh-TW"/>
+        </w:rPr>
+        <w:t>,</w:t>
+      </w:r>
+    </w:p>
+    <w:p>
+      <w:pPr>
+        <w:ind w:left="720" w:firstLine="720"/>
+        <w:rPr>
+          <w:lang w:val="en-US" w:eastAsia="zh-TW"/>
+        </w:rPr>
+      </w:pPr>
+      <w:r>
+        <w:rPr>
+          <w:lang w:val="en-US" w:eastAsia="zh-TW"/>
+        </w:rPr>
+        <w:t>“</w:t>
+      </w:r>
+      <w:r>
+        <w:rPr>
+          <w:lang w:val="en-US" w:eastAsia="zh-TW"/>
+        </w:rPr>
+        <w:t>email</w:t>
+      </w:r>
+      <w:r>
+        <w:rPr>
+          <w:lang w:val="en-US" w:eastAsia="zh-TW"/>
+        </w:rPr>
+        <w:t>”</w:t>
+      </w:r>
+      <w:r>
+        <w:rPr>
+          <w:lang w:val="en-US" w:eastAsia="zh-TW"/>
+        </w:rPr>
+        <w:t xml:space="preserve">: </w:t>
+      </w:r>
+      <w:r>
+        <w:rPr>
+          <w:lang w:val="en-US" w:eastAsia="zh-TW"/>
+        </w:rPr>
+        <w:t>“</w:t>
+      </w:r>
+      <w:r>
+        <w:rPr>
+          <w:lang w:val="en-US" w:eastAsia="zh-TW"/>
+        </w:rPr>
+        <w:t>user1@email.pt</w:t>
+      </w:r>
+      <w:r>
+        <w:rPr>
+          <w:lang w:val="en-US" w:eastAsia="zh-TW"/>
+        </w:rPr>
+        <w:t>”</w:t>
+      </w:r>
+      <w:r>
+        <w:rPr>
+          <w:lang w:val="en-US" w:eastAsia="zh-TW"/>
+        </w:rPr>
+        <w:t>,</w:t>
+      </w:r>
+    </w:p>
+    <w:p>
+      <w:pPr>
+        <w:ind w:left="720" w:firstLine="720"/>
+        <w:rPr>
+          <w:lang w:eastAsia="zh-TW"/>
+        </w:rPr>
+      </w:pPr>
+      <w:r>
+        <w:rPr>
+          <w:lang w:eastAsia="zh-TW"/>
+        </w:rPr>
+        <w:t>“password”: “123”</w:t>
+      </w:r>
+    </w:p>
+    <w:p>
+      <w:pPr>
         <w:ind w:firstLine="720"/>
         <w:rPr>
           <w:lang w:eastAsia="zh-TW"/>
@@ -5421,12 +5316,11 @@
         <w:rPr>
           <w:lang w:eastAsia="zh-TW"/>
         </w:rPr>
-        <w:t>“password”: “123”}</w:t>
-      </w:r>
-    </w:p>
-    <w:p>
-      <w:pPr>
-        <w:spacing w:line="276" w:lineRule="auto"/>
+        <w:t>}</w:t>
+      </w:r>
+    </w:p>
+    <w:p>
+      <w:pPr>
         <w:rPr>
           <w:lang w:eastAsia="zh-TW"/>
         </w:rPr>
@@ -5466,12 +5360,11 @@
         <w:rPr>
           <w:lang w:eastAsia="zh-TW"/>
         </w:rPr>
-        <w:t xml:space="preserve">{“authToken”: authToken} </w:t>
-      </w:r>
-    </w:p>
-    <w:p>
-      <w:pPr>
-        <w:spacing w:line="276" w:lineRule="auto"/>
+        <w:t xml:space="preserve">{“userId”: novoUserId} </w:t>
+      </w:r>
+    </w:p>
+    <w:p>
+      <w:pPr>
         <w:ind w:firstLine="720"/>
         <w:rPr>
           <w:lang w:eastAsia="zh-TW"/>
@@ -5481,8 +5374,22 @@
         <w:rPr>
           <w:lang w:eastAsia="zh-TW"/>
         </w:rPr>
-        <w:t>Ou em caso de erro {“erro”: AuthError}</w:t>
-      </w:r>
+        <w:t>Ou em caso de erro {“erro”: codigoErro}</w:t>
+      </w:r>
+    </w:p>
+    <w:p>
+      <w:pPr>
+        <w:rPr>
+          <w:lang w:eastAsia="zh-TW"/>
+        </w:rPr>
+      </w:pPr>
+    </w:p>
+    <w:p>
+      <w:pPr>
+        <w:rPr>
+          <w:lang w:eastAsia="zh-TW"/>
+        </w:rPr>
+      </w:pPr>
     </w:p>
     <w:p>
       <w:pPr>
@@ -5491,14 +5398,14 @@
           <w:lang w:eastAsia="zh-TW"/>
         </w:rPr>
       </w:pPr>
-      <w:bookmarkStart w:id="4" w:name="_Toc73372306"/>
-      <w:r>
-        <w:rPr>
-          <w:lang w:eastAsia="zh-TW"/>
-        </w:rPr>
-        <w:t>Registo do perfil Vendedor</w:t>
-      </w:r>
-      <w:bookmarkEnd w:id="4"/>
+      <w:bookmarkStart w:id="3" w:name="_Toc73372305"/>
+      <w:r>
+        <w:rPr>
+          <w:lang w:eastAsia="zh-TW"/>
+        </w:rPr>
+        <w:t>Autenticação de utilizadores</w:t>
+      </w:r>
+      <w:bookmarkEnd w:id="3"/>
     </w:p>
     <w:p>
       <w:pPr>
@@ -5529,6 +5436,188 @@
           <w:bCs/>
           <w:lang w:val="en-US" w:eastAsia="zh-TW"/>
         </w:rPr>
+        <w:t>PUT</w:t>
+      </w:r>
+      <w:r>
+        <w:rPr>
+          <w:lang w:val="en-US" w:eastAsia="zh-TW"/>
+        </w:rPr>
+        <w:t xml:space="preserve"> </w:t>
+      </w:r>
+      <w:hyperlink r:id="rId15" w:history="1">
+        <w:r>
+          <w:rPr>
+            <w:rStyle w:val="Hiperligao"/>
+            <w:lang w:val="en-US" w:eastAsia="zh-TW"/>
+          </w:rPr>
+          <w:t>http://localhost:8080/dbproj/user</w:t>
+        </w:r>
+      </w:hyperlink>
+    </w:p>
+    <w:p>
+      <w:pPr>
+        <w:spacing w:line="276" w:lineRule="auto"/>
+        <w:ind w:firstLine="720"/>
+        <w:rPr>
+          <w:lang w:eastAsia="zh-TW"/>
+        </w:rPr>
+      </w:pPr>
+      <w:r>
+        <w:rPr>
+          <w:lang w:eastAsia="zh-TW"/>
+        </w:rPr>
+        <w:t xml:space="preserve">Body: </w:t>
+      </w:r>
+      <w:proofErr w:type="gramStart"/>
+      <w:r>
+        <w:rPr>
+          <w:lang w:eastAsia="zh-TW"/>
+        </w:rPr>
+        <w:t>{ “</w:t>
+      </w:r>
+      <w:proofErr w:type="gramEnd"/>
+      <w:r>
+        <w:rPr>
+          <w:lang w:eastAsia="zh-TW"/>
+        </w:rPr>
+        <w:t>username”: “user1”,</w:t>
+      </w:r>
+    </w:p>
+    <w:p>
+      <w:pPr>
+        <w:spacing w:line="276" w:lineRule="auto"/>
+        <w:ind w:left="720" w:firstLine="720"/>
+        <w:rPr>
+          <w:lang w:eastAsia="zh-TW"/>
+        </w:rPr>
+      </w:pPr>
+      <w:r>
+        <w:rPr>
+          <w:lang w:eastAsia="zh-TW"/>
+        </w:rPr>
+        <w:t>“password”: “123”</w:t>
+      </w:r>
+    </w:p>
+    <w:p>
+      <w:pPr>
+        <w:spacing w:line="276" w:lineRule="auto"/>
+        <w:ind w:firstLine="720"/>
+        <w:rPr>
+          <w:lang w:eastAsia="zh-TW"/>
+        </w:rPr>
+      </w:pPr>
+      <w:r>
+        <w:rPr>
+          <w:lang w:eastAsia="zh-TW"/>
+        </w:rPr>
+        <w:t>}</w:t>
+      </w:r>
+    </w:p>
+    <w:p>
+      <w:pPr>
+        <w:spacing w:line="276" w:lineRule="auto"/>
+        <w:rPr>
+          <w:lang w:eastAsia="zh-TW"/>
+        </w:rPr>
+      </w:pPr>
+      <w:proofErr w:type="spellStart"/>
+      <w:r>
+        <w:rPr>
+          <w:b/>
+          <w:bCs/>
+          <w:color w:val="C0504D" w:themeColor="accent2"/>
+          <w:lang w:eastAsia="zh-TW"/>
+        </w:rPr>
+        <w:t>res</w:t>
+      </w:r>
+      <w:proofErr w:type="spellEnd"/>
+      <w:r>
+        <w:rPr>
+          <w:color w:val="C0504D" w:themeColor="accent2"/>
+          <w:lang w:eastAsia="zh-TW"/>
+        </w:rPr>
+        <w:t xml:space="preserve"> </w:t>
+      </w:r>
+      <w:r>
+        <w:rPr>
+          <w:lang w:eastAsia="zh-TW"/>
+        </w:rPr>
+        <w:tab/>
+        <w:t>Em caso de sucesso</w:t>
+      </w:r>
+      <w:r>
+        <w:rPr>
+          <w:lang w:eastAsia="zh-TW"/>
+        </w:rPr>
+        <w:t xml:space="preserve"> </w:t>
+      </w:r>
+      <w:r>
+        <w:rPr>
+          <w:lang w:eastAsia="zh-TW"/>
+        </w:rPr>
+        <w:t xml:space="preserve">{“authToken”: authToken} </w:t>
+      </w:r>
+    </w:p>
+    <w:p>
+      <w:pPr>
+        <w:spacing w:line="276" w:lineRule="auto"/>
+        <w:ind w:firstLine="720"/>
+        <w:rPr>
+          <w:lang w:eastAsia="zh-TW"/>
+        </w:rPr>
+      </w:pPr>
+      <w:r>
+        <w:rPr>
+          <w:lang w:eastAsia="zh-TW"/>
+        </w:rPr>
+        <w:t>Ou em caso de erro {“erro”: AuthError}</w:t>
+      </w:r>
+    </w:p>
+    <w:p>
+      <w:pPr>
+        <w:pStyle w:val="Ttulo2"/>
+        <w:rPr>
+          <w:lang w:eastAsia="zh-TW"/>
+        </w:rPr>
+      </w:pPr>
+      <w:bookmarkStart w:id="4" w:name="_Toc73372306"/>
+      <w:r>
+        <w:rPr>
+          <w:lang w:eastAsia="zh-TW"/>
+        </w:rPr>
+        <w:t>Registo do perfil Vendedor</w:t>
+      </w:r>
+      <w:bookmarkEnd w:id="4"/>
+    </w:p>
+    <w:p>
+      <w:pPr>
+        <w:spacing w:line="276" w:lineRule="auto"/>
+        <w:rPr>
+          <w:lang w:val="en-US" w:eastAsia="zh-TW"/>
+        </w:rPr>
+      </w:pPr>
+      <w:r>
+        <w:rPr>
+          <w:b/>
+          <w:bCs/>
+          <w:color w:val="C0504D" w:themeColor="accent2"/>
+          <w:lang w:val="en-US" w:eastAsia="zh-TW"/>
+        </w:rPr>
+        <w:t>req</w:t>
+      </w:r>
+      <w:r>
+        <w:rPr>
+          <w:color w:val="C0504D" w:themeColor="accent2"/>
+          <w:lang w:val="en-US" w:eastAsia="zh-TW"/>
+        </w:rPr>
+        <w:t xml:space="preserve"> </w:t>
+      </w:r>
+      <w:r>
+        <w:rPr>
+          <w:b/>
+          <w:bCs/>
+          <w:lang w:val="en-US" w:eastAsia="zh-TW"/>
+        </w:rPr>
         <w:t>POST</w:t>
       </w:r>
       <w:r>
@@ -5537,7 +5626,7 @@
         </w:rPr>
         <w:t xml:space="preserve"> </w:t>
       </w:r>
-      <w:hyperlink r:id="rId15" w:history="1">
+      <w:hyperlink r:id="rId16" w:history="1">
         <w:r>
           <w:rPr>
             <w:rStyle w:val="Hiperligao"/>
@@ -5651,7 +5740,7 @@
                     </pic:cNvPicPr>
                   </pic:nvPicPr>
                   <pic:blipFill>
-                    <a:blip r:embed="rId16">
+                    <a:blip r:embed="rId17">
                       <a:extLst>
                         <a:ext uri="{28A0092B-C50C-407E-A947-70E740481C1C}">
                           <a14:useLocalDpi xmlns:a14="http://schemas.microsoft.com/office/drawing/2010/main" val="0"/>
@@ -5733,6 +5822,12 @@
         <w:rPr>
           <w:lang w:eastAsia="zh-TW"/>
         </w:rPr>
+        <w:tab/>
+      </w:r>
+      <w:r>
+        <w:rPr>
+          <w:lang w:eastAsia="zh-TW"/>
+        </w:rPr>
         <w:t>“</w:t>
       </w:r>
       <w:proofErr w:type="spellStart"/>
@@ -5895,7 +5990,7 @@
         </w:rPr>
         <w:t xml:space="preserve"> </w:t>
       </w:r>
-      <w:hyperlink r:id="rId17" w:history="1">
+      <w:hyperlink r:id="rId18" w:history="1">
         <w:r>
           <w:rPr>
             <w:rStyle w:val="Hiperligao"/>
@@ -6010,7 +6105,7 @@
                     </pic:cNvPicPr>
                   </pic:nvPicPr>
                   <pic:blipFill>
-                    <a:blip r:embed="rId16">
+                    <a:blip r:embed="rId17">
                       <a:extLst>
                         <a:ext uri="{28A0092B-C50C-407E-A947-70E740481C1C}">
                           <a14:useLocalDpi xmlns:a14="http://schemas.microsoft.com/office/drawing/2010/main" val="0"/>
@@ -6080,7 +6175,14 @@
         <w:rPr>
           <w:lang w:eastAsia="zh-TW"/>
         </w:rPr>
+        <w:lastRenderedPageBreak/>
         <w:t xml:space="preserve">    </w:t>
+      </w:r>
+      <w:r>
+        <w:rPr>
+          <w:lang w:eastAsia="zh-TW"/>
+        </w:rPr>
+        <w:tab/>
       </w:r>
       <w:r>
         <w:rPr>
@@ -6145,7 +6247,6 @@
           <w:color w:val="C0504D" w:themeColor="accent2"/>
           <w:lang w:eastAsia="zh-TW"/>
         </w:rPr>
-        <w:lastRenderedPageBreak/>
         <w:t>res</w:t>
       </w:r>
       <w:proofErr w:type="spellEnd"/>
@@ -6283,7 +6384,7 @@
         </w:rPr>
         <w:t xml:space="preserve"> </w:t>
       </w:r>
-      <w:hyperlink r:id="rId18" w:history="1">
+      <w:hyperlink r:id="rId19" w:history="1">
         <w:r>
           <w:rPr>
             <w:rStyle w:val="Hiperligao"/>
@@ -6398,7 +6499,7 @@
                     </pic:cNvPicPr>
                   </pic:nvPicPr>
                   <pic:blipFill>
-                    <a:blip r:embed="rId16">
+                    <a:blip r:embed="rId17">
                       <a:extLst>
                         <a:ext uri="{28A0092B-C50C-407E-A947-70E740481C1C}">
                           <a14:useLocalDpi xmlns:a14="http://schemas.microsoft.com/office/drawing/2010/main" val="0"/>
@@ -6591,7 +6692,7 @@
         </w:rPr>
         <w:t xml:space="preserve"> </w:t>
       </w:r>
-      <w:hyperlink r:id="rId19" w:history="1">
+      <w:hyperlink r:id="rId20" w:history="1">
         <w:r>
           <w:rPr>
             <w:rStyle w:val="Hiperligao"/>
@@ -6705,7 +6806,7 @@
                     </pic:cNvPicPr>
                   </pic:nvPicPr>
                   <pic:blipFill>
-                    <a:blip r:embed="rId16">
+                    <a:blip r:embed="rId17">
                       <a:extLst>
                         <a:ext uri="{28A0092B-C50C-407E-A947-70E740481C1C}">
                           <a14:useLocalDpi xmlns:a14="http://schemas.microsoft.com/office/drawing/2010/main" val="0"/>
@@ -6787,6 +6888,12 @@
         <w:rPr>
           <w:lang w:eastAsia="zh-TW"/>
         </w:rPr>
+        <w:tab/>
+      </w:r>
+      <w:r>
+        <w:rPr>
+          <w:lang w:eastAsia="zh-TW"/>
+        </w:rPr>
         <w:t>“</w:t>
       </w:r>
       <w:proofErr w:type="spellStart"/>
@@ -6857,6 +6964,12 @@
         <w:rPr>
           <w:lang w:eastAsia="zh-TW"/>
         </w:rPr>
+        <w:tab/>
+      </w:r>
+      <w:r>
+        <w:rPr>
+          <w:lang w:eastAsia="zh-TW"/>
+        </w:rPr>
         <w:t>“</w:t>
       </w:r>
       <w:proofErr w:type="spellStart"/>
@@ -6935,6 +7048,12 @@
         <w:rPr>
           <w:lang w:eastAsia="zh-TW"/>
         </w:rPr>
+        <w:tab/>
+      </w:r>
+      <w:r>
+        <w:rPr>
+          <w:lang w:eastAsia="zh-TW"/>
+        </w:rPr>
         <w:t>“</w:t>
       </w:r>
       <w:proofErr w:type="spellStart"/>
@@ -7013,6 +7132,12 @@
         <w:rPr>
           <w:lang w:eastAsia="zh-TW"/>
         </w:rPr>
+        <w:tab/>
+      </w:r>
+      <w:r>
+        <w:rPr>
+          <w:lang w:eastAsia="zh-TW"/>
+        </w:rPr>
         <w:t>“</w:t>
       </w:r>
       <w:proofErr w:type="spellStart"/>
@@ -7083,6 +7208,12 @@
         <w:rPr>
           <w:lang w:eastAsia="zh-TW"/>
         </w:rPr>
+        <w:tab/>
+      </w:r>
+      <w:r>
+        <w:rPr>
+          <w:lang w:eastAsia="zh-TW"/>
+        </w:rPr>
         <w:t>“</w:t>
       </w:r>
       <w:proofErr w:type="spellStart"/>
@@ -7142,6 +7273,12 @@
           <w:lang w:eastAsia="zh-TW"/>
         </w:rPr>
         <w:t xml:space="preserve">    </w:t>
+      </w:r>
+      <w:r>
+        <w:rPr>
+          <w:lang w:eastAsia="zh-TW"/>
+        </w:rPr>
+        <w:tab/>
       </w:r>
       <w:r>
         <w:rPr>
@@ -7363,7 +7500,7 @@
         </w:rPr>
         <w:t xml:space="preserve"> </w:t>
       </w:r>
-      <w:hyperlink r:id="rId20" w:history="1">
+      <w:hyperlink r:id="rId21" w:history="1">
         <w:r>
           <w:rPr>
             <w:rStyle w:val="Hiperligao"/>
@@ -7556,6 +7693,7 @@
         <w:rPr>
           <w:lang w:eastAsia="zh-TW"/>
         </w:rPr>
+        <w:lastRenderedPageBreak/>
         <w:t>Pesquisar leilões existentes</w:t>
       </w:r>
       <w:bookmarkEnd w:id="9"/>
@@ -7597,7 +7735,7 @@
         </w:rPr>
         <w:t xml:space="preserve"> </w:t>
       </w:r>
-      <w:hyperlink r:id="rId21" w:history="1">
+      <w:hyperlink r:id="rId22" w:history="1">
         <w:r>
           <w:rPr>
             <w:rStyle w:val="Hiperligao"/>
@@ -7622,7 +7760,6 @@
           <w:color w:val="C0504D" w:themeColor="accent2"/>
           <w:lang w:eastAsia="zh-TW"/>
         </w:rPr>
-        <w:lastRenderedPageBreak/>
         <w:t>res</w:t>
       </w:r>
       <w:proofErr w:type="spellEnd"/>
@@ -7790,7 +7927,7 @@
         </w:rPr>
         <w:t xml:space="preserve"> </w:t>
       </w:r>
-      <w:hyperlink r:id="rId22" w:history="1">
+      <w:hyperlink r:id="rId23" w:history="1">
         <w:r>
           <w:rPr>
             <w:rStyle w:val="Hiperligao"/>
@@ -7895,7 +8032,7 @@
                     </pic:cNvPicPr>
                   </pic:nvPicPr>
                   <pic:blipFill>
-                    <a:blip r:embed="rId16">
+                    <a:blip r:embed="rId17">
                       <a:extLst>
                         <a:ext uri="{28A0092B-C50C-407E-A947-70E740481C1C}">
                           <a14:useLocalDpi xmlns:a14="http://schemas.microsoft.com/office/drawing/2010/main" val="0"/>
@@ -8495,6 +8632,7 @@
         <w:rPr>
           <w:lang w:eastAsia="zh-TW"/>
         </w:rPr>
+        <w:lastRenderedPageBreak/>
         <w:t xml:space="preserve">        “valor”: 700,</w:t>
       </w:r>
     </w:p>
@@ -8537,7 +8675,6 @@
         <w:rPr>
           <w:lang w:eastAsia="zh-TW"/>
         </w:rPr>
-        <w:lastRenderedPageBreak/>
         <w:t xml:space="preserve">        “username”: “user2”}</w:t>
       </w:r>
     </w:p>
@@ -8622,7 +8759,7 @@
         </w:rPr>
         <w:t xml:space="preserve"> </w:t>
       </w:r>
-      <w:hyperlink r:id="rId23" w:history="1">
+      <w:hyperlink r:id="rId24" w:history="1">
         <w:r>
           <w:rPr>
             <w:rStyle w:val="Hiperligao"/>
@@ -8727,7 +8864,7 @@
                     </pic:cNvPicPr>
                   </pic:nvPicPr>
                   <pic:blipFill>
-                    <a:blip r:embed="rId16">
+                    <a:blip r:embed="rId17">
                       <a:extLst>
                         <a:ext uri="{28A0092B-C50C-407E-A947-70E740481C1C}">
                           <a14:useLocalDpi xmlns:a14="http://schemas.microsoft.com/office/drawing/2010/main" val="0"/>
@@ -8954,7 +9091,7 @@
         </w:rPr>
         <w:t xml:space="preserve"> </w:t>
       </w:r>
-      <w:hyperlink r:id="rId24" w:history="1">
+      <w:hyperlink r:id="rId25" w:history="1">
         <w:r>
           <w:rPr>
             <w:rStyle w:val="Hiperligao"/>
@@ -9067,7 +9204,7 @@
                     </pic:cNvPicPr>
                   </pic:nvPicPr>
                   <pic:blipFill>
-                    <a:blip r:embed="rId16">
+                    <a:blip r:embed="rId17">
                       <a:extLst>
                         <a:ext uri="{28A0092B-C50C-407E-A947-70E740481C1C}">
                           <a14:useLocalDpi xmlns:a14="http://schemas.microsoft.com/office/drawing/2010/main" val="0"/>
@@ -9366,7 +9503,7 @@
         </w:rPr>
         <w:t xml:space="preserve"> </w:t>
       </w:r>
-      <w:hyperlink r:id="rId25" w:history="1">
+      <w:hyperlink r:id="rId26" w:history="1">
         <w:r>
           <w:rPr>
             <w:rStyle w:val="Hiperligao"/>
@@ -9526,17 +9663,10 @@
         <w:rPr>
           <w:lang w:eastAsia="zh-TW"/>
         </w:rPr>
-        <w:t xml:space="preserve">    </w:t>
-      </w:r>
-      <w:proofErr w:type="gramStart"/>
-      <w:r>
-        <w:rPr>
-          <w:lang w:eastAsia="zh-TW"/>
-        </w:rPr>
-        <w:t>{  “</w:t>
+        <w:lastRenderedPageBreak/>
+        <w:t xml:space="preserve">    {“</w:t>
       </w:r>
       <w:proofErr w:type="spellStart"/>
-      <w:proofErr w:type="gramEnd"/>
       <w:r>
         <w:rPr>
           <w:lang w:eastAsia="zh-TW"/>
@@ -9576,7 +9706,6 @@
         <w:rPr>
           <w:lang w:eastAsia="zh-TW"/>
         </w:rPr>
-        <w:lastRenderedPageBreak/>
         <w:t xml:space="preserve">        “</w:t>
       </w:r>
       <w:proofErr w:type="spellStart"/>
@@ -9669,7 +9798,7 @@
         </w:rPr>
         <w:t xml:space="preserve"> </w:t>
       </w:r>
-      <w:hyperlink r:id="rId26" w:history="1">
+      <w:hyperlink r:id="rId27" w:history="1">
         <w:r>
           <w:rPr>
             <w:rStyle w:val="Hiperligao"/>
@@ -9774,7 +9903,7 @@
                     </pic:cNvPicPr>
                   </pic:nvPicPr>
                   <pic:blipFill>
-                    <a:blip r:embed="rId16">
+                    <a:blip r:embed="rId17">
                       <a:extLst>
                         <a:ext uri="{28A0092B-C50C-407E-A947-70E740481C1C}">
                           <a14:useLocalDpi xmlns:a14="http://schemas.microsoft.com/office/drawing/2010/main" val="0"/>
@@ -9990,7 +10119,7 @@
         </w:rPr>
         <w:t xml:space="preserve"> </w:t>
       </w:r>
-      <w:hyperlink r:id="rId27" w:history="1">
+      <w:hyperlink r:id="rId28" w:history="1">
         <w:r>
           <w:rPr>
             <w:rStyle w:val="Hiperligao"/>
@@ -10095,7 +10224,7 @@
                     </pic:cNvPicPr>
                   </pic:nvPicPr>
                   <pic:blipFill>
-                    <a:blip r:embed="rId16">
+                    <a:blip r:embed="rId17">
                       <a:extLst>
                         <a:ext uri="{28A0092B-C50C-407E-A947-70E740481C1C}">
                           <a14:useLocalDpi xmlns:a14="http://schemas.microsoft.com/office/drawing/2010/main" val="0"/>
@@ -10466,6 +10595,7 @@
         <w:rPr>
           <w:lang w:eastAsia="zh-TW"/>
         </w:rPr>
+        <w:lastRenderedPageBreak/>
         <w:t>T</w:t>
       </w:r>
       <w:r>
@@ -10496,7 +10626,6 @@
           <w:color w:val="C0504D" w:themeColor="accent2"/>
           <w:lang w:val="en-US" w:eastAsia="zh-TW"/>
         </w:rPr>
-        <w:lastRenderedPageBreak/>
         <w:t>req</w:t>
       </w:r>
       <w:r>
@@ -10520,7 +10649,7 @@
         </w:rPr>
         <w:t xml:space="preserve"> </w:t>
       </w:r>
-      <w:hyperlink r:id="rId28" w:history="1">
+      <w:hyperlink r:id="rId29" w:history="1">
         <w:r>
           <w:rPr>
             <w:rStyle w:val="Hiperligao"/>
@@ -10633,7 +10762,7 @@
                     </pic:cNvPicPr>
                   </pic:nvPicPr>
                   <pic:blipFill>
-                    <a:blip r:embed="rId16">
+                    <a:blip r:embed="rId17">
                       <a:extLst>
                         <a:ext uri="{28A0092B-C50C-407E-A947-70E740481C1C}">
                           <a14:useLocalDpi xmlns:a14="http://schemas.microsoft.com/office/drawing/2010/main" val="0"/>
@@ -10995,7 +11124,7 @@
         </w:rPr>
         <w:t xml:space="preserve"> </w:t>
       </w:r>
-      <w:hyperlink r:id="rId29" w:history="1">
+      <w:hyperlink r:id="rId30" w:history="1">
         <w:r>
           <w:rPr>
             <w:rStyle w:val="Hiperligao"/>
@@ -11100,7 +11229,7 @@
                     </pic:cNvPicPr>
                   </pic:nvPicPr>
                   <pic:blipFill>
-                    <a:blip r:embed="rId16">
+                    <a:blip r:embed="rId17">
                       <a:extLst>
                         <a:ext uri="{28A0092B-C50C-407E-A947-70E740481C1C}">
                           <a14:useLocalDpi xmlns:a14="http://schemas.microsoft.com/office/drawing/2010/main" val="0"/>
@@ -11169,16 +11298,13 @@
         </w:rPr>
         <w:t xml:space="preserve"> </w:t>
       </w:r>
-      <w:proofErr w:type="gramStart"/>
-      <w:r>
-        <w:rPr>
-          <w:lang w:eastAsia="zh-TW"/>
-        </w:rPr>
-        <w:tab/>
-        <w:t>{ “</w:t>
+      <w:r>
+        <w:rPr>
+          <w:lang w:eastAsia="zh-TW"/>
+        </w:rPr>
+        <w:t>{“</w:t>
       </w:r>
       <w:proofErr w:type="spellStart"/>
-      <w:proofErr w:type="gramEnd"/>
       <w:r>
         <w:rPr>
           <w:lang w:eastAsia="zh-TW"/>
@@ -11260,7 +11386,7 @@
         </w:rPr>
         <w:t xml:space="preserve"> </w:t>
       </w:r>
-      <w:hyperlink r:id="rId30" w:history="1">
+      <w:hyperlink r:id="rId31" w:history="1">
         <w:r>
           <w:rPr>
             <w:rStyle w:val="Hiperligao"/>
@@ -11365,7 +11491,7 @@
                     </pic:cNvPicPr>
                   </pic:nvPicPr>
                   <pic:blipFill>
-                    <a:blip r:embed="rId16">
+                    <a:blip r:embed="rId17">
                       <a:extLst>
                         <a:ext uri="{28A0092B-C50C-407E-A947-70E740481C1C}">
                           <a14:useLocalDpi xmlns:a14="http://schemas.microsoft.com/office/drawing/2010/main" val="0"/>
@@ -11421,7 +11547,31 @@
         <w:rPr>
           <w:lang w:eastAsia="zh-TW"/>
         </w:rPr>
-        <w:t>Body: {"userID": idUser}</w:t>
+        <w:t>Body: {</w:t>
+      </w:r>
+      <w:r>
+        <w:rPr>
+          <w:lang w:eastAsia="zh-TW"/>
+        </w:rPr>
+        <w:t>“</w:t>
+      </w:r>
+      <w:r>
+        <w:rPr>
+          <w:lang w:eastAsia="zh-TW"/>
+        </w:rPr>
+        <w:t>userID</w:t>
+      </w:r>
+      <w:r>
+        <w:rPr>
+          <w:lang w:eastAsia="zh-TW"/>
+        </w:rPr>
+        <w:t>”</w:t>
+      </w:r>
+      <w:r>
+        <w:rPr>
+          <w:lang w:eastAsia="zh-TW"/>
+        </w:rPr>
+        <w:t>: idUser}</w:t>
       </w:r>
     </w:p>
     <w:p>
@@ -11454,7 +11604,31 @@
           <w:lang w:eastAsia="zh-TW"/>
         </w:rPr>
         <w:tab/>
-        <w:t xml:space="preserve">Em caso de sucesso {"userID": idUser} </w:t>
+        <w:t>Em caso de sucesso {</w:t>
+      </w:r>
+      <w:r>
+        <w:rPr>
+          <w:lang w:eastAsia="zh-TW"/>
+        </w:rPr>
+        <w:t>“</w:t>
+      </w:r>
+      <w:r>
+        <w:rPr>
+          <w:lang w:eastAsia="zh-TW"/>
+        </w:rPr>
+        <w:t>userID</w:t>
+      </w:r>
+      <w:r>
+        <w:rPr>
+          <w:lang w:eastAsia="zh-TW"/>
+        </w:rPr>
+        <w:t>”</w:t>
+      </w:r>
+      <w:r>
+        <w:rPr>
+          <w:lang w:eastAsia="zh-TW"/>
+        </w:rPr>
+        <w:t xml:space="preserve">: idUser} </w:t>
       </w:r>
     </w:p>
     <w:p>
@@ -11525,7 +11699,7 @@
         </w:rPr>
         <w:t xml:space="preserve"> </w:t>
       </w:r>
-      <w:hyperlink r:id="rId31" w:history="1">
+      <w:hyperlink r:id="rId32" w:history="1">
         <w:r>
           <w:rPr>
             <w:rStyle w:val="Hiperligao"/>
@@ -11630,7 +11804,7 @@
                     </pic:cNvPicPr>
                   </pic:nvPicPr>
                   <pic:blipFill>
-                    <a:blip r:embed="rId16">
+                    <a:blip r:embed="rId17">
                       <a:extLst>
                         <a:ext uri="{28A0092B-C50C-407E-A947-70E740481C1C}">
                           <a14:useLocalDpi xmlns:a14="http://schemas.microsoft.com/office/drawing/2010/main" val="0"/>
@@ -11770,27 +11944,268 @@
         <w:rPr>
           <w:lang w:eastAsia="zh-TW"/>
         </w:rPr>
+        <w:lastRenderedPageBreak/>
+        <w:t xml:space="preserve">        {</w:t>
+      </w:r>
+      <w:r>
+        <w:rPr>
+          <w:lang w:eastAsia="zh-TW"/>
+        </w:rPr>
+        <w:t>“</w:t>
+      </w:r>
+      <w:r>
+        <w:rPr>
+          <w:lang w:eastAsia="zh-TW"/>
+        </w:rPr>
+        <w:t>Leiloes Criados</w:t>
+      </w:r>
+      <w:r>
+        <w:rPr>
+          <w:lang w:eastAsia="zh-TW"/>
+        </w:rPr>
+        <w:t>”</w:t>
+      </w:r>
+      <w:r>
+        <w:rPr>
+          <w:lang w:eastAsia="zh-TW"/>
+        </w:rPr>
+        <w:t xml:space="preserve">: 2, </w:t>
+      </w:r>
+      <w:r>
+        <w:rPr>
+          <w:lang w:eastAsia="zh-TW"/>
+        </w:rPr>
+        <w:t>“</w:t>
+      </w:r>
+      <w:r>
+        <w:rPr>
+          <w:lang w:eastAsia="zh-TW"/>
+        </w:rPr>
+        <w:t>Username</w:t>
+      </w:r>
+      <w:r>
+        <w:rPr>
+          <w:lang w:eastAsia="zh-TW"/>
+        </w:rPr>
+        <w:t>”</w:t>
+      </w:r>
+      <w:r>
+        <w:rPr>
+          <w:lang w:eastAsia="zh-TW"/>
+        </w:rPr>
+        <w:t xml:space="preserve">: </w:t>
+      </w:r>
+      <w:r>
+        <w:rPr>
+          <w:lang w:eastAsia="zh-TW"/>
+        </w:rPr>
+        <w:t>“</w:t>
+      </w:r>
+      <w:r>
+        <w:rPr>
+          <w:lang w:eastAsia="zh-TW"/>
+        </w:rPr>
+        <w:t>User2</w:t>
+      </w:r>
+      <w:r>
+        <w:rPr>
+          <w:lang w:eastAsia="zh-TW"/>
+        </w:rPr>
+        <w:t>”</w:t>
+      </w:r>
+      <w:r>
+        <w:rPr>
+          <w:lang w:eastAsia="zh-TW"/>
+        </w:rPr>
+        <w:t xml:space="preserve">, </w:t>
+      </w:r>
+      <w:r>
+        <w:rPr>
+          <w:lang w:eastAsia="zh-TW"/>
+        </w:rPr>
+        <w:t>“</w:t>
+      </w:r>
+      <w:r>
+        <w:rPr>
+          <w:lang w:eastAsia="zh-TW"/>
+        </w:rPr>
+        <w:t>userId</w:t>
+      </w:r>
+      <w:r>
+        <w:rPr>
+          <w:lang w:eastAsia="zh-TW"/>
+        </w:rPr>
+        <w:t>”</w:t>
+      </w:r>
+      <w:r>
+        <w:rPr>
+          <w:lang w:eastAsia="zh-TW"/>
+        </w:rPr>
+        <w:t>: 2},</w:t>
+      </w:r>
+    </w:p>
+    <w:p>
+      <w:pPr>
+        <w:spacing w:line="276" w:lineRule="auto"/>
+        <w:rPr>
+          <w:lang w:eastAsia="zh-TW"/>
+        </w:rPr>
+      </w:pPr>
+      <w:r>
+        <w:rPr>
+          <w:lang w:eastAsia="zh-TW"/>
+        </w:rPr>
+        <w:t xml:space="preserve">        {</w:t>
+      </w:r>
+      <w:r>
+        <w:rPr>
+          <w:lang w:eastAsia="zh-TW"/>
+        </w:rPr>
+        <w:t>“</w:t>
+      </w:r>
+      <w:r>
+        <w:rPr>
+          <w:lang w:eastAsia="zh-TW"/>
+        </w:rPr>
+        <w:t>Leiloes Criados</w:t>
+      </w:r>
+      <w:r>
+        <w:rPr>
+          <w:lang w:eastAsia="zh-TW"/>
+        </w:rPr>
+        <w:t>”</w:t>
+      </w:r>
+      <w:r>
+        <w:rPr>
+          <w:lang w:eastAsia="zh-TW"/>
+        </w:rPr>
+        <w:t xml:space="preserve">: 1, </w:t>
+      </w:r>
+      <w:r>
+        <w:rPr>
+          <w:lang w:eastAsia="zh-TW"/>
+        </w:rPr>
+        <w:t>“</w:t>
+      </w:r>
+      <w:r>
+        <w:rPr>
+          <w:lang w:eastAsia="zh-TW"/>
+        </w:rPr>
+        <w:t>Username</w:t>
+      </w:r>
+      <w:r>
+        <w:rPr>
+          <w:lang w:eastAsia="zh-TW"/>
+        </w:rPr>
+        <w:t>”</w:t>
+      </w:r>
+      <w:r>
+        <w:rPr>
+          <w:lang w:eastAsia="zh-TW"/>
+        </w:rPr>
+        <w:t xml:space="preserve">: </w:t>
+      </w:r>
+      <w:r>
+        <w:rPr>
+          <w:lang w:eastAsia="zh-TW"/>
+        </w:rPr>
+        <w:t>“</w:t>
+      </w:r>
+      <w:r>
+        <w:rPr>
+          <w:lang w:eastAsia="zh-TW"/>
+        </w:rPr>
+        <w:t>User1</w:t>
+      </w:r>
+      <w:r>
+        <w:rPr>
+          <w:lang w:eastAsia="zh-TW"/>
+        </w:rPr>
+        <w:t>”</w:t>
+      </w:r>
+      <w:r>
+        <w:rPr>
+          <w:lang w:eastAsia="zh-TW"/>
+        </w:rPr>
+        <w:t xml:space="preserve">, </w:t>
+      </w:r>
+      <w:r>
+        <w:rPr>
+          <w:lang w:eastAsia="zh-TW"/>
+        </w:rPr>
+        <w:t>“</w:t>
+      </w:r>
+      <w:r>
+        <w:rPr>
+          <w:lang w:eastAsia="zh-TW"/>
+        </w:rPr>
+        <w:t>userId</w:t>
+      </w:r>
+      <w:r>
+        <w:rPr>
+          <w:lang w:eastAsia="zh-TW"/>
+        </w:rPr>
+        <w:t>”</w:t>
+      </w:r>
+      <w:r>
+        <w:rPr>
+          <w:lang w:eastAsia="zh-TW"/>
+        </w:rPr>
+        <w:t>: 1}</w:t>
+      </w:r>
+    </w:p>
+    <w:p>
+      <w:pPr>
+        <w:spacing w:line="276" w:lineRule="auto"/>
+        <w:rPr>
+          <w:lang w:eastAsia="zh-TW"/>
+        </w:rPr>
+      </w:pPr>
+      <w:r>
+        <w:rPr>
+          <w:lang w:eastAsia="zh-TW"/>
+        </w:rPr>
+        <w:t xml:space="preserve">    ],</w:t>
+      </w:r>
+    </w:p>
+    <w:p>
+      <w:pPr>
+        <w:spacing w:line="276" w:lineRule="auto"/>
+        <w:rPr>
+          <w:lang w:eastAsia="zh-TW"/>
+        </w:rPr>
+      </w:pPr>
+      <w:r>
+        <w:rPr>
+          <w:lang w:eastAsia="zh-TW"/>
+        </w:rPr>
+        <w:t xml:space="preserve">    [</w:t>
+      </w:r>
+    </w:p>
+    <w:p>
+      <w:pPr>
+        <w:spacing w:line="276" w:lineRule="auto"/>
+        <w:rPr>
+          <w:lang w:eastAsia="zh-TW"/>
+        </w:rPr>
+      </w:pPr>
+      <w:r>
+        <w:rPr>
+          <w:lang w:eastAsia="zh-TW"/>
+        </w:rPr>
         <w:t xml:space="preserve">        </w:t>
       </w:r>
-      <w:proofErr w:type="gramStart"/>
-      <w:r>
-        <w:rPr>
-          <w:lang w:eastAsia="zh-TW"/>
-        </w:rPr>
-        <w:t xml:space="preserve">{ </w:t>
-      </w:r>
       <w:r>
         <w:rPr>
           <w:lang w:eastAsia="zh-TW"/>
         </w:rPr>
         <w:t>“</w:t>
       </w:r>
-      <w:proofErr w:type="gramEnd"/>
-      <w:r>
-        <w:rPr>
-          <w:lang w:eastAsia="zh-TW"/>
-        </w:rPr>
-        <w:t>Leiloes Criados</w:t>
+      <w:r>
+        <w:rPr>
+          <w:lang w:eastAsia="zh-TW"/>
+        </w:rPr>
+        <w:t>Top 2 Utilizadores que mais leiloes venceram</w:t>
       </w:r>
       <w:r>
         <w:rPr>
@@ -11802,6 +12217,44 @@
         <w:rPr>
           <w:lang w:eastAsia="zh-TW"/>
         </w:rPr>
+        <w:t>,</w:t>
+      </w:r>
+    </w:p>
+    <w:p>
+      <w:pPr>
+        <w:spacing w:line="276" w:lineRule="auto"/>
+        <w:rPr>
+          <w:lang w:eastAsia="zh-TW"/>
+        </w:rPr>
+      </w:pPr>
+      <w:r>
+        <w:rPr>
+          <w:lang w:eastAsia="zh-TW"/>
+        </w:rPr>
+        <w:t xml:space="preserve">        {</w:t>
+      </w:r>
+      <w:r>
+        <w:rPr>
+          <w:lang w:eastAsia="zh-TW"/>
+        </w:rPr>
+        <w:t>“</w:t>
+      </w:r>
+      <w:r>
+        <w:rPr>
+          <w:lang w:eastAsia="zh-TW"/>
+        </w:rPr>
+        <w:t>Leiloes Vencidos</w:t>
+      </w:r>
+      <w:r>
+        <w:rPr>
+          <w:lang w:eastAsia="zh-TW"/>
+        </w:rPr>
+        <w:t>”</w:t>
+      </w:r>
+      <w:r>
+        <w:rPr>
+          <w:lang w:eastAsia="zh-TW"/>
+        </w:rPr>
         <w:t xml:space="preserve">: 2, </w:t>
       </w:r>
       <w:r>
@@ -11838,6 +12291,116 @@
         <w:rPr>
           <w:lang w:eastAsia="zh-TW"/>
         </w:rPr>
+        <w:t>User1</w:t>
+      </w:r>
+      <w:r>
+        <w:rPr>
+          <w:lang w:eastAsia="zh-TW"/>
+        </w:rPr>
+        <w:t>”</w:t>
+      </w:r>
+      <w:r>
+        <w:rPr>
+          <w:lang w:eastAsia="zh-TW"/>
+        </w:rPr>
+        <w:t xml:space="preserve">, </w:t>
+      </w:r>
+      <w:r>
+        <w:rPr>
+          <w:lang w:eastAsia="zh-TW"/>
+        </w:rPr>
+        <w:t>“</w:t>
+      </w:r>
+      <w:r>
+        <w:rPr>
+          <w:lang w:eastAsia="zh-TW"/>
+        </w:rPr>
+        <w:t>userId</w:t>
+      </w:r>
+      <w:r>
+        <w:rPr>
+          <w:lang w:eastAsia="zh-TW"/>
+        </w:rPr>
+        <w:t>”</w:t>
+      </w:r>
+      <w:r>
+        <w:rPr>
+          <w:lang w:eastAsia="zh-TW"/>
+        </w:rPr>
+        <w:t>: 1},</w:t>
+      </w:r>
+    </w:p>
+    <w:p>
+      <w:pPr>
+        <w:spacing w:line="276" w:lineRule="auto"/>
+        <w:rPr>
+          <w:lang w:eastAsia="zh-TW"/>
+        </w:rPr>
+      </w:pPr>
+      <w:r>
+        <w:rPr>
+          <w:lang w:eastAsia="zh-TW"/>
+        </w:rPr>
+        <w:t xml:space="preserve">        {</w:t>
+      </w:r>
+      <w:r>
+        <w:rPr>
+          <w:lang w:eastAsia="zh-TW"/>
+        </w:rPr>
+        <w:t>“</w:t>
+      </w:r>
+      <w:r>
+        <w:rPr>
+          <w:lang w:eastAsia="zh-TW"/>
+        </w:rPr>
+        <w:t>Leiloes Vencidos</w:t>
+      </w:r>
+      <w:r>
+        <w:rPr>
+          <w:lang w:eastAsia="zh-TW"/>
+        </w:rPr>
+        <w:t>”</w:t>
+      </w:r>
+      <w:r>
+        <w:rPr>
+          <w:lang w:eastAsia="zh-TW"/>
+        </w:rPr>
+        <w:t xml:space="preserve">: 1, </w:t>
+      </w:r>
+      <w:r>
+        <w:rPr>
+          <w:lang w:eastAsia="zh-TW"/>
+        </w:rPr>
+        <w:t>“</w:t>
+      </w:r>
+      <w:r>
+        <w:rPr>
+          <w:lang w:eastAsia="zh-TW"/>
+        </w:rPr>
+        <w:t>Username</w:t>
+      </w:r>
+      <w:r>
+        <w:rPr>
+          <w:lang w:eastAsia="zh-TW"/>
+        </w:rPr>
+        <w:t>”</w:t>
+      </w:r>
+      <w:r>
+        <w:rPr>
+          <w:lang w:eastAsia="zh-TW"/>
+        </w:rPr>
+        <w:t xml:space="preserve">: </w:t>
+      </w:r>
+      <w:r>
+        <w:rPr>
+          <w:lang w:eastAsia="zh-TW"/>
+        </w:rPr>
+        <w:t>“</w:t>
+      </w:r>
+      <w:r>
+        <w:rPr>
+          <w:lang w:eastAsia="zh-TW"/>
+        </w:rPr>
         <w:t>User2</w:t>
       </w:r>
       <w:r>
@@ -11874,28 +12437,35 @@
         <w:rPr>
           <w:lang w:eastAsia="zh-TW"/>
         </w:rPr>
-        <w:t>: 2},</w:t>
-      </w:r>
-    </w:p>
-    <w:p>
-      <w:pPr>
-        <w:spacing w:line="276" w:lineRule="auto"/>
-        <w:rPr>
-          <w:lang w:eastAsia="zh-TW"/>
-        </w:rPr>
-      </w:pPr>
-      <w:r>
-        <w:rPr>
-          <w:lang w:eastAsia="zh-TW"/>
-        </w:rPr>
-        <w:t xml:space="preserve">        </w:t>
-      </w:r>
-      <w:proofErr w:type="gramStart"/>
-      <w:r>
-        <w:rPr>
-          <w:lang w:eastAsia="zh-TW"/>
-        </w:rPr>
-        <w:t xml:space="preserve">{  </w:t>
+        <w:t>:}</w:t>
+      </w:r>
+    </w:p>
+    <w:p>
+      <w:pPr>
+        <w:spacing w:line="276" w:lineRule="auto"/>
+        <w:rPr>
+          <w:lang w:eastAsia="zh-TW"/>
+        </w:rPr>
+      </w:pPr>
+      <w:r>
+        <w:rPr>
+          <w:lang w:eastAsia="zh-TW"/>
+        </w:rPr>
+        <w:t xml:space="preserve">    ],</w:t>
+      </w:r>
+    </w:p>
+    <w:p>
+      <w:pPr>
+        <w:spacing w:line="276" w:lineRule="auto"/>
+        <w:rPr>
+          <w:lang w:eastAsia="zh-TW"/>
+        </w:rPr>
+      </w:pPr>
+      <w:r>
+        <w:rPr>
+          <w:lang w:eastAsia="zh-TW"/>
+        </w:rPr>
+        <w:t xml:space="preserve">        {</w:t>
       </w:r>
       <w:r>
         <w:rPr>
@@ -11903,12 +12473,25 @@
         </w:rPr>
         <w:t>“</w:t>
       </w:r>
-      <w:proofErr w:type="gramEnd"/>
-      <w:r>
-        <w:rPr>
-          <w:lang w:eastAsia="zh-TW"/>
-        </w:rPr>
-        <w:t>Leiloes Criados</w:t>
+      <w:r>
+        <w:rPr>
+          <w:lang w:eastAsia="zh-TW"/>
+        </w:rPr>
+        <w:t xml:space="preserve">Numero total de leiloes nos </w:t>
+      </w:r>
+      <w:proofErr w:type="spellStart"/>
+      <w:r>
+        <w:rPr>
+          <w:lang w:eastAsia="zh-TW"/>
+        </w:rPr>
+        <w:t>ultimos</w:t>
+      </w:r>
+      <w:proofErr w:type="spellEnd"/>
+      <w:r>
+        <w:rPr>
+          <w:lang w:eastAsia="zh-TW"/>
+        </w:rPr>
+        <w:t xml:space="preserve"> 10 dias</w:t>
       </w:r>
       <w:r>
         <w:rPr>
@@ -11920,456 +12503,7 @@
         <w:rPr>
           <w:lang w:eastAsia="zh-TW"/>
         </w:rPr>
-        <w:t xml:space="preserve">: 1, </w:t>
-      </w:r>
-      <w:r>
-        <w:rPr>
-          <w:lang w:eastAsia="zh-TW"/>
-        </w:rPr>
-        <w:t>“</w:t>
-      </w:r>
-      <w:r>
-        <w:rPr>
-          <w:lang w:eastAsia="zh-TW"/>
-        </w:rPr>
-        <w:t>Username</w:t>
-      </w:r>
-      <w:r>
-        <w:rPr>
-          <w:lang w:eastAsia="zh-TW"/>
-        </w:rPr>
-        <w:t>”</w:t>
-      </w:r>
-      <w:r>
-        <w:rPr>
-          <w:lang w:eastAsia="zh-TW"/>
-        </w:rPr>
-        <w:t xml:space="preserve">: </w:t>
-      </w:r>
-      <w:r>
-        <w:rPr>
-          <w:lang w:eastAsia="zh-TW"/>
-        </w:rPr>
-        <w:t>“</w:t>
-      </w:r>
-      <w:r>
-        <w:rPr>
-          <w:lang w:eastAsia="zh-TW"/>
-        </w:rPr>
-        <w:t>User1</w:t>
-      </w:r>
-      <w:r>
-        <w:rPr>
-          <w:lang w:eastAsia="zh-TW"/>
-        </w:rPr>
-        <w:t>”</w:t>
-      </w:r>
-      <w:r>
-        <w:rPr>
-          <w:lang w:eastAsia="zh-TW"/>
-        </w:rPr>
-        <w:t xml:space="preserve">, </w:t>
-      </w:r>
-      <w:r>
-        <w:rPr>
-          <w:lang w:eastAsia="zh-TW"/>
-        </w:rPr>
-        <w:t>“</w:t>
-      </w:r>
-      <w:r>
-        <w:rPr>
-          <w:lang w:eastAsia="zh-TW"/>
-        </w:rPr>
-        <w:t>userId</w:t>
-      </w:r>
-      <w:r>
-        <w:rPr>
-          <w:lang w:eastAsia="zh-TW"/>
-        </w:rPr>
-        <w:t>”</w:t>
-      </w:r>
-      <w:r>
-        <w:rPr>
-          <w:lang w:eastAsia="zh-TW"/>
-        </w:rPr>
-        <w:t>: 1 }</w:t>
-      </w:r>
-    </w:p>
-    <w:p>
-      <w:pPr>
-        <w:spacing w:line="276" w:lineRule="auto"/>
-        <w:rPr>
-          <w:lang w:eastAsia="zh-TW"/>
-        </w:rPr>
-      </w:pPr>
-      <w:r>
-        <w:rPr>
-          <w:lang w:eastAsia="zh-TW"/>
-        </w:rPr>
-        <w:lastRenderedPageBreak/>
-        <w:t xml:space="preserve">    ],</w:t>
-      </w:r>
-    </w:p>
-    <w:p>
-      <w:pPr>
-        <w:spacing w:line="276" w:lineRule="auto"/>
-        <w:rPr>
-          <w:lang w:eastAsia="zh-TW"/>
-        </w:rPr>
-      </w:pPr>
-      <w:r>
-        <w:rPr>
-          <w:lang w:eastAsia="zh-TW"/>
-        </w:rPr>
-        <w:t xml:space="preserve">    [</w:t>
-      </w:r>
-    </w:p>
-    <w:p>
-      <w:pPr>
-        <w:spacing w:line="276" w:lineRule="auto"/>
-        <w:rPr>
-          <w:lang w:eastAsia="zh-TW"/>
-        </w:rPr>
-      </w:pPr>
-      <w:r>
-        <w:rPr>
-          <w:lang w:eastAsia="zh-TW"/>
-        </w:rPr>
-        <w:t xml:space="preserve">        </w:t>
-      </w:r>
-      <w:r>
-        <w:rPr>
-          <w:lang w:eastAsia="zh-TW"/>
-        </w:rPr>
-        <w:t>“</w:t>
-      </w:r>
-      <w:r>
-        <w:rPr>
-          <w:lang w:eastAsia="zh-TW"/>
-        </w:rPr>
-        <w:t>Top 2 Utilizadores que mais leiloes venceram</w:t>
-      </w:r>
-      <w:r>
-        <w:rPr>
-          <w:lang w:eastAsia="zh-TW"/>
-        </w:rPr>
-        <w:t>”</w:t>
-      </w:r>
-      <w:r>
-        <w:rPr>
-          <w:lang w:eastAsia="zh-TW"/>
-        </w:rPr>
-        <w:t>,</w:t>
-      </w:r>
-    </w:p>
-    <w:p>
-      <w:pPr>
-        <w:spacing w:line="276" w:lineRule="auto"/>
-        <w:rPr>
-          <w:lang w:eastAsia="zh-TW"/>
-        </w:rPr>
-      </w:pPr>
-      <w:r>
-        <w:rPr>
-          <w:lang w:eastAsia="zh-TW"/>
-        </w:rPr>
-        <w:t xml:space="preserve">        </w:t>
-      </w:r>
-      <w:proofErr w:type="gramStart"/>
-      <w:r>
-        <w:rPr>
-          <w:lang w:eastAsia="zh-TW"/>
-        </w:rPr>
-        <w:t xml:space="preserve">{  </w:t>
-      </w:r>
-      <w:r>
-        <w:rPr>
-          <w:lang w:eastAsia="zh-TW"/>
-        </w:rPr>
-        <w:t>“</w:t>
-      </w:r>
-      <w:proofErr w:type="gramEnd"/>
-      <w:r>
-        <w:rPr>
-          <w:lang w:eastAsia="zh-TW"/>
-        </w:rPr>
-        <w:t>Leiloes Vencidos</w:t>
-      </w:r>
-      <w:r>
-        <w:rPr>
-          <w:lang w:eastAsia="zh-TW"/>
-        </w:rPr>
-        <w:t>”</w:t>
-      </w:r>
-      <w:r>
-        <w:rPr>
-          <w:lang w:eastAsia="zh-TW"/>
-        </w:rPr>
-        <w:t xml:space="preserve">: 2, </w:t>
-      </w:r>
-      <w:r>
-        <w:rPr>
-          <w:lang w:eastAsia="zh-TW"/>
-        </w:rPr>
-        <w:t>“</w:t>
-      </w:r>
-      <w:r>
-        <w:rPr>
-          <w:lang w:eastAsia="zh-TW"/>
-        </w:rPr>
-        <w:t>Username</w:t>
-      </w:r>
-      <w:r>
-        <w:rPr>
-          <w:lang w:eastAsia="zh-TW"/>
-        </w:rPr>
-        <w:t>”</w:t>
-      </w:r>
-      <w:r>
-        <w:rPr>
-          <w:lang w:eastAsia="zh-TW"/>
-        </w:rPr>
-        <w:t xml:space="preserve">: </w:t>
-      </w:r>
-      <w:r>
-        <w:rPr>
-          <w:lang w:eastAsia="zh-TW"/>
-        </w:rPr>
-        <w:t>“</w:t>
-      </w:r>
-      <w:r>
-        <w:rPr>
-          <w:lang w:eastAsia="zh-TW"/>
-        </w:rPr>
-        <w:t>User1</w:t>
-      </w:r>
-      <w:r>
-        <w:rPr>
-          <w:lang w:eastAsia="zh-TW"/>
-        </w:rPr>
-        <w:t>”</w:t>
-      </w:r>
-      <w:r>
-        <w:rPr>
-          <w:lang w:eastAsia="zh-TW"/>
-        </w:rPr>
-        <w:t xml:space="preserve">,  </w:t>
-      </w:r>
-      <w:r>
-        <w:rPr>
-          <w:lang w:eastAsia="zh-TW"/>
-        </w:rPr>
-        <w:t>“</w:t>
-      </w:r>
-      <w:r>
-        <w:rPr>
-          <w:lang w:eastAsia="zh-TW"/>
-        </w:rPr>
-        <w:t>userId</w:t>
-      </w:r>
-      <w:r>
-        <w:rPr>
-          <w:lang w:eastAsia="zh-TW"/>
-        </w:rPr>
-        <w:t>”</w:t>
-      </w:r>
-      <w:r>
-        <w:rPr>
-          <w:lang w:eastAsia="zh-TW"/>
-        </w:rPr>
-        <w:t>: 1 },</w:t>
-      </w:r>
-    </w:p>
-    <w:p>
-      <w:pPr>
-        <w:spacing w:line="276" w:lineRule="auto"/>
-        <w:rPr>
-          <w:lang w:eastAsia="zh-TW"/>
-        </w:rPr>
-      </w:pPr>
-      <w:r>
-        <w:rPr>
-          <w:lang w:eastAsia="zh-TW"/>
-        </w:rPr>
-        <w:t xml:space="preserve">        </w:t>
-      </w:r>
-      <w:proofErr w:type="gramStart"/>
-      <w:r>
-        <w:rPr>
-          <w:lang w:eastAsia="zh-TW"/>
-        </w:rPr>
-        <w:t xml:space="preserve">{ </w:t>
-      </w:r>
-      <w:r>
-        <w:rPr>
-          <w:lang w:eastAsia="zh-TW"/>
-        </w:rPr>
-        <w:t>“</w:t>
-      </w:r>
-      <w:proofErr w:type="gramEnd"/>
-      <w:r>
-        <w:rPr>
-          <w:lang w:eastAsia="zh-TW"/>
-        </w:rPr>
-        <w:t>Leiloes Vencidos</w:t>
-      </w:r>
-      <w:r>
-        <w:rPr>
-          <w:lang w:eastAsia="zh-TW"/>
-        </w:rPr>
-        <w:t>”</w:t>
-      </w:r>
-      <w:r>
-        <w:rPr>
-          <w:lang w:eastAsia="zh-TW"/>
-        </w:rPr>
-        <w:t xml:space="preserve">: 1, </w:t>
-      </w:r>
-      <w:r>
-        <w:rPr>
-          <w:lang w:eastAsia="zh-TW"/>
-        </w:rPr>
-        <w:t>“</w:t>
-      </w:r>
-      <w:r>
-        <w:rPr>
-          <w:lang w:eastAsia="zh-TW"/>
-        </w:rPr>
-        <w:t>Username</w:t>
-      </w:r>
-      <w:r>
-        <w:rPr>
-          <w:lang w:eastAsia="zh-TW"/>
-        </w:rPr>
-        <w:t>”</w:t>
-      </w:r>
-      <w:r>
-        <w:rPr>
-          <w:lang w:eastAsia="zh-TW"/>
-        </w:rPr>
-        <w:t xml:space="preserve">: </w:t>
-      </w:r>
-      <w:r>
-        <w:rPr>
-          <w:lang w:eastAsia="zh-TW"/>
-        </w:rPr>
-        <w:t>“</w:t>
-      </w:r>
-      <w:r>
-        <w:rPr>
-          <w:lang w:eastAsia="zh-TW"/>
-        </w:rPr>
-        <w:t>User2</w:t>
-      </w:r>
-      <w:r>
-        <w:rPr>
-          <w:lang w:eastAsia="zh-TW"/>
-        </w:rPr>
-        <w:t>”</w:t>
-      </w:r>
-      <w:r>
-        <w:rPr>
-          <w:lang w:eastAsia="zh-TW"/>
-        </w:rPr>
-        <w:t xml:space="preserve">, </w:t>
-      </w:r>
-      <w:r>
-        <w:rPr>
-          <w:lang w:eastAsia="zh-TW"/>
-        </w:rPr>
-        <w:t>“</w:t>
-      </w:r>
-      <w:r>
-        <w:rPr>
-          <w:lang w:eastAsia="zh-TW"/>
-        </w:rPr>
-        <w:t>userId</w:t>
-      </w:r>
-      <w:r>
-        <w:rPr>
-          <w:lang w:eastAsia="zh-TW"/>
-        </w:rPr>
-        <w:t>”</w:t>
-      </w:r>
-      <w:r>
-        <w:rPr>
-          <w:lang w:eastAsia="zh-TW"/>
-        </w:rPr>
-        <w:t>: 2 }</w:t>
-      </w:r>
-    </w:p>
-    <w:p>
-      <w:pPr>
-        <w:spacing w:line="276" w:lineRule="auto"/>
-        <w:rPr>
-          <w:lang w:eastAsia="zh-TW"/>
-        </w:rPr>
-      </w:pPr>
-      <w:r>
-        <w:rPr>
-          <w:lang w:eastAsia="zh-TW"/>
-        </w:rPr>
-        <w:t xml:space="preserve">    ],</w:t>
-      </w:r>
-    </w:p>
-    <w:p>
-      <w:pPr>
-        <w:spacing w:line="276" w:lineRule="auto"/>
-        <w:rPr>
-          <w:lang w:eastAsia="zh-TW"/>
-        </w:rPr>
-      </w:pPr>
-      <w:r>
-        <w:rPr>
-          <w:lang w:eastAsia="zh-TW"/>
-        </w:rPr>
-        <w:t xml:space="preserve">        </w:t>
-      </w:r>
-      <w:proofErr w:type="gramStart"/>
-      <w:r>
-        <w:rPr>
-          <w:lang w:eastAsia="zh-TW"/>
-        </w:rPr>
-        <w:t xml:space="preserve">{  </w:t>
-      </w:r>
-      <w:r>
-        <w:rPr>
-          <w:lang w:eastAsia="zh-TW"/>
-        </w:rPr>
-        <w:t>“</w:t>
-      </w:r>
-      <w:proofErr w:type="gramEnd"/>
-      <w:r>
-        <w:rPr>
-          <w:lang w:eastAsia="zh-TW"/>
-        </w:rPr>
-        <w:t xml:space="preserve">Numero total de leiloes nos </w:t>
-      </w:r>
-      <w:proofErr w:type="spellStart"/>
-      <w:r>
-        <w:rPr>
-          <w:lang w:eastAsia="zh-TW"/>
-        </w:rPr>
-        <w:t>ultimos</w:t>
-      </w:r>
-      <w:proofErr w:type="spellEnd"/>
-      <w:r>
-        <w:rPr>
-          <w:lang w:eastAsia="zh-TW"/>
-        </w:rPr>
-        <w:t xml:space="preserve"> 10 dias</w:t>
-      </w:r>
-      <w:r>
-        <w:rPr>
-          <w:lang w:eastAsia="zh-TW"/>
-        </w:rPr>
-        <w:t>”</w:t>
-      </w:r>
-      <w:r>
-        <w:rPr>
-          <w:lang w:eastAsia="zh-TW"/>
-        </w:rPr>
-        <w:t>: 3 }</w:t>
+        <w:t>: 3}</w:t>
       </w:r>
     </w:p>
     <w:p>
@@ -12920,7 +13054,7 @@
           <w:lang w:eastAsia="zh-TW"/>
         </w:rPr>
       </w:pPr>
-      <w:hyperlink r:id="rId32" w:history="1">
+      <w:hyperlink r:id="rId33" w:history="1">
         <w:r>
           <w:rPr>
             <w:rStyle w:val="Hiperligao"/>
@@ -12959,7 +13093,7 @@
           <w:lang w:eastAsia="zh-TW"/>
         </w:rPr>
       </w:pPr>
-      <w:hyperlink r:id="rId33" w:history="1">
+      <w:hyperlink r:id="rId34" w:history="1">
         <w:r>
           <w:rPr>
             <w:rStyle w:val="Hiperligao"/>
@@ -13062,7 +13196,7 @@
                     </pic:cNvPicPr>
                   </pic:nvPicPr>
                   <pic:blipFill>
-                    <a:blip r:embed="rId34">
+                    <a:blip r:embed="rId35">
                       <a:extLst>
                         <a:ext uri="{28A0092B-C50C-407E-A947-70E740481C1C}">
                           <a14:useLocalDpi xmlns:a14="http://schemas.microsoft.com/office/drawing/2010/main" val="0"/>
@@ -13503,7 +13637,7 @@
           <w:szCs w:val="22"/>
         </w:rPr>
       </w:pPr>
-      <w:hyperlink r:id="rId35" w:history="1">
+      <w:hyperlink r:id="rId36" w:history="1">
         <w:r>
           <w:rPr>
             <w:rStyle w:val="Hiperligao"/>
@@ -13706,7 +13840,7 @@
                     </pic:cNvPicPr>
                   </pic:nvPicPr>
                   <pic:blipFill>
-                    <a:blip r:embed="rId36">
+                    <a:blip r:embed="rId37">
                       <a:extLst>
                         <a:ext uri="{28A0092B-C50C-407E-A947-70E740481C1C}">
                           <a14:useLocalDpi xmlns:a14="http://schemas.microsoft.com/office/drawing/2010/main" val="0"/>
@@ -13824,7 +13958,7 @@
                     </pic:cNvPicPr>
                   </pic:nvPicPr>
                   <pic:blipFill>
-                    <a:blip r:embed="rId37">
+                    <a:blip r:embed="rId38">
                       <a:extLst>
                         <a:ext uri="{28A0092B-C50C-407E-A947-70E740481C1C}">
                           <a14:useLocalDpi xmlns:a14="http://schemas.microsoft.com/office/drawing/2010/main" val="0"/>
@@ -14027,7 +14161,7 @@
         <w:rPr>
           <w:lang w:eastAsia="zh-TW"/>
         </w:rPr>
-        <w:t xml:space="preserve"> implementados e simular um cliente.  Para tal, utilizámos a plataforma Postman que nos permite verificar todas as interações </w:t>
+        <w:t xml:space="preserve"> implementados e simular um cliente.  Para tal, utilizámos a plataforma </w:t>
       </w:r>
       <w:r>
         <w:rPr>
@@ -14035,13 +14169,13 @@
           <w:iCs/>
           <w:lang w:eastAsia="zh-TW"/>
         </w:rPr>
-        <w:t>request</w:t>
-      </w:r>
-      <w:r>
-        <w:rPr>
-          <w:lang w:eastAsia="zh-TW"/>
-        </w:rPr>
-        <w:t>/</w:t>
+        <w:t>Postman</w:t>
+      </w:r>
+      <w:r>
+        <w:rPr>
+          <w:lang w:eastAsia="zh-TW"/>
+        </w:rPr>
+        <w:t xml:space="preserve"> que nos permite verificar todas as interações </w:t>
       </w:r>
       <w:r>
         <w:rPr>
@@ -14049,27 +14183,13 @@
           <w:iCs/>
           <w:lang w:eastAsia="zh-TW"/>
         </w:rPr>
-        <w:t>response</w:t>
-      </w:r>
-      <w:r>
-        <w:rPr>
-          <w:lang w:eastAsia="zh-TW"/>
-        </w:rPr>
-        <w:t xml:space="preserve"> que um utilizador teria ao utilizar a aplicação.</w:t>
-      </w:r>
-    </w:p>
-    <w:p>
-      <w:pPr>
-        <w:jc w:val="both"/>
-        <w:rPr>
-          <w:lang w:eastAsia="zh-TW"/>
-        </w:rPr>
-      </w:pPr>
-      <w:r>
-        <w:rPr>
-          <w:lang w:eastAsia="zh-TW"/>
-        </w:rPr>
-        <w:t xml:space="preserve">Para este projeto, foi escolhida a linguagem de programação </w:t>
+        <w:t>request</w:t>
+      </w:r>
+      <w:r>
+        <w:rPr>
+          <w:lang w:eastAsia="zh-TW"/>
+        </w:rPr>
+        <w:t>/</w:t>
       </w:r>
       <w:r>
         <w:rPr>
@@ -14077,13 +14197,13 @@
           <w:iCs/>
           <w:lang w:eastAsia="zh-TW"/>
         </w:rPr>
-        <w:t>Python</w:t>
-      </w:r>
-      <w:r>
-        <w:rPr>
-          <w:lang w:eastAsia="zh-TW"/>
-        </w:rPr>
-        <w:t xml:space="preserve"> e, para fazer a integração com a base de dados criada, foi utilizado o adaptador Psycopg2 que nos permite fazer todas as operações pretendidas para o nosso DBMS.</w:t>
+        <w:t>response</w:t>
+      </w:r>
+      <w:r>
+        <w:rPr>
+          <w:lang w:eastAsia="zh-TW"/>
+        </w:rPr>
+        <w:t xml:space="preserve"> que um utilizador teria ao utilizar a aplicação.</w:t>
       </w:r>
     </w:p>
     <w:p>
@@ -14097,7 +14217,7 @@
         <w:rPr>
           <w:lang w:eastAsia="zh-TW"/>
         </w:rPr>
-        <w:t xml:space="preserve">Utilizámos também a biblioteca </w:t>
+        <w:t xml:space="preserve">Para este projeto, foi escolhida a linguagem de programação </w:t>
       </w:r>
       <w:r>
         <w:rPr>
@@ -14105,13 +14225,28 @@
           <w:iCs/>
           <w:lang w:eastAsia="zh-TW"/>
         </w:rPr>
-        <w:t>CryptContext</w:t>
-      </w:r>
-      <w:r>
-        <w:rPr>
-          <w:lang w:eastAsia="zh-TW"/>
-        </w:rPr>
-        <w:t xml:space="preserve"> de forma a encriptar a palavra-passe do utilizador na base de dados e, desencriptá-la quando for necessário. Esta biblioteca usa funções </w:t>
+        <w:t>Python</w:t>
+      </w:r>
+      <w:r>
+        <w:rPr>
+          <w:lang w:eastAsia="zh-TW"/>
+        </w:rPr>
+        <w:t xml:space="preserve"> e, para fazer a integração com a base de dados criada, foi utilizado o adaptador Psycopg2 que nos permite fazer todas as operações pretendidas para o nosso DBMS.</w:t>
+      </w:r>
+    </w:p>
+    <w:p>
+      <w:pPr>
+        <w:ind w:firstLine="720"/>
+        <w:jc w:val="both"/>
+        <w:rPr>
+          <w:lang w:eastAsia="zh-TW"/>
+        </w:rPr>
+      </w:pPr>
+      <w:r>
+        <w:rPr>
+          <w:lang w:eastAsia="zh-TW"/>
+        </w:rPr>
+        <w:t xml:space="preserve">Utilizámos também a biblioteca </w:t>
       </w:r>
       <w:r>
         <w:rPr>
@@ -14119,27 +14254,13 @@
           <w:iCs/>
           <w:lang w:eastAsia="zh-TW"/>
         </w:rPr>
-        <w:t>hash</w:t>
-      </w:r>
-      <w:r>
-        <w:rPr>
-          <w:lang w:eastAsia="zh-TW"/>
-        </w:rPr>
-        <w:t xml:space="preserve"> criptográficas SHA-256 que, também é usada para encriptar a palavra-passe da conexão à base de dados. Para além disso, note-se que temos a password de acesso à base de dados encriptada no ficheiro de texto “dbPass.txt” que é desencriptada na lógica da API.</w:t>
-      </w:r>
-    </w:p>
-    <w:p>
-      <w:pPr>
-        <w:jc w:val="both"/>
-        <w:rPr>
-          <w:lang w:eastAsia="zh-TW"/>
-        </w:rPr>
-      </w:pPr>
-      <w:r>
-        <w:rPr>
-          <w:lang w:eastAsia="zh-TW"/>
-        </w:rPr>
-        <w:t xml:space="preserve">Por fim, utilizamos a biblioteca jwt (JSON Web Token) que nos permite gerar um </w:t>
+        <w:t>CryptContext</w:t>
+      </w:r>
+      <w:r>
+        <w:rPr>
+          <w:lang w:eastAsia="zh-TW"/>
+        </w:rPr>
+        <w:t xml:space="preserve"> de forma a encriptar a palavra-passe do utilizador na base de dados e, desencriptá-la quando for necessário. Esta biblioteca usa funções </w:t>
       </w:r>
       <w:r>
         <w:rPr>
@@ -14147,6 +14268,34 @@
           <w:iCs/>
           <w:lang w:eastAsia="zh-TW"/>
         </w:rPr>
+        <w:t>hash</w:t>
+      </w:r>
+      <w:r>
+        <w:rPr>
+          <w:lang w:eastAsia="zh-TW"/>
+        </w:rPr>
+        <w:t xml:space="preserve"> criptográficas SHA-256 que, também é usada para encriptar a palavra-passe da conexão à base de dados. Para além disso, note-se que temos a password de acesso à base de dados encriptada no ficheiro de texto “dbPass.txt” que é desencriptada na lógica da API.</w:t>
+      </w:r>
+    </w:p>
+    <w:p>
+      <w:pPr>
+        <w:jc w:val="both"/>
+        <w:rPr>
+          <w:lang w:eastAsia="zh-TW"/>
+        </w:rPr>
+      </w:pPr>
+      <w:r>
+        <w:rPr>
+          <w:lang w:eastAsia="zh-TW"/>
+        </w:rPr>
+        <w:t xml:space="preserve">Por fim, utilizamos a biblioteca jwt (JSON Web Token) que nos permite gerar um </w:t>
+      </w:r>
+      <w:r>
+        <w:rPr>
+          <w:i/>
+          <w:iCs/>
+          <w:lang w:eastAsia="zh-TW"/>
+        </w:rPr>
         <w:t>token</w:t>
       </w:r>
       <w:r>
@@ -14154,6 +14303,177 @@
           <w:lang w:eastAsia="zh-TW"/>
         </w:rPr>
         <w:t xml:space="preserve"> diferente a cada vez que é criado um utilizador. Este token é único para cada pessoa e é usado como forma de autenticação.</w:t>
+      </w:r>
+    </w:p>
+    <w:p>
+      <w:pPr>
+        <w:ind w:firstLine="720"/>
+        <w:jc w:val="both"/>
+        <w:rPr>
+          <w:lang w:eastAsia="zh-TW"/>
+        </w:rPr>
+      </w:pPr>
+      <w:r>
+        <w:rPr>
+          <w:lang w:eastAsia="zh-TW"/>
+        </w:rPr>
+        <w:t xml:space="preserve">Para evitar erros de concorrência em cenários que existam vários utilizadores, foram feitos </w:t>
+      </w:r>
+      <w:proofErr w:type="spellStart"/>
+      <w:r>
+        <w:rPr>
+          <w:i/>
+          <w:iCs/>
+          <w:lang w:eastAsia="zh-TW"/>
+        </w:rPr>
+        <w:t>locks</w:t>
+      </w:r>
+      <w:proofErr w:type="spellEnd"/>
+      <w:r>
+        <w:rPr>
+          <w:lang w:eastAsia="zh-TW"/>
+        </w:rPr>
+        <w:t xml:space="preserve"> explícitos, usando o comando “SELECT FOR UPDATE”, em funções que achámos pertinente. Por exemplo, para fazer uma licitação, o programa começa por obter da base de dados o leilão em que o utilizador pretende efetuar uma licitação, para se poder verificar que a é superior à maior atual do leilão. Com o comando acima referido é possível dar </w:t>
+      </w:r>
+      <w:r>
+        <w:rPr>
+          <w:i/>
+          <w:iCs/>
+          <w:lang w:eastAsia="zh-TW"/>
+        </w:rPr>
+        <w:t>lock</w:t>
+      </w:r>
+      <w:r>
+        <w:rPr>
+          <w:lang w:eastAsia="zh-TW"/>
+        </w:rPr>
+        <w:t xml:space="preserve"> ao leilão fazendo com que outra transação que queira obter esse mesmo leilão para efetuar uma licitação, tenha que aguardar que o lock seja removido, evitando assim que a maior licitação do leilão seja alterada depois de uma outra transação a ler, ou que uma das licitações leve overwrite, mesmo sendo superior (caso obtenham o leilão </w:t>
+      </w:r>
+      <w:r>
+        <w:rPr>
+          <w:lang w:eastAsia="zh-TW"/>
+        </w:rPr>
+        <w:t>simultaneamente</w:t>
+      </w:r>
+      <w:r>
+        <w:rPr>
+          <w:lang w:eastAsia="zh-TW"/>
+        </w:rPr>
+        <w:t>).</w:t>
+      </w:r>
+    </w:p>
+    <w:p>
+      <w:pPr>
+        <w:ind w:firstLine="720"/>
+        <w:jc w:val="both"/>
+        <w:rPr>
+          <w:lang w:eastAsia="zh-TW"/>
+        </w:rPr>
+      </w:pPr>
+      <w:r>
+        <w:rPr>
+          <w:lang w:eastAsia="zh-TW"/>
+        </w:rPr>
+        <w:t xml:space="preserve">Também foi tido o cuidado de dar </w:t>
+      </w:r>
+      <w:r>
+        <w:rPr>
+          <w:i/>
+          <w:iCs/>
+          <w:lang w:eastAsia="zh-TW"/>
+        </w:rPr>
+        <w:t>commit</w:t>
+      </w:r>
+      <w:r>
+        <w:rPr>
+          <w:lang w:eastAsia="zh-TW"/>
+        </w:rPr>
+        <w:t xml:space="preserve"> no final correto de uma transação e </w:t>
+      </w:r>
+      <w:r>
+        <w:rPr>
+          <w:i/>
+          <w:iCs/>
+          <w:lang w:eastAsia="zh-TW"/>
+        </w:rPr>
+        <w:t>rollback</w:t>
+      </w:r>
+      <w:r>
+        <w:rPr>
+          <w:lang w:eastAsia="zh-TW"/>
+        </w:rPr>
+        <w:t xml:space="preserve"> em caso de erro, de modo a manter os dados corretos na base de dados, e de libertar qualquer lock feito, explícito ou implícito.</w:t>
+      </w:r>
+    </w:p>
+    <w:p>
+      <w:pPr>
+        <w:jc w:val="both"/>
+        <w:rPr>
+          <w:lang w:eastAsia="zh-TW"/>
+        </w:rPr>
+      </w:pPr>
+      <w:r>
+        <w:rPr>
+          <w:lang w:eastAsia="zh-TW"/>
+        </w:rPr>
+        <w:t xml:space="preserve">Finalmente, aplicámos várias maneiras de controlar o fluxo da aplicação. Nos </w:t>
+      </w:r>
+      <w:r>
+        <w:rPr>
+          <w:i/>
+          <w:iCs/>
+          <w:lang w:eastAsia="zh-TW"/>
+        </w:rPr>
+        <w:t>endpoints</w:t>
+      </w:r>
+      <w:r>
+        <w:rPr>
+          <w:lang w:eastAsia="zh-TW"/>
+        </w:rPr>
+        <w:t xml:space="preserve"> que dizem respeito a um leilão (Editar propriedades de um leilão, Término do leilão na data, hora e m</w:t>
+      </w:r>
+      <w:r>
+        <w:rPr>
+          <w:lang w:eastAsia="zh-TW"/>
+        </w:rPr>
+        <w:t>i</w:t>
+      </w:r>
+      <w:r>
+        <w:rPr>
+          <w:lang w:eastAsia="zh-TW"/>
+        </w:rPr>
+        <w:t>nuto marcados) é necessário introduzir um authToken correspondente ao dono deste leilão. Nas funcionalidades referentes aos administradores, só esse tipo de utilizador é que pode executar essas funcionalidades. Por outro lado, não se pode licitar em leilões onde se é dono, ou fazer licitações abaixo do valor mínimo (ou que não super</w:t>
+      </w:r>
+      <w:r>
+        <w:rPr>
+          <w:lang w:eastAsia="zh-TW"/>
+        </w:rPr>
+        <w:t>e</w:t>
+      </w:r>
+      <w:r>
+        <w:rPr>
+          <w:lang w:eastAsia="zh-TW"/>
+        </w:rPr>
+        <w:t xml:space="preserve"> o maior valor atual). Ora este controlo do </w:t>
+      </w:r>
+      <w:r>
+        <w:rPr>
+          <w:lang w:eastAsia="zh-TW"/>
+        </w:rPr>
+        <w:lastRenderedPageBreak/>
+        <w:t xml:space="preserve">código está associado aos erros que estão descritos no ponto </w:t>
+      </w:r>
+      <w:r>
+        <w:rPr>
+          <w:lang w:eastAsia="zh-TW"/>
+        </w:rPr>
+        <w:t>3</w:t>
+      </w:r>
+      <w:r>
+        <w:rPr>
+          <w:lang w:eastAsia="zh-TW"/>
+        </w:rPr>
+        <w:t xml:space="preserve"> onde o grupo cobriu todas as possibilidades para garantir o bom funcionamento da aplicação.</w:t>
       </w:r>
     </w:p>
     <w:p>
@@ -14513,7 +14833,6 @@
             <w:r>
               <w:rPr>
                 <w:color w:val="000000"/>
-                <w:szCs w:val="22"/>
               </w:rPr>
               <w:t>Todos</w:t>
             </w:r>
@@ -14538,10 +14857,17 @@
           </w:tcPr>
           <w:p>
             <w:pPr>
+              <w:jc w:val="center"/>
               <w:rPr>
                 <w:szCs w:val="22"/>
               </w:rPr>
             </w:pPr>
+            <w:r>
+              <w:rPr>
+                <w:color w:val="000000"/>
+              </w:rPr>
+              <w:t>2-3 horas</w:t>
+            </w:r>
           </w:p>
         </w:tc>
       </w:tr>
@@ -14598,10 +14924,17 @@
           </w:tcPr>
           <w:p>
             <w:pPr>
+              <w:jc w:val="center"/>
               <w:rPr>
                 <w:szCs w:val="22"/>
               </w:rPr>
             </w:pPr>
+            <w:r>
+              <w:rPr>
+                <w:color w:val="000000"/>
+              </w:rPr>
+              <w:t>Pedro Marques</w:t>
+            </w:r>
           </w:p>
         </w:tc>
         <w:tc>
@@ -14623,10 +14956,17 @@
           </w:tcPr>
           <w:p>
             <w:pPr>
+              <w:jc w:val="center"/>
               <w:rPr>
                 <w:szCs w:val="22"/>
               </w:rPr>
             </w:pPr>
+            <w:r>
+              <w:rPr>
+                <w:color w:val="000000"/>
+              </w:rPr>
+              <w:t>30 minutos</w:t>
+            </w:r>
           </w:p>
         </w:tc>
       </w:tr>
@@ -14683,10 +15023,17 @@
           </w:tcPr>
           <w:p>
             <w:pPr>
+              <w:jc w:val="center"/>
               <w:rPr>
                 <w:szCs w:val="22"/>
               </w:rPr>
             </w:pPr>
+            <w:r>
+              <w:rPr>
+                <w:color w:val="000000"/>
+              </w:rPr>
+              <w:t>Diogo Filipe</w:t>
+            </w:r>
           </w:p>
         </w:tc>
         <w:tc>
@@ -14708,10 +15055,17 @@
           </w:tcPr>
           <w:p>
             <w:pPr>
+              <w:jc w:val="center"/>
               <w:rPr>
                 <w:szCs w:val="22"/>
               </w:rPr>
             </w:pPr>
+            <w:r>
+              <w:rPr>
+                <w:color w:val="000000"/>
+              </w:rPr>
+              <w:t>1:15 horas</w:t>
+            </w:r>
           </w:p>
         </w:tc>
       </w:tr>
@@ -14768,10 +15122,17 @@
           </w:tcPr>
           <w:p>
             <w:pPr>
+              <w:jc w:val="center"/>
               <w:rPr>
                 <w:szCs w:val="22"/>
               </w:rPr>
             </w:pPr>
+            <w:r>
+              <w:rPr>
+                <w:color w:val="000000"/>
+              </w:rPr>
+              <w:t>José Gomes</w:t>
+            </w:r>
           </w:p>
         </w:tc>
         <w:tc>
@@ -14793,10 +15154,17 @@
           </w:tcPr>
           <w:p>
             <w:pPr>
+              <w:jc w:val="center"/>
               <w:rPr>
                 <w:szCs w:val="22"/>
               </w:rPr>
             </w:pPr>
+            <w:r>
+              <w:rPr>
+                <w:color w:val="000000"/>
+              </w:rPr>
+              <w:t>40 minutos</w:t>
+            </w:r>
           </w:p>
         </w:tc>
       </w:tr>
@@ -14853,10 +15221,17 @@
           </w:tcPr>
           <w:p>
             <w:pPr>
+              <w:jc w:val="center"/>
               <w:rPr>
                 <w:szCs w:val="22"/>
               </w:rPr>
             </w:pPr>
+            <w:r>
+              <w:rPr>
+                <w:color w:val="000000"/>
+              </w:rPr>
+              <w:t>Pedro Marques</w:t>
+            </w:r>
           </w:p>
         </w:tc>
         <w:tc>
@@ -14878,10 +15253,17 @@
           </w:tcPr>
           <w:p>
             <w:pPr>
+              <w:jc w:val="center"/>
               <w:rPr>
                 <w:szCs w:val="22"/>
               </w:rPr>
             </w:pPr>
+            <w:r>
+              <w:rPr>
+                <w:color w:val="000000"/>
+              </w:rPr>
+              <w:t>30 minutos</w:t>
+            </w:r>
           </w:p>
         </w:tc>
       </w:tr>
@@ -14938,10 +15320,17 @@
           </w:tcPr>
           <w:p>
             <w:pPr>
+              <w:jc w:val="center"/>
               <w:rPr>
                 <w:szCs w:val="22"/>
               </w:rPr>
             </w:pPr>
+            <w:r>
+              <w:rPr>
+                <w:color w:val="000000"/>
+              </w:rPr>
+              <w:t>Diogo Filipe</w:t>
+            </w:r>
           </w:p>
         </w:tc>
         <w:tc>
@@ -14963,10 +15352,17 @@
           </w:tcPr>
           <w:p>
             <w:pPr>
+              <w:jc w:val="center"/>
               <w:rPr>
                 <w:szCs w:val="22"/>
               </w:rPr>
             </w:pPr>
+            <w:r>
+              <w:rPr>
+                <w:color w:val="000000"/>
+              </w:rPr>
+              <w:t>40 minutos</w:t>
+            </w:r>
           </w:p>
         </w:tc>
       </w:tr>
@@ -15026,10 +15422,17 @@
           </w:tcPr>
           <w:p>
             <w:pPr>
+              <w:jc w:val="center"/>
               <w:rPr>
                 <w:szCs w:val="22"/>
               </w:rPr>
             </w:pPr>
+            <w:r>
+              <w:rPr>
+                <w:color w:val="000000"/>
+              </w:rPr>
+              <w:t>José Gomes</w:t>
+            </w:r>
           </w:p>
         </w:tc>
         <w:tc>
@@ -15051,10 +15454,17 @@
           </w:tcPr>
           <w:p>
             <w:pPr>
+              <w:jc w:val="center"/>
               <w:rPr>
                 <w:szCs w:val="22"/>
               </w:rPr>
             </w:pPr>
+            <w:r>
+              <w:rPr>
+                <w:color w:val="000000"/>
+              </w:rPr>
+              <w:t>35 minutos</w:t>
+            </w:r>
           </w:p>
         </w:tc>
       </w:tr>
@@ -15111,10 +15521,17 @@
           </w:tcPr>
           <w:p>
             <w:pPr>
+              <w:jc w:val="center"/>
               <w:rPr>
                 <w:szCs w:val="22"/>
               </w:rPr>
             </w:pPr>
+            <w:r>
+              <w:rPr>
+                <w:color w:val="000000"/>
+              </w:rPr>
+              <w:t>Pedro Marques</w:t>
+            </w:r>
           </w:p>
         </w:tc>
         <w:tc>
@@ -15136,10 +15553,17 @@
           </w:tcPr>
           <w:p>
             <w:pPr>
+              <w:jc w:val="center"/>
               <w:rPr>
                 <w:szCs w:val="22"/>
               </w:rPr>
             </w:pPr>
+            <w:r>
+              <w:rPr>
+                <w:color w:val="000000"/>
+              </w:rPr>
+              <w:t>1 hora</w:t>
+            </w:r>
           </w:p>
         </w:tc>
       </w:tr>
@@ -15196,10 +15620,17 @@
           </w:tcPr>
           <w:p>
             <w:pPr>
+              <w:jc w:val="center"/>
               <w:rPr>
                 <w:szCs w:val="22"/>
               </w:rPr>
             </w:pPr>
+            <w:r>
+              <w:rPr>
+                <w:color w:val="000000"/>
+              </w:rPr>
+              <w:t>Diogo Filipe</w:t>
+            </w:r>
           </w:p>
         </w:tc>
         <w:tc>
@@ -15221,10 +15652,17 @@
           </w:tcPr>
           <w:p>
             <w:pPr>
+              <w:jc w:val="center"/>
               <w:rPr>
                 <w:szCs w:val="22"/>
               </w:rPr>
             </w:pPr>
+            <w:r>
+              <w:rPr>
+                <w:color w:val="000000"/>
+              </w:rPr>
+              <w:t>1 hora</w:t>
+            </w:r>
           </w:p>
         </w:tc>
       </w:tr>
@@ -15281,10 +15719,17 @@
           </w:tcPr>
           <w:p>
             <w:pPr>
+              <w:jc w:val="center"/>
               <w:rPr>
                 <w:szCs w:val="22"/>
               </w:rPr>
             </w:pPr>
+            <w:r>
+              <w:rPr>
+                <w:color w:val="000000"/>
+              </w:rPr>
+              <w:t>José Gomes</w:t>
+            </w:r>
           </w:p>
         </w:tc>
         <w:tc>
@@ -15306,10 +15751,17 @@
           </w:tcPr>
           <w:p>
             <w:pPr>
+              <w:jc w:val="center"/>
               <w:rPr>
                 <w:szCs w:val="22"/>
               </w:rPr>
             </w:pPr>
+            <w:r>
+              <w:rPr>
+                <w:color w:val="000000"/>
+              </w:rPr>
+              <w:t>1 hora</w:t>
+            </w:r>
           </w:p>
         </w:tc>
       </w:tr>
@@ -15366,10 +15818,17 @@
           </w:tcPr>
           <w:p>
             <w:pPr>
+              <w:jc w:val="center"/>
               <w:rPr>
                 <w:szCs w:val="22"/>
               </w:rPr>
             </w:pPr>
+            <w:r>
+              <w:rPr>
+                <w:color w:val="000000"/>
+              </w:rPr>
+              <w:t>Pedro Marques</w:t>
+            </w:r>
           </w:p>
         </w:tc>
         <w:tc>
@@ -15391,10 +15850,17 @@
           </w:tcPr>
           <w:p>
             <w:pPr>
+              <w:jc w:val="center"/>
               <w:rPr>
                 <w:szCs w:val="22"/>
               </w:rPr>
             </w:pPr>
+            <w:r>
+              <w:rPr>
+                <w:color w:val="000000"/>
+              </w:rPr>
+              <w:t>1 hora</w:t>
+            </w:r>
           </w:p>
         </w:tc>
       </w:tr>
@@ -15451,10 +15917,17 @@
           </w:tcPr>
           <w:p>
             <w:pPr>
+              <w:jc w:val="center"/>
               <w:rPr>
                 <w:szCs w:val="22"/>
               </w:rPr>
             </w:pPr>
+            <w:r>
+              <w:rPr>
+                <w:color w:val="000000"/>
+              </w:rPr>
+              <w:t>Diogo Filipe</w:t>
+            </w:r>
           </w:p>
         </w:tc>
         <w:tc>
@@ -15476,10 +15949,17 @@
           </w:tcPr>
           <w:p>
             <w:pPr>
+              <w:jc w:val="center"/>
               <w:rPr>
                 <w:szCs w:val="22"/>
               </w:rPr>
             </w:pPr>
+            <w:r>
+              <w:rPr>
+                <w:color w:val="000000"/>
+              </w:rPr>
+              <w:t>30 minutos</w:t>
+            </w:r>
           </w:p>
         </w:tc>
       </w:tr>
@@ -15536,10 +16016,17 @@
           </w:tcPr>
           <w:p>
             <w:pPr>
+              <w:jc w:val="center"/>
               <w:rPr>
                 <w:szCs w:val="22"/>
               </w:rPr>
             </w:pPr>
+            <w:r>
+              <w:rPr>
+                <w:color w:val="000000"/>
+              </w:rPr>
+              <w:t>José Gomes/Pedro Marques</w:t>
+            </w:r>
           </w:p>
         </w:tc>
         <w:tc>
@@ -15561,10 +16048,17 @@
           </w:tcPr>
           <w:p>
             <w:pPr>
+              <w:jc w:val="center"/>
               <w:rPr>
                 <w:szCs w:val="22"/>
               </w:rPr>
             </w:pPr>
+            <w:r>
+              <w:rPr>
+                <w:color w:val="000000"/>
+              </w:rPr>
+              <w:t>1:30 horas</w:t>
+            </w:r>
           </w:p>
         </w:tc>
       </w:tr>
@@ -15621,10 +16115,17 @@
           </w:tcPr>
           <w:p>
             <w:pPr>
+              <w:jc w:val="center"/>
               <w:rPr>
                 <w:szCs w:val="22"/>
               </w:rPr>
             </w:pPr>
+            <w:r>
+              <w:rPr>
+                <w:color w:val="000000"/>
+              </w:rPr>
+              <w:t>Pedro Marques</w:t>
+            </w:r>
           </w:p>
         </w:tc>
         <w:tc>
@@ -15646,10 +16147,17 @@
           </w:tcPr>
           <w:p>
             <w:pPr>
+              <w:jc w:val="center"/>
               <w:rPr>
                 <w:szCs w:val="22"/>
               </w:rPr>
             </w:pPr>
+            <w:r>
+              <w:rPr>
+                <w:color w:val="000000"/>
+              </w:rPr>
+              <w:t>2 horas</w:t>
+            </w:r>
           </w:p>
         </w:tc>
       </w:tr>
@@ -15706,10 +16214,17 @@
           </w:tcPr>
           <w:p>
             <w:pPr>
+              <w:jc w:val="center"/>
               <w:rPr>
                 <w:szCs w:val="22"/>
               </w:rPr>
             </w:pPr>
+            <w:r>
+              <w:rPr>
+                <w:color w:val="000000"/>
+              </w:rPr>
+              <w:t>Diogo Filipe</w:t>
+            </w:r>
           </w:p>
         </w:tc>
         <w:tc>
@@ -15731,10 +16246,17 @@
           </w:tcPr>
           <w:p>
             <w:pPr>
+              <w:jc w:val="center"/>
               <w:rPr>
                 <w:szCs w:val="22"/>
               </w:rPr>
             </w:pPr>
+            <w:r>
+              <w:rPr>
+                <w:color w:val="000000"/>
+              </w:rPr>
+              <w:t>40 minutos</w:t>
+            </w:r>
           </w:p>
         </w:tc>
       </w:tr>
@@ -15791,10 +16313,17 @@
           </w:tcPr>
           <w:p>
             <w:pPr>
+              <w:jc w:val="center"/>
               <w:rPr>
                 <w:szCs w:val="22"/>
               </w:rPr>
             </w:pPr>
+            <w:r>
+              <w:rPr>
+                <w:color w:val="000000"/>
+              </w:rPr>
+              <w:t>José Gomes</w:t>
+            </w:r>
           </w:p>
         </w:tc>
         <w:tc>
@@ -15816,10 +16345,17 @@
           </w:tcPr>
           <w:p>
             <w:pPr>
+              <w:jc w:val="center"/>
               <w:rPr>
                 <w:szCs w:val="22"/>
               </w:rPr>
             </w:pPr>
+            <w:r>
+              <w:rPr>
+                <w:color w:val="000000"/>
+              </w:rPr>
+              <w:t>3 horas</w:t>
+            </w:r>
           </w:p>
         </w:tc>
       </w:tr>
@@ -15876,10 +16412,17 @@
           </w:tcPr>
           <w:p>
             <w:pPr>
+              <w:jc w:val="center"/>
               <w:rPr>
                 <w:szCs w:val="22"/>
               </w:rPr>
             </w:pPr>
+            <w:r>
+              <w:rPr>
+                <w:color w:val="000000"/>
+              </w:rPr>
+              <w:t>Pedro Marques</w:t>
+            </w:r>
           </w:p>
         </w:tc>
         <w:tc>
@@ -15901,10 +16444,17 @@
           </w:tcPr>
           <w:p>
             <w:pPr>
+              <w:jc w:val="center"/>
               <w:rPr>
                 <w:szCs w:val="22"/>
               </w:rPr>
             </w:pPr>
+            <w:r>
+              <w:rPr>
+                <w:color w:val="000000"/>
+              </w:rPr>
+              <w:t>1:30 horas</w:t>
+            </w:r>
           </w:p>
         </w:tc>
       </w:tr>
@@ -15969,7 +16519,6 @@
             <w:r>
               <w:rPr>
                 <w:color w:val="000000"/>
-                <w:szCs w:val="22"/>
               </w:rPr>
               <w:t>Todos</w:t>
             </w:r>
@@ -15994,10 +16543,17 @@
           </w:tcPr>
           <w:p>
             <w:pPr>
+              <w:jc w:val="center"/>
               <w:rPr>
                 <w:szCs w:val="22"/>
               </w:rPr>
             </w:pPr>
+            <w:r>
+              <w:rPr>
+                <w:color w:val="000000"/>
+              </w:rPr>
+              <w:t>8 horas</w:t>
+            </w:r>
           </w:p>
         </w:tc>
       </w:tr>
@@ -16062,7 +16618,6 @@
             <w:r>
               <w:rPr>
                 <w:color w:val="000000"/>
-                <w:szCs w:val="22"/>
               </w:rPr>
               <w:t>Todos</w:t>
             </w:r>
@@ -16087,10 +16642,17 @@
           </w:tcPr>
           <w:p>
             <w:pPr>
+              <w:jc w:val="center"/>
               <w:rPr>
                 <w:szCs w:val="22"/>
               </w:rPr>
             </w:pPr>
+            <w:r>
+              <w:rPr>
+                <w:color w:val="000000"/>
+              </w:rPr>
+              <w:t>4 horas</w:t>
+            </w:r>
           </w:p>
         </w:tc>
       </w:tr>
@@ -16103,8 +16665,8 @@
       </w:pPr>
     </w:p>
     <w:sectPr>
-      <w:footerReference w:type="even" r:id="rId38"/>
-      <w:footerReference w:type="default" r:id="rId39"/>
+      <w:footerReference w:type="even" r:id="rId39"/>
+      <w:footerReference w:type="default" r:id="rId40"/>
       <w:pgSz w:w="11907" w:h="16840" w:code="9"/>
       <w:pgMar w:top="2013" w:right="2064" w:bottom="1815" w:left="2064" w:header="720" w:footer="720" w:gutter="0"/>
       <w:cols w:space="720"/>
@@ -19244,8 +19806,8 @@
     <w:rsid w:val="00024B7D"/>
     <w:rsid w:val="000857EE"/>
     <w:rsid w:val="00132394"/>
-    <w:rsid w:val="001D1808"/>
     <w:rsid w:val="00275D98"/>
+    <w:rsid w:val="00340D2F"/>
     <w:rsid w:val="003A0A48"/>
     <w:rsid w:val="004342A2"/>
     <w:rsid w:val="006D561A"/>
@@ -19262,6 +19824,7 @@
     <w:rsid w:val="00DE454C"/>
     <w:rsid w:val="00E23F67"/>
     <w:rsid w:val="00EC7808"/>
+    <w:rsid w:val="00F73B00"/>
   </w:rsids>
   <m:mathPr>
     <m:mathFont m:val="Cambria Math"/>

--- a/Relatório BD.docx
+++ b/Relatório BD.docx
@@ -1272,7 +1272,7 @@
                 <w:noProof/>
                 <w:webHidden/>
               </w:rPr>
-              <w:t>7</w:t>
+              <w:t>8</w:t>
             </w:r>
             <w:r>
               <w:rPr>
@@ -1930,7 +1930,7 @@
                 <w:noProof/>
                 <w:webHidden/>
               </w:rPr>
-              <w:t>10</w:t>
+              <w:t>11</w:t>
             </w:r>
             <w:r>
               <w:rPr>
@@ -2920,7 +2920,7 @@
                 <w:noProof/>
                 <w:webHidden/>
               </w:rPr>
-              <w:t>17</w:t>
+              <w:t>18</w:t>
             </w:r>
             <w:r>
               <w:rPr>
@@ -3004,7 +3004,7 @@
               <w:rPr>
                 <w:webHidden/>
               </w:rPr>
-              <w:t>18</w:t>
+              <w:t>19</w:t>
             </w:r>
             <w:r>
               <w:rPr>
@@ -4939,7 +4939,13 @@
         <w:rPr>
           <w:lang w:eastAsia="zh-TW"/>
         </w:rPr>
-        <w:t>Todos os utilizadores podem criar perfil de vendedor e/ou perfil de comprador. Estes permitem criar leilões e licitar respetivamente.</w:t>
+        <w:t>Todos os utilizadores podem criar perfil de vendedor e/ou perfil de comprador. Estes permitem criar leilões e licitar respetivamente</w:t>
+      </w:r>
+      <w:r>
+        <w:rPr>
+          <w:lang w:eastAsia="zh-TW"/>
+        </w:rPr>
+        <w:t>;</w:t>
       </w:r>
     </w:p>
     <w:p>
@@ -4958,7 +4964,13 @@
         <w:rPr>
           <w:lang w:eastAsia="zh-TW"/>
         </w:rPr>
-        <w:t>Apenas donos de leilões podem realizar o término do seu leilão ou alterar propriedades do mesmo.</w:t>
+        <w:t>Apenas donos de leilões podem realizar o término do seu leilão ou alterar propriedades do mesmo</w:t>
+      </w:r>
+      <w:r>
+        <w:rPr>
+          <w:lang w:eastAsia="zh-TW"/>
+        </w:rPr>
+        <w:t>;</w:t>
       </w:r>
     </w:p>
     <w:p>
@@ -5005,7 +5017,13 @@
         <w:rPr>
           <w:lang w:eastAsia="zh-TW"/>
         </w:rPr>
-        <w:t xml:space="preserve"> foi fornecido).</w:t>
+        <w:t xml:space="preserve"> foi fornecido)</w:t>
+      </w:r>
+      <w:r>
+        <w:rPr>
+          <w:lang w:eastAsia="zh-TW"/>
+        </w:rPr>
+        <w:t>;</w:t>
       </w:r>
     </w:p>
     <w:p>
@@ -5024,7 +5042,13 @@
         <w:rPr>
           <w:lang w:eastAsia="zh-TW"/>
         </w:rPr>
-        <w:t>Só utilizadores do tipo administrador são capazes de executar os três últimos endpoints.</w:t>
+        <w:t>Só utilizadores do tipo administrador são capazes de executar os três últimos endpoints</w:t>
+      </w:r>
+      <w:r>
+        <w:rPr>
+          <w:lang w:eastAsia="zh-TW"/>
+        </w:rPr>
+        <w:t>;</w:t>
       </w:r>
     </w:p>
     <w:p>
@@ -5055,8 +5079,48 @@
         <w:rPr>
           <w:lang w:eastAsia="zh-TW"/>
         </w:rPr>
-        <w:t xml:space="preserve"> deste documento.</w:t>
-      </w:r>
+        <w:t xml:space="preserve"> deste documento</w:t>
+      </w:r>
+      <w:r>
+        <w:rPr>
+          <w:lang w:eastAsia="zh-TW"/>
+        </w:rPr>
+        <w:t>;</w:t>
+      </w:r>
+    </w:p>
+    <w:p>
+      <w:pPr>
+        <w:pStyle w:val="PargrafodaLista"/>
+        <w:numPr>
+          <w:ilvl w:val="0"/>
+          <w:numId w:val="12"/>
+        </w:numPr>
+        <w:rPr>
+          <w:lang w:eastAsia="zh-TW"/>
+        </w:rPr>
+      </w:pPr>
+      <w:r>
+        <w:rPr>
+          <w:lang w:eastAsia="zh-TW"/>
+        </w:rPr>
+        <w:t>É possível consultar versões anteriores de um leilão através do seguinte endpoint: “Consultar versões anteriores de um leilão”</w:t>
+      </w:r>
+      <w:r>
+        <w:rPr>
+          <w:lang w:eastAsia="zh-TW"/>
+        </w:rPr>
+        <w:t>;</w:t>
+      </w:r>
+    </w:p>
+    <w:p>
+      <w:pPr>
+        <w:pStyle w:val="PargrafodaLista"/>
+        <w:ind w:left="1440"/>
+        <w:jc w:val="both"/>
+        <w:rPr>
+          <w:lang w:eastAsia="zh-TW"/>
+        </w:rPr>
+      </w:pPr>
     </w:p>
     <w:p>
       <w:pPr>
@@ -13014,6 +13078,7 @@
     <w:p>
       <w:pPr>
         <w:spacing w:line="276" w:lineRule="auto"/>
+        <w:ind w:firstLine="360"/>
         <w:rPr>
           <w:lang w:eastAsia="zh-TW"/>
         </w:rPr>
@@ -13106,6 +13171,7 @@
     <w:p>
       <w:pPr>
         <w:spacing w:line="276" w:lineRule="auto"/>
+        <w:ind w:firstLine="720"/>
         <w:jc w:val="both"/>
         <w:rPr>
           <w:color w:val="000000" w:themeColor="text1"/>
@@ -13171,13 +13237,13 @@
           <w:bdr w:val="none" w:sz="0" w:space="0" w:color="auto" w:frame="1"/>
         </w:rPr>
         <w:drawing>
-          <wp:anchor distT="0" distB="0" distL="114300" distR="114300" simplePos="0" relativeHeight="251669504" behindDoc="0" locked="0" layoutInCell="1" allowOverlap="1" wp14:anchorId="291630A8" wp14:editId="764014DA">
+          <wp:anchor distT="0" distB="0" distL="114300" distR="114300" simplePos="0" relativeHeight="251669504" behindDoc="0" locked="0" layoutInCell="1" allowOverlap="1" wp14:anchorId="291630A8" wp14:editId="471BCBA5">
             <wp:simplePos x="0" y="0"/>
             <wp:positionH relativeFrom="column">
-              <wp:posOffset>-89741</wp:posOffset>
+              <wp:posOffset>1612900</wp:posOffset>
             </wp:positionH>
             <wp:positionV relativeFrom="paragraph">
-              <wp:posOffset>201981</wp:posOffset>
+              <wp:posOffset>125095</wp:posOffset>
             </wp:positionV>
             <wp:extent cx="1684655" cy="1342390"/>
             <wp:effectExtent l="0" t="0" r="4445" b="3810"/>
@@ -13321,6 +13387,26 @@
           <w:lang w:eastAsia="zh-TW"/>
         </w:rPr>
       </w:pPr>
+    </w:p>
+    <w:p>
+      <w:pPr>
+        <w:spacing w:line="276" w:lineRule="auto"/>
+        <w:jc w:val="both"/>
+        <w:rPr>
+          <w:color w:val="000000" w:themeColor="text1"/>
+          <w:lang w:eastAsia="zh-TW"/>
+        </w:rPr>
+      </w:pPr>
+    </w:p>
+    <w:p>
+      <w:pPr>
+        <w:spacing w:line="276" w:lineRule="auto"/>
+        <w:jc w:val="both"/>
+        <w:rPr>
+          <w:color w:val="000000" w:themeColor="text1"/>
+          <w:lang w:eastAsia="zh-TW"/>
+        </w:rPr>
+      </w:pPr>
       <w:r>
         <w:rPr>
           <w:noProof/>
@@ -13328,13 +13414,13 @@
         <mc:AlternateContent>
           <mc:Choice Requires="wps">
             <w:drawing>
-              <wp:anchor distT="0" distB="0" distL="114300" distR="114300" simplePos="0" relativeHeight="251671552" behindDoc="0" locked="0" layoutInCell="1" allowOverlap="1" wp14:anchorId="40E461C3" wp14:editId="6353F1EC">
+              <wp:anchor distT="0" distB="0" distL="114300" distR="114300" simplePos="0" relativeHeight="251671552" behindDoc="0" locked="0" layoutInCell="1" allowOverlap="1" wp14:anchorId="40E461C3" wp14:editId="70780319">
                 <wp:simplePos x="0" y="0"/>
                 <wp:positionH relativeFrom="column">
-                  <wp:posOffset>1703190</wp:posOffset>
+                  <wp:posOffset>1356360</wp:posOffset>
                 </wp:positionH>
                 <wp:positionV relativeFrom="paragraph">
-                  <wp:posOffset>121611</wp:posOffset>
+                  <wp:posOffset>93345</wp:posOffset>
                 </wp:positionV>
                 <wp:extent cx="2190750" cy="635"/>
                 <wp:effectExtent l="0" t="0" r="6350" b="4445"/>
@@ -13437,7 +13523,7 @@
           </mc:Choice>
           <mc:Fallback>
             <w:pict>
-              <v:shape w14:anchorId="40E461C3" id="Caixa de Texto 38" o:spid="_x0000_s1029" type="#_x0000_t202" style="position:absolute;left:0;text-align:left;margin-left:134.1pt;margin-top:9.6pt;width:172.5pt;height:.05pt;z-index:251671552;visibility:visible;mso-wrap-style:square;mso-width-percent:0;mso-wrap-distance-left:9pt;mso-wrap-distance-top:0;mso-wrap-distance-right:9pt;mso-wrap-distance-bottom:0;mso-position-horizontal:absolute;mso-position-horizontal-relative:text;mso-position-vertical:absolute;mso-position-vertical-relative:text;mso-width-percent:0;mso-width-relative:margin;v-text-anchor:top" o:gfxdata="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" stroked="f">
+              <v:shape w14:anchorId="40E461C3" id="Caixa de Texto 38" o:spid="_x0000_s1029" type="#_x0000_t202" style="position:absolute;left:0;text-align:left;margin-left:106.8pt;margin-top:7.35pt;width:172.5pt;height:.05pt;z-index:251671552;visibility:visible;mso-wrap-style:square;mso-width-percent:0;mso-wrap-distance-left:9pt;mso-wrap-distance-top:0;mso-wrap-distance-right:9pt;mso-wrap-distance-bottom:0;mso-position-horizontal:absolute;mso-position-horizontal-relative:text;mso-position-vertical:absolute;mso-position-vertical-relative:text;mso-width-percent:0;mso-width-relative:margin;v-text-anchor:top" o:gfxdata="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" stroked="f">
                 <v:textbox style="mso-fit-shape-to-text:t" inset="0,0,0,0">
                   <w:txbxContent>
                     <w:p>
@@ -13530,7 +13616,23 @@
           <w:color w:val="000000" w:themeColor="text1"/>
           <w:lang w:eastAsia="zh-TW"/>
         </w:rPr>
-        <w:t xml:space="preserve">Para aceder aos endpoints desenvolvidos na API pode-se utilizar um </w:t>
+        <w:t xml:space="preserve">Para aceder aos </w:t>
+      </w:r>
+      <w:r>
+        <w:rPr>
+          <w:i/>
+          <w:iCs/>
+          <w:color w:val="000000" w:themeColor="text1"/>
+          <w:lang w:eastAsia="zh-TW"/>
+        </w:rPr>
+        <w:t>endpoints</w:t>
+      </w:r>
+      <w:r>
+        <w:rPr>
+          <w:color w:val="000000" w:themeColor="text1"/>
+          <w:lang w:eastAsia="zh-TW"/>
+        </w:rPr>
+        <w:t xml:space="preserve"> desenvolvidos na API pode-se utilizar um </w:t>
       </w:r>
       <w:r>
         <w:rPr>
@@ -13679,63 +13781,24 @@
           <w:color w:val="000000" w:themeColor="text1"/>
           <w:lang w:eastAsia="zh-TW"/>
         </w:rPr>
-        <w:t>A última coisa a fazer é importar para o Postman o ficheiro “ProjetoBDendpoints.json” que representa uma coleção de todos os endpoints desenvolvidos.</w:t>
-      </w:r>
-    </w:p>
-    <w:p>
-      <w:pPr>
-        <w:spacing w:line="276" w:lineRule="auto"/>
-        <w:ind w:firstLine="720"/>
-        <w:jc w:val="both"/>
-        <w:rPr>
+        <w:t xml:space="preserve">A última coisa a fazer é importar para o Postman o ficheiro “ProjetoBDendpoints.json” que representa uma coleção de todos os </w:t>
+      </w:r>
+      <w:r>
+        <w:rPr>
+          <w:i/>
+          <w:iCs/>
           <w:color w:val="000000" w:themeColor="text1"/>
           <w:lang w:eastAsia="zh-TW"/>
         </w:rPr>
-      </w:pPr>
-    </w:p>
-    <w:p>
-      <w:pPr>
-        <w:spacing w:line="276" w:lineRule="auto"/>
-        <w:ind w:firstLine="720"/>
-        <w:jc w:val="both"/>
+        <w:t>endpoints</w:t>
+      </w:r>
+      <w:r>
         <w:rPr>
           <w:color w:val="000000" w:themeColor="text1"/>
           <w:lang w:eastAsia="zh-TW"/>
         </w:rPr>
-      </w:pPr>
-    </w:p>
-    <w:p>
-      <w:pPr>
-        <w:spacing w:line="276" w:lineRule="auto"/>
-        <w:ind w:firstLine="720"/>
-        <w:jc w:val="both"/>
-        <w:rPr>
-          <w:color w:val="000000" w:themeColor="text1"/>
-          <w:lang w:eastAsia="zh-TW"/>
-        </w:rPr>
-      </w:pPr>
-    </w:p>
-    <w:p>
-      <w:pPr>
-        <w:spacing w:line="276" w:lineRule="auto"/>
-        <w:ind w:firstLine="720"/>
-        <w:jc w:val="both"/>
-        <w:rPr>
-          <w:color w:val="000000" w:themeColor="text1"/>
-          <w:lang w:eastAsia="zh-TW"/>
-        </w:rPr>
-      </w:pPr>
-    </w:p>
-    <w:p>
-      <w:pPr>
-        <w:spacing w:line="276" w:lineRule="auto"/>
-        <w:ind w:firstLine="720"/>
-        <w:jc w:val="both"/>
-        <w:rPr>
-          <w:color w:val="000000" w:themeColor="text1"/>
-          <w:lang w:eastAsia="zh-TW"/>
-        </w:rPr>
-      </w:pPr>
+        <w:t xml:space="preserve"> desenvolvidos.</w:t>
+      </w:r>
     </w:p>
     <w:p>
       <w:pPr>
@@ -14407,6 +14470,7 @@
     </w:p>
     <w:p>
       <w:pPr>
+        <w:ind w:firstLine="720"/>
         <w:jc w:val="both"/>
         <w:rPr>
           <w:lang w:eastAsia="zh-TW"/>
@@ -14454,14 +14518,14 @@
         <w:rPr>
           <w:lang w:eastAsia="zh-TW"/>
         </w:rPr>
-        <w:t xml:space="preserve"> o maior valor atual). Ora este controlo do </w:t>
+        <w:t xml:space="preserve"> o maior valor atual). Ora este controlo </w:t>
       </w:r>
       <w:r>
         <w:rPr>
           <w:lang w:eastAsia="zh-TW"/>
         </w:rPr>
         <w:lastRenderedPageBreak/>
-        <w:t xml:space="preserve">código está associado aos erros que estão descritos no ponto </w:t>
+        <w:t xml:space="preserve">do código está associado aos erros que estão descritos no ponto </w:t>
       </w:r>
       <w:r>
         <w:rPr>
@@ -19807,7 +19871,6 @@
     <w:rsid w:val="000857EE"/>
     <w:rsid w:val="00132394"/>
     <w:rsid w:val="00275D98"/>
-    <w:rsid w:val="00340D2F"/>
     <w:rsid w:val="003A0A48"/>
     <w:rsid w:val="004342A2"/>
     <w:rsid w:val="006D561A"/>
@@ -19818,6 +19881,7 @@
     <w:rsid w:val="00904A51"/>
     <w:rsid w:val="009C67BF"/>
     <w:rsid w:val="00B458A7"/>
+    <w:rsid w:val="00CE3EE6"/>
     <w:rsid w:val="00CF42A0"/>
     <w:rsid w:val="00DB498D"/>
     <w:rsid w:val="00DD05DB"/>

--- a/Relatório BD.docx
+++ b/Relatório BD.docx
@@ -13217,6 +13217,36 @@
         </w:rPr>
         <w:t xml:space="preserve"> no Docker, um que corresponde à API (“api”) e outro que é a base de dados (“db”).</w:t>
       </w:r>
+      <w:r>
+        <w:rPr>
+          <w:color w:val="000000" w:themeColor="text1"/>
+          <w:lang w:eastAsia="zh-TW"/>
+        </w:rPr>
+        <w:t xml:space="preserve"> </w:t>
+      </w:r>
+      <w:r>
+        <w:rPr>
+          <w:color w:val="000000" w:themeColor="text1"/>
+          <w:lang w:eastAsia="zh-TW"/>
+        </w:rPr>
+        <w:t xml:space="preserve">Esta já vem com alguns valores de teste, utilizadores (cuja password é “123”) e um leilão criado, já com algumas licitações. Estes dados permitem ao utilizador compreender e poupar algum tempo </w:t>
+      </w:r>
+      <w:proofErr w:type="gramStart"/>
+      <w:r>
+        <w:rPr>
+          <w:color w:val="000000" w:themeColor="text1"/>
+          <w:lang w:eastAsia="zh-TW"/>
+        </w:rPr>
+        <w:t>aquando a</w:t>
+      </w:r>
+      <w:proofErr w:type="gramEnd"/>
+      <w:r>
+        <w:rPr>
+          <w:color w:val="000000" w:themeColor="text1"/>
+          <w:lang w:eastAsia="zh-TW"/>
+        </w:rPr>
+        <w:t xml:space="preserve"> testagem da mesma.</w:t>
+      </w:r>
     </w:p>
     <w:p>
       <w:pPr>
@@ -13237,7 +13267,7 @@
           <w:bdr w:val="none" w:sz="0" w:space="0" w:color="auto" w:frame="1"/>
         </w:rPr>
         <w:drawing>
-          <wp:anchor distT="0" distB="0" distL="114300" distR="114300" simplePos="0" relativeHeight="251669504" behindDoc="0" locked="0" layoutInCell="1" allowOverlap="1" wp14:anchorId="291630A8" wp14:editId="471BCBA5">
+          <wp:anchor distT="0" distB="0" distL="114300" distR="114300" simplePos="0" relativeHeight="251669504" behindDoc="0" locked="0" layoutInCell="1" allowOverlap="1" wp14:anchorId="291630A8" wp14:editId="6E2B1D66">
             <wp:simplePos x="0" y="0"/>
             <wp:positionH relativeFrom="column">
               <wp:posOffset>1612900</wp:posOffset>
@@ -13414,7 +13444,7 @@
         <mc:AlternateContent>
           <mc:Choice Requires="wps">
             <w:drawing>
-              <wp:anchor distT="0" distB="0" distL="114300" distR="114300" simplePos="0" relativeHeight="251671552" behindDoc="0" locked="0" layoutInCell="1" allowOverlap="1" wp14:anchorId="40E461C3" wp14:editId="70780319">
+              <wp:anchor distT="0" distB="0" distL="114300" distR="114300" simplePos="0" relativeHeight="251671552" behindDoc="0" locked="0" layoutInCell="1" allowOverlap="1" wp14:anchorId="40E461C3" wp14:editId="31047CEB">
                 <wp:simplePos x="0" y="0"/>
                 <wp:positionH relativeFrom="column">
                   <wp:posOffset>1356360</wp:posOffset>
@@ -13423,7 +13453,7 @@
                   <wp:posOffset>93345</wp:posOffset>
                 </wp:positionV>
                 <wp:extent cx="2190750" cy="635"/>
-                <wp:effectExtent l="0" t="0" r="6350" b="4445"/>
+                <wp:effectExtent l="0" t="0" r="0" b="4445"/>
                 <wp:wrapSquare wrapText="bothSides"/>
                 <wp:docPr id="38" name="Caixa de Texto 38"/>
                 <wp:cNvGraphicFramePr/>
@@ -14125,6 +14155,7 @@
     <w:p>
       <w:pPr>
         <w:spacing w:line="276" w:lineRule="auto"/>
+        <w:ind w:firstLine="544"/>
         <w:rPr>
           <w:szCs w:val="22"/>
         </w:rPr>
@@ -14337,7 +14368,19 @@
         <w:rPr>
           <w:lang w:eastAsia="zh-TW"/>
         </w:rPr>
-        <w:t xml:space="preserve"> criptográficas SHA-256 que, também é usada para encriptar a palavra-passe da conexão à base de dados. Para além disso, note-se que temos a password de acesso à base de dados encriptada no ficheiro de texto “dbPass.txt” que é desencriptada na lógica da API.</w:t>
+        <w:t xml:space="preserve"> criptográficas SHA-256</w:t>
+      </w:r>
+      <w:r>
+        <w:rPr>
+          <w:lang w:eastAsia="zh-TW"/>
+        </w:rPr>
+        <w:t xml:space="preserve">. </w:t>
+      </w:r>
+      <w:r>
+        <w:rPr>
+          <w:lang w:eastAsia="zh-TW"/>
+        </w:rPr>
+        <w:t>Para além disso, note-se que temos a password de acesso à base de dados encriptada no ficheiro de texto “dbPass.txt” que é desencriptada na lógica da API.</w:t>
       </w:r>
     </w:p>
     <w:p>
@@ -14689,27 +14732,10 @@
         <w:br w:type="page"/>
       </w:r>
     </w:p>
-    <w:p>
-      <w:pPr>
-        <w:pStyle w:val="Ttulo1"/>
-        <w:rPr>
-          <w:lang w:eastAsia="zh-TW"/>
-        </w:rPr>
-      </w:pPr>
-      <w:bookmarkStart w:id="28" w:name="_Toc73372330"/>
-      <w:r>
-        <w:rPr>
-          <w:lang w:eastAsia="zh-TW"/>
-        </w:rPr>
-        <w:lastRenderedPageBreak/>
-        <w:t>Plano de Desenvolvimento</w:t>
-      </w:r>
-      <w:bookmarkEnd w:id="28"/>
-    </w:p>
     <w:tbl>
       <w:tblPr>
-        <w:tblW w:w="8931" w:type="dxa"/>
-        <w:tblInd w:w="-719" w:type="dxa"/>
+        <w:tblpPr w:leftFromText="141" w:rightFromText="141" w:vertAnchor="text" w:horzAnchor="margin" w:tblpXSpec="center" w:tblpY="569"/>
+        <w:tblW w:w="9356" w:type="dxa"/>
         <w:tblCellMar>
           <w:top w:w="15" w:type="dxa"/>
           <w:left w:w="15" w:type="dxa"/>
@@ -14721,7 +14747,7 @@
       <w:tblGrid>
         <w:gridCol w:w="4537"/>
         <w:gridCol w:w="2108"/>
-        <w:gridCol w:w="2286"/>
+        <w:gridCol w:w="2711"/>
       </w:tblGrid>
       <w:tr>
         <w:tc>
@@ -14749,6 +14775,7 @@
                 <w:szCs w:val="21"/>
               </w:rPr>
             </w:pPr>
+            <w:bookmarkStart w:id="28" w:name="_Toc73372330"/>
             <w:r>
               <w:rPr>
                 <w:b/>
@@ -14757,6 +14784,7 @@
                 <w:sz w:val="21"/>
                 <w:szCs w:val="21"/>
               </w:rPr>
+              <w:lastRenderedPageBreak/>
               <w:t>Nome da Tarefa</w:t>
             </w:r>
           </w:p>
@@ -14800,7 +14828,7 @@
         </w:tc>
         <w:tc>
           <w:tcPr>
-            <w:tcW w:w="2286" w:type="dxa"/>
+            <w:tcW w:w="2711" w:type="dxa"/>
             <w:tcBorders>
               <w:top w:val="single" w:sz="8" w:space="0" w:color="000000"/>
               <w:left w:val="single" w:sz="8" w:space="0" w:color="000000"/>
@@ -14904,7 +14932,7 @@
         </w:tc>
         <w:tc>
           <w:tcPr>
-            <w:tcW w:w="2286" w:type="dxa"/>
+            <w:tcW w:w="2711" w:type="dxa"/>
             <w:tcBorders>
               <w:top w:val="single" w:sz="8" w:space="0" w:color="000000"/>
               <w:left w:val="single" w:sz="8" w:space="0" w:color="000000"/>
@@ -15003,7 +15031,7 @@
         </w:tc>
         <w:tc>
           <w:tcPr>
-            <w:tcW w:w="2286" w:type="dxa"/>
+            <w:tcW w:w="2711" w:type="dxa"/>
             <w:tcBorders>
               <w:top w:val="single" w:sz="8" w:space="0" w:color="000000"/>
               <w:left w:val="single" w:sz="8" w:space="0" w:color="000000"/>
@@ -15102,7 +15130,7 @@
         </w:tc>
         <w:tc>
           <w:tcPr>
-            <w:tcW w:w="2286" w:type="dxa"/>
+            <w:tcW w:w="2711" w:type="dxa"/>
             <w:tcBorders>
               <w:top w:val="single" w:sz="8" w:space="0" w:color="000000"/>
               <w:left w:val="single" w:sz="8" w:space="0" w:color="000000"/>
@@ -15201,7 +15229,7 @@
         </w:tc>
         <w:tc>
           <w:tcPr>
-            <w:tcW w:w="2286" w:type="dxa"/>
+            <w:tcW w:w="2711" w:type="dxa"/>
             <w:tcBorders>
               <w:top w:val="single" w:sz="8" w:space="0" w:color="000000"/>
               <w:left w:val="single" w:sz="8" w:space="0" w:color="000000"/>
@@ -15300,7 +15328,7 @@
         </w:tc>
         <w:tc>
           <w:tcPr>
-            <w:tcW w:w="2286" w:type="dxa"/>
+            <w:tcW w:w="2711" w:type="dxa"/>
             <w:tcBorders>
               <w:top w:val="single" w:sz="8" w:space="0" w:color="000000"/>
               <w:left w:val="single" w:sz="8" w:space="0" w:color="000000"/>
@@ -15399,7 +15427,7 @@
         </w:tc>
         <w:tc>
           <w:tcPr>
-            <w:tcW w:w="2286" w:type="dxa"/>
+            <w:tcW w:w="2711" w:type="dxa"/>
             <w:tcBorders>
               <w:top w:val="single" w:sz="8" w:space="0" w:color="000000"/>
               <w:left w:val="single" w:sz="8" w:space="0" w:color="000000"/>
@@ -15501,7 +15529,7 @@
         </w:tc>
         <w:tc>
           <w:tcPr>
-            <w:tcW w:w="2286" w:type="dxa"/>
+            <w:tcW w:w="2711" w:type="dxa"/>
             <w:tcBorders>
               <w:top w:val="single" w:sz="8" w:space="0" w:color="000000"/>
               <w:left w:val="single" w:sz="8" w:space="0" w:color="000000"/>
@@ -15600,7 +15628,7 @@
         </w:tc>
         <w:tc>
           <w:tcPr>
-            <w:tcW w:w="2286" w:type="dxa"/>
+            <w:tcW w:w="2711" w:type="dxa"/>
             <w:tcBorders>
               <w:top w:val="single" w:sz="8" w:space="0" w:color="000000"/>
               <w:left w:val="single" w:sz="8" w:space="0" w:color="000000"/>
@@ -15699,7 +15727,7 @@
         </w:tc>
         <w:tc>
           <w:tcPr>
-            <w:tcW w:w="2286" w:type="dxa"/>
+            <w:tcW w:w="2711" w:type="dxa"/>
             <w:tcBorders>
               <w:top w:val="single" w:sz="8" w:space="0" w:color="000000"/>
               <w:left w:val="single" w:sz="8" w:space="0" w:color="000000"/>
@@ -15798,7 +15826,7 @@
         </w:tc>
         <w:tc>
           <w:tcPr>
-            <w:tcW w:w="2286" w:type="dxa"/>
+            <w:tcW w:w="2711" w:type="dxa"/>
             <w:tcBorders>
               <w:top w:val="single" w:sz="8" w:space="0" w:color="000000"/>
               <w:left w:val="single" w:sz="8" w:space="0" w:color="000000"/>
@@ -15897,7 +15925,7 @@
         </w:tc>
         <w:tc>
           <w:tcPr>
-            <w:tcW w:w="2286" w:type="dxa"/>
+            <w:tcW w:w="2711" w:type="dxa"/>
             <w:tcBorders>
               <w:top w:val="single" w:sz="8" w:space="0" w:color="000000"/>
               <w:left w:val="single" w:sz="8" w:space="0" w:color="000000"/>
@@ -15996,7 +16024,7 @@
         </w:tc>
         <w:tc>
           <w:tcPr>
-            <w:tcW w:w="2286" w:type="dxa"/>
+            <w:tcW w:w="2711" w:type="dxa"/>
             <w:tcBorders>
               <w:top w:val="single" w:sz="8" w:space="0" w:color="000000"/>
               <w:left w:val="single" w:sz="8" w:space="0" w:color="000000"/>
@@ -16095,7 +16123,7 @@
         </w:tc>
         <w:tc>
           <w:tcPr>
-            <w:tcW w:w="2286" w:type="dxa"/>
+            <w:tcW w:w="2711" w:type="dxa"/>
             <w:tcBorders>
               <w:top w:val="single" w:sz="8" w:space="0" w:color="000000"/>
               <w:left w:val="single" w:sz="8" w:space="0" w:color="000000"/>
@@ -16194,7 +16222,7 @@
         </w:tc>
         <w:tc>
           <w:tcPr>
-            <w:tcW w:w="2286" w:type="dxa"/>
+            <w:tcW w:w="2711" w:type="dxa"/>
             <w:tcBorders>
               <w:top w:val="single" w:sz="8" w:space="0" w:color="000000"/>
               <w:left w:val="single" w:sz="8" w:space="0" w:color="000000"/>
@@ -16293,7 +16321,7 @@
         </w:tc>
         <w:tc>
           <w:tcPr>
-            <w:tcW w:w="2286" w:type="dxa"/>
+            <w:tcW w:w="2711" w:type="dxa"/>
             <w:tcBorders>
               <w:top w:val="single" w:sz="8" w:space="0" w:color="000000"/>
               <w:left w:val="single" w:sz="8" w:space="0" w:color="000000"/>
@@ -16392,7 +16420,7 @@
         </w:tc>
         <w:tc>
           <w:tcPr>
-            <w:tcW w:w="2286" w:type="dxa"/>
+            <w:tcW w:w="2711" w:type="dxa"/>
             <w:tcBorders>
               <w:top w:val="single" w:sz="8" w:space="0" w:color="000000"/>
               <w:left w:val="single" w:sz="8" w:space="0" w:color="000000"/>
@@ -16491,7 +16519,7 @@
         </w:tc>
         <w:tc>
           <w:tcPr>
-            <w:tcW w:w="2286" w:type="dxa"/>
+            <w:tcW w:w="2711" w:type="dxa"/>
             <w:tcBorders>
               <w:top w:val="single" w:sz="8" w:space="0" w:color="000000"/>
               <w:left w:val="single" w:sz="8" w:space="0" w:color="000000"/>
@@ -16590,7 +16618,7 @@
         </w:tc>
         <w:tc>
           <w:tcPr>
-            <w:tcW w:w="2286" w:type="dxa"/>
+            <w:tcW w:w="2711" w:type="dxa"/>
             <w:tcBorders>
               <w:top w:val="single" w:sz="8" w:space="0" w:color="000000"/>
               <w:left w:val="single" w:sz="8" w:space="0" w:color="000000"/>
@@ -16689,7 +16717,7 @@
         </w:tc>
         <w:tc>
           <w:tcPr>
-            <w:tcW w:w="2286" w:type="dxa"/>
+            <w:tcW w:w="2711" w:type="dxa"/>
             <w:tcBorders>
               <w:top w:val="single" w:sz="8" w:space="0" w:color="000000"/>
               <w:left w:val="single" w:sz="8" w:space="0" w:color="000000"/>
@@ -16720,13 +16748,96 @@
           </w:p>
         </w:tc>
       </w:tr>
+      <w:tr>
+        <w:tc>
+          <w:tcPr>
+            <w:tcW w:w="6645" w:type="dxa"/>
+            <w:gridSpan w:val="2"/>
+            <w:tcBorders>
+              <w:top w:val="single" w:sz="8" w:space="0" w:color="000000"/>
+              <w:left w:val="single" w:sz="8" w:space="0" w:color="000000"/>
+              <w:bottom w:val="single" w:sz="8" w:space="0" w:color="000000"/>
+              <w:right w:val="single" w:sz="8" w:space="0" w:color="000000"/>
+            </w:tcBorders>
+            <w:tcMar>
+              <w:top w:w="100" w:type="dxa"/>
+              <w:left w:w="100" w:type="dxa"/>
+              <w:bottom w:w="100" w:type="dxa"/>
+              <w:right w:w="100" w:type="dxa"/>
+            </w:tcMar>
+          </w:tcPr>
+          <w:p>
+            <w:pPr>
+              <w:jc w:val="center"/>
+              <w:rPr>
+                <w:b/>
+                <w:bCs/>
+                <w:color w:val="000000"/>
+              </w:rPr>
+            </w:pPr>
+            <w:r>
+              <w:rPr>
+                <w:b/>
+                <w:bCs/>
+                <w:color w:val="000000"/>
+              </w:rPr>
+              <w:t>Tempo total despendido</w:t>
+            </w:r>
+          </w:p>
+        </w:tc>
+        <w:tc>
+          <w:tcPr>
+            <w:tcW w:w="2711" w:type="dxa"/>
+            <w:tcBorders>
+              <w:top w:val="single" w:sz="8" w:space="0" w:color="000000"/>
+              <w:left w:val="single" w:sz="8" w:space="0" w:color="000000"/>
+              <w:bottom w:val="single" w:sz="8" w:space="0" w:color="000000"/>
+              <w:right w:val="single" w:sz="8" w:space="0" w:color="000000"/>
+            </w:tcBorders>
+            <w:tcMar>
+              <w:top w:w="100" w:type="dxa"/>
+              <w:left w:w="100" w:type="dxa"/>
+              <w:bottom w:w="100" w:type="dxa"/>
+              <w:right w:w="100" w:type="dxa"/>
+            </w:tcMar>
+          </w:tcPr>
+          <w:p>
+            <w:pPr>
+              <w:jc w:val="center"/>
+              <w:rPr>
+                <w:color w:val="000000"/>
+              </w:rPr>
+            </w:pPr>
+            <w:r>
+              <w:rPr>
+                <w:color w:val="000000"/>
+              </w:rPr>
+              <w:t>60</w:t>
+            </w:r>
+            <w:r>
+              <w:rPr>
+                <w:color w:val="000000"/>
+              </w:rPr>
+              <w:t>:20 horas</w:t>
+            </w:r>
+          </w:p>
+        </w:tc>
+      </w:tr>
     </w:tbl>
     <w:p>
       <w:pPr>
-        <w:rPr>
-          <w:lang w:eastAsia="zh-TW"/>
-        </w:rPr>
-      </w:pPr>
+        <w:pStyle w:val="Ttulo1"/>
+        <w:rPr>
+          <w:lang w:eastAsia="zh-TW"/>
+        </w:rPr>
+      </w:pPr>
+      <w:r>
+        <w:rPr>
+          <w:lang w:eastAsia="zh-TW"/>
+        </w:rPr>
+        <w:t>Plano de Desenvolvimento</w:t>
+      </w:r>
+      <w:bookmarkEnd w:id="28"/>
     </w:p>
     <w:sectPr>
       <w:footerReference w:type="even" r:id="rId39"/>
@@ -19881,7 +19992,7 @@
     <w:rsid w:val="00904A51"/>
     <w:rsid w:val="009C67BF"/>
     <w:rsid w:val="00B458A7"/>
-    <w:rsid w:val="00CE3EE6"/>
+    <w:rsid w:val="00CF29BA"/>
     <w:rsid w:val="00CF42A0"/>
     <w:rsid w:val="00DB498D"/>
     <w:rsid w:val="00DD05DB"/>
